--- a/6r.docx
+++ b/6r.docx
@@ -6035,9 +6035,92 @@
           <w:sz w:val="23"/>
           <w:szCs w:val="23"/>
         </w:rPr>
-        <w:t>  background-</w:t>
-      </w:r>
-      <w:proofErr w:type="spellStart"/>
+        <w:t>  background-color</w:t>
+      </w:r>
+      <w:r>
+        <w:rPr>
+          <w:rStyle w:val="cssdelimitercolor"/>
+          <w:rFonts w:ascii="Consolas" w:hAnsi="Consolas"/>
+          <w:color w:val="70AD47" w:themeColor="accent6"/>
+          <w:sz w:val="23"/>
+          <w:szCs w:val="23"/>
+        </w:rPr>
+        <w:t>:</w:t>
+      </w:r>
+      <w:r>
+        <w:rPr>
+          <w:rStyle w:val="csspropertyvaluecolor"/>
+          <w:rFonts w:ascii="Consolas" w:hAnsi="Consolas"/>
+          <w:color w:val="70AD47" w:themeColor="accent6"/>
+          <w:sz w:val="23"/>
+          <w:szCs w:val="23"/>
+        </w:rPr>
+        <w:t> linen</w:t>
+      </w:r>
+      <w:r>
+        <w:rPr>
+          <w:rStyle w:val="cssdelimitercolor"/>
+          <w:rFonts w:ascii="Consolas" w:hAnsi="Consolas"/>
+          <w:color w:val="70AD47" w:themeColor="accent6"/>
+          <w:sz w:val="23"/>
+          <w:szCs w:val="23"/>
+        </w:rPr>
+        <w:t>;</w:t>
+      </w:r>
+      <w:r>
+        <w:rPr>
+          <w:color w:val="70AD47" w:themeColor="accent6"/>
+        </w:rPr>
+        <w:br/>
+      </w:r>
+      <w:r>
+        <w:rPr>
+          <w:rStyle w:val="cssdelimitercolor"/>
+          <w:rFonts w:ascii="Consolas" w:hAnsi="Consolas"/>
+          <w:color w:val="70AD47" w:themeColor="accent6"/>
+          <w:sz w:val="23"/>
+          <w:szCs w:val="23"/>
+        </w:rPr>
+        <w:t>}</w:t>
+      </w:r>
+      <w:r>
+        <w:rPr>
+          <w:color w:val="70AD47" w:themeColor="accent6"/>
+        </w:rPr>
+        <w:br/>
+      </w:r>
+      <w:r>
+        <w:rPr>
+          <w:color w:val="70AD47" w:themeColor="accent6"/>
+        </w:rPr>
+        <w:br/>
+      </w:r>
+      <w:r>
+        <w:rPr>
+          <w:rStyle w:val="cssselectorcolor"/>
+          <w:rFonts w:ascii="Consolas" w:hAnsi="Consolas"/>
+          <w:color w:val="70AD47" w:themeColor="accent6"/>
+          <w:sz w:val="23"/>
+          <w:szCs w:val="23"/>
+        </w:rPr>
+        <w:t>h1 </w:t>
+      </w:r>
+      <w:r>
+        <w:rPr>
+          <w:rStyle w:val="cssdelimitercolor"/>
+          <w:rFonts w:ascii="Consolas" w:hAnsi="Consolas"/>
+          <w:color w:val="70AD47" w:themeColor="accent6"/>
+          <w:sz w:val="23"/>
+          <w:szCs w:val="23"/>
+        </w:rPr>
+        <w:t>{</w:t>
+      </w:r>
+      <w:r>
+        <w:rPr>
+          <w:color w:val="70AD47" w:themeColor="accent6"/>
+        </w:rPr>
+        <w:br/>
+      </w:r>
       <w:r>
         <w:rPr>
           <w:rStyle w:val="csspropertycolor"/>
@@ -6046,115 +6129,8 @@
           <w:sz w:val="23"/>
           <w:szCs w:val="23"/>
         </w:rPr>
-        <w:t>color</w:t>
-      </w:r>
-      <w:proofErr w:type="spellEnd"/>
-      <w:r>
-        <w:rPr>
-          <w:rStyle w:val="cssdelimitercolor"/>
-          <w:rFonts w:ascii="Consolas" w:hAnsi="Consolas"/>
-          <w:color w:val="70AD47" w:themeColor="accent6"/>
-          <w:sz w:val="23"/>
-          <w:szCs w:val="23"/>
-        </w:rPr>
-        <w:t>:</w:t>
-      </w:r>
-      <w:r>
-        <w:rPr>
-          <w:rStyle w:val="csspropertyvaluecolor"/>
-          <w:rFonts w:ascii="Consolas" w:hAnsi="Consolas"/>
-          <w:color w:val="70AD47" w:themeColor="accent6"/>
-          <w:sz w:val="23"/>
-          <w:szCs w:val="23"/>
-        </w:rPr>
-        <w:t> linen</w:t>
-      </w:r>
-      <w:r>
-        <w:rPr>
-          <w:rStyle w:val="cssdelimitercolor"/>
-          <w:rFonts w:ascii="Consolas" w:hAnsi="Consolas"/>
-          <w:color w:val="70AD47" w:themeColor="accent6"/>
-          <w:sz w:val="23"/>
-          <w:szCs w:val="23"/>
-        </w:rPr>
-        <w:t>;</w:t>
-      </w:r>
-      <w:r>
-        <w:rPr>
-          <w:color w:val="70AD47" w:themeColor="accent6"/>
-        </w:rPr>
-        <w:br/>
-      </w:r>
-      <w:r>
-        <w:rPr>
-          <w:rStyle w:val="cssdelimitercolor"/>
-          <w:rFonts w:ascii="Consolas" w:hAnsi="Consolas"/>
-          <w:color w:val="70AD47" w:themeColor="accent6"/>
-          <w:sz w:val="23"/>
-          <w:szCs w:val="23"/>
-        </w:rPr>
-        <w:t>}</w:t>
-      </w:r>
-      <w:r>
-        <w:rPr>
-          <w:color w:val="70AD47" w:themeColor="accent6"/>
-        </w:rPr>
-        <w:br/>
-      </w:r>
-      <w:r>
-        <w:rPr>
-          <w:color w:val="70AD47" w:themeColor="accent6"/>
-        </w:rPr>
-        <w:br/>
-      </w:r>
-      <w:r>
-        <w:rPr>
-          <w:rStyle w:val="cssselectorcolor"/>
-          <w:rFonts w:ascii="Consolas" w:hAnsi="Consolas"/>
-          <w:color w:val="70AD47" w:themeColor="accent6"/>
-          <w:sz w:val="23"/>
-          <w:szCs w:val="23"/>
-        </w:rPr>
-        <w:t>h1 </w:t>
-      </w:r>
-      <w:r>
-        <w:rPr>
-          <w:rStyle w:val="cssdelimitercolor"/>
-          <w:rFonts w:ascii="Consolas" w:hAnsi="Consolas"/>
-          <w:color w:val="70AD47" w:themeColor="accent6"/>
-          <w:sz w:val="23"/>
-          <w:szCs w:val="23"/>
-        </w:rPr>
-        <w:t>{</w:t>
-      </w:r>
-      <w:r>
-        <w:rPr>
-          <w:color w:val="70AD47" w:themeColor="accent6"/>
-        </w:rPr>
-        <w:br/>
-      </w:r>
-      <w:r>
-        <w:rPr>
-          <w:rStyle w:val="csspropertycolor"/>
-          <w:rFonts w:ascii="Consolas" w:hAnsi="Consolas"/>
-          <w:color w:val="70AD47" w:themeColor="accent6"/>
-          <w:sz w:val="23"/>
-          <w:szCs w:val="23"/>
-        </w:rPr>
-        <w:t xml:space="preserve">  </w:t>
-      </w:r>
-      <w:proofErr w:type="spellStart"/>
-      <w:r>
-        <w:rPr>
-          <w:rStyle w:val="csspropertycolor"/>
-          <w:rFonts w:ascii="Consolas" w:hAnsi="Consolas"/>
-          <w:color w:val="70AD47" w:themeColor="accent6"/>
-          <w:sz w:val="23"/>
-          <w:szCs w:val="23"/>
-        </w:rPr>
-        <w:t>color</w:t>
-      </w:r>
-      <w:proofErr w:type="spellEnd"/>
+        <w:t>  color</w:t>
+      </w:r>
       <w:r>
         <w:rPr>
           <w:rStyle w:val="cssdelimitercolor"/>
@@ -6770,12 +6746,10 @@
           <w:bdr w:val="none" w:sz="0" w:space="0" w:color="auto" w:frame="1"/>
           <w:shd w:val="clear" w:color="auto" w:fill="FFFFFF"/>
         </w:rPr>
-        <w:t>.</w:t>
-      </w:r>
-      <w:proofErr w:type="spellStart"/>
-      <w:r>
-        <w:rPr>
-          <w:rStyle w:val="Strong"/>
+        <w:t>.css </w:t>
+      </w:r>
+      <w:r>
+        <w:rPr>
           <w:rFonts w:ascii="Arial" w:hAnsi="Arial" w:cs="Arial"/>
           <w:color w:val="273239"/>
           <w:spacing w:val="2"/>
@@ -6784,32 +6758,6 @@
           <w:bdr w:val="none" w:sz="0" w:space="0" w:color="auto" w:frame="1"/>
           <w:shd w:val="clear" w:color="auto" w:fill="FFFFFF"/>
         </w:rPr>
-        <w:t>css</w:t>
-      </w:r>
-      <w:proofErr w:type="spellEnd"/>
-      <w:r>
-        <w:rPr>
-          <w:rStyle w:val="Strong"/>
-          <w:rFonts w:ascii="Arial" w:hAnsi="Arial" w:cs="Arial"/>
-          <w:color w:val="273239"/>
-          <w:spacing w:val="2"/>
-          <w:sz w:val="26"/>
-          <w:szCs w:val="26"/>
-          <w:bdr w:val="none" w:sz="0" w:space="0" w:color="auto" w:frame="1"/>
-          <w:shd w:val="clear" w:color="auto" w:fill="FFFFFF"/>
-        </w:rPr>
-        <w:t> </w:t>
-      </w:r>
-      <w:r>
-        <w:rPr>
-          <w:rFonts w:ascii="Arial" w:hAnsi="Arial" w:cs="Arial"/>
-          <w:color w:val="273239"/>
-          <w:spacing w:val="2"/>
-          <w:sz w:val="26"/>
-          <w:szCs w:val="26"/>
-          <w:bdr w:val="none" w:sz="0" w:space="0" w:color="auto" w:frame="1"/>
-          <w:shd w:val="clear" w:color="auto" w:fill="FFFFFF"/>
-        </w:rPr>
         <w:t>extension.</w:t>
       </w:r>
     </w:p>
@@ -7112,43 +7060,7 @@
           <w:color w:val="000000"/>
           <w:shd w:val="clear" w:color="auto" w:fill="FFFFFF"/>
         </w:rPr>
-        <w:t>Create a file in a folder with .</w:t>
-      </w:r>
-      <w:proofErr w:type="spellStart"/>
-      <w:r>
-        <w:rPr>
-          <w:rFonts w:ascii="Verdana" w:hAnsi="Verdana"/>
-          <w:color w:val="000000"/>
-          <w:shd w:val="clear" w:color="auto" w:fill="FFFFFF"/>
-        </w:rPr>
-        <w:t>css</w:t>
-      </w:r>
-      <w:proofErr w:type="spellEnd"/>
-      <w:r>
-        <w:rPr>
-          <w:rFonts w:ascii="Verdana" w:hAnsi="Verdana"/>
-          <w:color w:val="000000"/>
-          <w:shd w:val="clear" w:color="auto" w:fill="FFFFFF"/>
-        </w:rPr>
-        <w:t xml:space="preserve"> extension and write the </w:t>
-      </w:r>
-      <w:proofErr w:type="spellStart"/>
-      <w:r>
-        <w:rPr>
-          <w:rFonts w:ascii="Verdana" w:hAnsi="Verdana"/>
-          <w:color w:val="000000"/>
-          <w:shd w:val="clear" w:color="auto" w:fill="FFFFFF"/>
-        </w:rPr>
-        <w:t>css</w:t>
-      </w:r>
-      <w:proofErr w:type="spellEnd"/>
-      <w:r>
-        <w:rPr>
-          <w:rFonts w:ascii="Verdana" w:hAnsi="Verdana"/>
-          <w:color w:val="000000"/>
-          <w:shd w:val="clear" w:color="auto" w:fill="FFFFFF"/>
-        </w:rPr>
-        <w:t xml:space="preserve"> code.</w:t>
+        <w:t>Create a file in a folder with .css extension and write the css code.</w:t>
       </w:r>
     </w:p>
     <w:p>
@@ -7165,15 +7077,7 @@
       </w:r>
       <w:r>
         <w:br/>
-        <w:t>  background-</w:t>
-      </w:r>
-      <w:proofErr w:type="spellStart"/>
-      <w:r>
-        <w:t>color</w:t>
-      </w:r>
-      <w:proofErr w:type="spellEnd"/>
-      <w:r>
-        <w:t>: </w:t>
+        <w:t>  background-color: </w:t>
       </w:r>
       <w:proofErr w:type="spellStart"/>
       <w:r>
@@ -7196,15 +7100,7 @@
       </w:r>
       <w:r>
         <w:br/>
-        <w:t>  </w:t>
-      </w:r>
-      <w:proofErr w:type="spellStart"/>
-      <w:r>
-        <w:t>color</w:t>
-      </w:r>
-      <w:proofErr w:type="spellEnd"/>
-      <w:r>
-        <w:t>: navy;</w:t>
+        <w:t>  color: navy;</w:t>
       </w:r>
       <w:r>
         <w:br/>
@@ -7831,15 +7727,7 @@
           <w:szCs w:val="40"/>
           <w:lang w:val="en-US"/>
         </w:rPr>
-        <w:t>Base</w:t>
-      </w:r>
-      <w:r>
-        <w:rPr>
-          <w:sz w:val="40"/>
-          <w:szCs w:val="40"/>
-          <w:lang w:val="en-US"/>
-        </w:rPr>
-        <w:t>d on ID:</w:t>
+        <w:t>Based on ID:</w:t>
       </w:r>
       <w:r>
         <w:rPr>
@@ -8426,50 +8314,17 @@
           <w:sz w:val="48"/>
           <w:szCs w:val="48"/>
         </w:rPr>
-        <w:t>!important</w:t>
-      </w:r>
-      <w:r>
-        <w:rPr>
-          <w:rFonts w:ascii="Segoe UI" w:hAnsi="Segoe UI" w:cs="Segoe UI"/>
-          <w:b/>
+        <w:t xml:space="preserve">!important </w:t>
+      </w:r>
+      <w:r>
+        <w:rPr>
+          <w:rFonts w:ascii="Segoe UI" w:hAnsi="Segoe UI" w:cs="Segoe UI"/>
           <w:bCs/>
           <w:color w:val="000000"/>
           <w:sz w:val="48"/>
           <w:szCs w:val="48"/>
         </w:rPr>
-        <w:t xml:space="preserve"> </w:t>
-      </w:r>
-      <w:r>
-        <w:rPr>
-          <w:rFonts w:ascii="Segoe UI" w:hAnsi="Segoe UI" w:cs="Segoe UI"/>
-          <w:bCs/>
-          <w:color w:val="000000"/>
-          <w:sz w:val="48"/>
-          <w:szCs w:val="48"/>
-        </w:rPr>
-        <w:t xml:space="preserve">in </w:t>
-      </w:r>
-      <w:proofErr w:type="spellStart"/>
-      <w:r>
-        <w:rPr>
-          <w:rFonts w:ascii="Segoe UI" w:hAnsi="Segoe UI" w:cs="Segoe UI"/>
-          <w:bCs/>
-          <w:color w:val="000000"/>
-          <w:sz w:val="48"/>
-          <w:szCs w:val="48"/>
-        </w:rPr>
-        <w:t>css</w:t>
-      </w:r>
-      <w:proofErr w:type="spellEnd"/>
-      <w:r>
-        <w:rPr>
-          <w:rFonts w:ascii="Segoe UI" w:hAnsi="Segoe UI" w:cs="Segoe UI"/>
-          <w:bCs/>
-          <w:color w:val="000000"/>
-          <w:sz w:val="48"/>
-          <w:szCs w:val="48"/>
-        </w:rPr>
-        <w:t xml:space="preserve">: </w:t>
+        <w:t xml:space="preserve">in css: </w:t>
       </w:r>
       <w:r>
         <w:rPr>
@@ -8551,21 +8406,7 @@
           <w:sz w:val="36"/>
         </w:rPr>
         <w:br/>
-        <w:t>  background-</w:t>
-      </w:r>
-      <w:proofErr w:type="spellStart"/>
-      <w:r>
-        <w:rPr>
-          <w:sz w:val="36"/>
-        </w:rPr>
-        <w:t>color</w:t>
-      </w:r>
-      <w:proofErr w:type="spellEnd"/>
-      <w:r>
-        <w:rPr>
-          <w:sz w:val="36"/>
-        </w:rPr>
-        <w:t>: red </w:t>
+        <w:t>  background-color: red </w:t>
       </w:r>
       <w:r>
         <w:rPr>
@@ -8601,10 +8442,11 @@
     <w:p>
       <w:pPr>
         <w:rPr>
-          <w:b/>
-          <w:sz w:val="28"/>
-          <w:szCs w:val="28"/>
-          <w:lang w:val="en-US"/>
+          <w:rFonts w:ascii="Segoe UI" w:hAnsi="Segoe UI" w:cs="Segoe UI"/>
+          <w:color w:val="0D0D0D"/>
+          <w:sz w:val="28"/>
+          <w:szCs w:val="28"/>
+          <w:shd w:val="clear" w:color="auto" w:fill="FFFFFF"/>
         </w:rPr>
       </w:pPr>
       <w:proofErr w:type="spellStart"/>
@@ -8646,38 +8488,4326 @@
           <w:szCs w:val="28"/>
           <w:shd w:val="clear" w:color="auto" w:fill="FFFFFF"/>
         </w:rPr>
-        <w:t>The CSS (Cascading Style Sheets) box model is a fundamental concept that describe</w:t>
+        <w:t>The CSS (Cascading Style Sheets) box model is a fundamental concept that describes the layout and design of elements on a web page. It consists of four main components: content</w:t>
+      </w:r>
+      <w:r>
+        <w:rPr>
+          <w:rFonts w:ascii="Segoe UI" w:hAnsi="Segoe UI" w:cs="Segoe UI"/>
+          <w:color w:val="0D0D0D"/>
+          <w:sz w:val="28"/>
+          <w:szCs w:val="28"/>
+          <w:shd w:val="clear" w:color="auto" w:fill="FFFFFF"/>
+        </w:rPr>
+        <w:t xml:space="preserve"> (width, height)</w:t>
+      </w:r>
+      <w:r>
+        <w:rPr>
+          <w:rFonts w:ascii="Segoe UI" w:hAnsi="Segoe UI" w:cs="Segoe UI"/>
+          <w:color w:val="0D0D0D"/>
+          <w:sz w:val="28"/>
+          <w:szCs w:val="28"/>
+          <w:shd w:val="clear" w:color="auto" w:fill="FFFFFF"/>
+        </w:rPr>
+        <w:t>, padding, border, and margin.</w:t>
+      </w:r>
+    </w:p>
+    <w:p>
+      <w:pPr>
+        <w:rPr>
+          <w:rFonts w:ascii="Segoe UI" w:hAnsi="Segoe UI" w:cs="Segoe UI"/>
+          <w:color w:val="0D0D0D"/>
+          <w:sz w:val="28"/>
+          <w:szCs w:val="28"/>
+          <w:shd w:val="clear" w:color="auto" w:fill="FFFFFF"/>
+        </w:rPr>
+      </w:pPr>
+    </w:p>
+    <w:p>
+      <w:pPr>
+        <w:rPr>
+          <w:sz w:val="32"/>
+          <w:szCs w:val="32"/>
+          <w:lang w:val="en-US"/>
+        </w:rPr>
+      </w:pPr>
+      <w:r>
+        <w:rPr>
+          <w:rFonts w:ascii="Segoe UI" w:hAnsi="Segoe UI" w:cs="Segoe UI"/>
+          <w:b/>
+          <w:color w:val="0D0D0D"/>
+          <w:sz w:val="44"/>
+          <w:szCs w:val="44"/>
+          <w:shd w:val="clear" w:color="auto" w:fill="FFFFFF"/>
+        </w:rPr>
+        <w:lastRenderedPageBreak/>
+        <w:t>Content</w:t>
+      </w:r>
+      <w:proofErr w:type="gramStart"/>
+      <w:r>
+        <w:rPr>
+          <w:rFonts w:ascii="Segoe UI" w:hAnsi="Segoe UI" w:cs="Segoe UI"/>
+          <w:b/>
+          <w:color w:val="0D0D0D"/>
+          <w:sz w:val="44"/>
+          <w:szCs w:val="44"/>
+          <w:shd w:val="clear" w:color="auto" w:fill="FFFFFF"/>
+        </w:rPr>
+        <w:t>:-</w:t>
+      </w:r>
+      <w:proofErr w:type="gramEnd"/>
+      <w:r>
+        <w:rPr>
+          <w:sz w:val="44"/>
+          <w:szCs w:val="44"/>
+          <w:lang w:val="en-US"/>
+        </w:rPr>
+        <w:t xml:space="preserve"> </w:t>
+      </w:r>
+      <w:r>
+        <w:rPr>
+          <w:sz w:val="32"/>
+          <w:szCs w:val="32"/>
+          <w:lang w:val="en-US"/>
+        </w:rPr>
+        <w:t>content is the innermost part of the box, The size of content area determined by width and height properties.</w:t>
+      </w:r>
+    </w:p>
+    <w:p>
+      <w:pPr>
+        <w:rPr>
+          <w:sz w:val="28"/>
+          <w:szCs w:val="28"/>
+        </w:rPr>
+      </w:pPr>
+      <w:r>
+        <w:rPr>
+          <w:sz w:val="28"/>
+          <w:szCs w:val="28"/>
+        </w:rPr>
+        <w:t>&lt;div class="box"&gt;</w:t>
+      </w:r>
+    </w:p>
+    <w:p>
+      <w:pPr>
+        <w:rPr>
+          <w:sz w:val="28"/>
+          <w:szCs w:val="28"/>
+        </w:rPr>
+      </w:pPr>
+      <w:r>
+        <w:rPr>
+          <w:sz w:val="28"/>
+          <w:szCs w:val="28"/>
+        </w:rPr>
+        <w:t xml:space="preserve">    This is the content area.</w:t>
+      </w:r>
+    </w:p>
+    <w:p>
+      <w:pPr>
+        <w:rPr>
+          <w:sz w:val="28"/>
+          <w:szCs w:val="28"/>
+          <w:lang w:val="en-US"/>
+        </w:rPr>
+      </w:pPr>
+      <w:r>
+        <w:rPr>
+          <w:sz w:val="28"/>
+          <w:szCs w:val="28"/>
+        </w:rPr>
+        <w:t>&lt;/div&gt;</w:t>
+      </w:r>
+    </w:p>
+    <w:p>
+      <w:pPr>
+        <w:rPr>
+          <w:sz w:val="24"/>
+          <w:szCs w:val="40"/>
+          <w:lang w:val="en-US"/>
+        </w:rPr>
+      </w:pPr>
+    </w:p>
+    <w:p>
+      <w:pPr>
+        <w:rPr>
+          <w:sz w:val="24"/>
+          <w:szCs w:val="40"/>
+        </w:rPr>
+      </w:pPr>
+      <w:r>
+        <w:rPr>
+          <w:sz w:val="24"/>
+          <w:szCs w:val="40"/>
+        </w:rPr>
+        <w:t xml:space="preserve">  .box {</w:t>
+      </w:r>
+    </w:p>
+    <w:p>
+      <w:pPr>
+        <w:rPr>
+          <w:sz w:val="24"/>
+          <w:szCs w:val="40"/>
+        </w:rPr>
+      </w:pPr>
+      <w:r>
+        <w:rPr>
+          <w:sz w:val="24"/>
+          <w:szCs w:val="40"/>
+        </w:rPr>
+        <w:t xml:space="preserve">    width: 200px;</w:t>
+      </w:r>
+    </w:p>
+    <w:p>
+      <w:pPr>
+        <w:rPr>
+          <w:sz w:val="24"/>
+          <w:szCs w:val="40"/>
+        </w:rPr>
+      </w:pPr>
+      <w:r>
+        <w:rPr>
+          <w:sz w:val="24"/>
+          <w:szCs w:val="40"/>
+        </w:rPr>
+        <w:t xml:space="preserve">    </w:t>
+      </w:r>
+      <w:proofErr w:type="gramStart"/>
+      <w:r>
+        <w:rPr>
+          <w:sz w:val="24"/>
+          <w:szCs w:val="40"/>
+        </w:rPr>
+        <w:t>height</w:t>
+      </w:r>
+      <w:proofErr w:type="gramEnd"/>
+      <w:r>
+        <w:rPr>
+          <w:sz w:val="24"/>
+          <w:szCs w:val="40"/>
+        </w:rPr>
+        <w:t>: 100px;</w:t>
+      </w:r>
+    </w:p>
+    <w:p>
+      <w:pPr>
+        <w:rPr>
+          <w:sz w:val="24"/>
+          <w:szCs w:val="40"/>
+        </w:rPr>
+      </w:pPr>
+      <w:r>
+        <w:rPr>
+          <w:sz w:val="24"/>
+          <w:szCs w:val="40"/>
+        </w:rPr>
+        <w:t xml:space="preserve">  }</w:t>
+      </w:r>
+    </w:p>
+    <w:p>
+      <w:pPr>
+        <w:rPr>
+          <w:sz w:val="24"/>
+          <w:szCs w:val="40"/>
+        </w:rPr>
+      </w:pPr>
+    </w:p>
+    <w:p>
+      <w:pPr>
+        <w:rPr>
+          <w:b/>
+          <w:sz w:val="24"/>
+          <w:szCs w:val="40"/>
+        </w:rPr>
+      </w:pPr>
+    </w:p>
+    <w:p>
+      <w:pPr>
+        <w:rPr>
+          <w:sz w:val="44"/>
+          <w:szCs w:val="44"/>
+        </w:rPr>
+      </w:pPr>
+      <w:r>
+        <w:rPr>
+          <w:b/>
+          <w:sz w:val="44"/>
+          <w:szCs w:val="44"/>
+        </w:rPr>
+        <w:t>Padding</w:t>
+      </w:r>
+      <w:proofErr w:type="gramStart"/>
+      <w:r>
+        <w:rPr>
+          <w:b/>
+          <w:sz w:val="44"/>
+          <w:szCs w:val="44"/>
+        </w:rPr>
+        <w:t>:-</w:t>
+      </w:r>
+      <w:proofErr w:type="gramEnd"/>
+      <w:r>
+        <w:rPr>
+          <w:sz w:val="44"/>
+          <w:szCs w:val="44"/>
+        </w:rPr>
+        <w:t xml:space="preserve"> </w:t>
+      </w:r>
+      <w:r>
+        <w:rPr>
+          <w:sz w:val="44"/>
+          <w:szCs w:val="44"/>
+        </w:rPr>
+        <w:t xml:space="preserve">Padding is the space between the content area and the border of the box. </w:t>
+      </w:r>
+    </w:p>
+    <w:p>
+      <w:pPr>
+        <w:rPr>
+          <w:rFonts w:ascii="Segoe UI" w:hAnsi="Segoe UI" w:cs="Segoe UI"/>
+          <w:color w:val="385623" w:themeColor="accent6" w:themeShade="80"/>
+          <w:sz w:val="28"/>
+          <w:szCs w:val="28"/>
+          <w:shd w:val="clear" w:color="auto" w:fill="FFFFFF"/>
+        </w:rPr>
+      </w:pPr>
+      <w:r>
+        <w:rPr>
+          <w:rFonts w:ascii="Segoe UI" w:hAnsi="Segoe UI" w:cs="Segoe UI"/>
+          <w:color w:val="385623" w:themeColor="accent6" w:themeShade="80"/>
+          <w:sz w:val="28"/>
+          <w:szCs w:val="28"/>
+          <w:shd w:val="clear" w:color="auto" w:fill="FFFFFF"/>
+        </w:rPr>
+        <w:t>*applies</w:t>
+      </w:r>
+      <w:r>
+        <w:rPr>
+          <w:rFonts w:ascii="Segoe UI" w:hAnsi="Segoe UI" w:cs="Segoe UI"/>
+          <w:color w:val="385623" w:themeColor="accent6" w:themeShade="80"/>
+          <w:sz w:val="28"/>
+          <w:szCs w:val="28"/>
+          <w:shd w:val="clear" w:color="auto" w:fill="FFFFFF"/>
+        </w:rPr>
+        <w:t xml:space="preserve"> padding on all sides </w:t>
+      </w:r>
+    </w:p>
+    <w:p>
+      <w:pPr>
+        <w:rPr>
+          <w:rFonts w:ascii="Segoe UI" w:hAnsi="Segoe UI" w:cs="Segoe UI"/>
+          <w:color w:val="0D0D0D"/>
+          <w:sz w:val="28"/>
+          <w:szCs w:val="28"/>
+          <w:shd w:val="clear" w:color="auto" w:fill="FFFFFF"/>
+        </w:rPr>
+      </w:pPr>
+      <w:r>
+        <w:rPr>
+          <w:rFonts w:ascii="Segoe UI" w:hAnsi="Segoe UI" w:cs="Segoe UI"/>
+          <w:color w:val="0D0D0D"/>
+          <w:sz w:val="28"/>
+          <w:szCs w:val="28"/>
+          <w:shd w:val="clear" w:color="auto" w:fill="FFFFFF"/>
+        </w:rPr>
+        <w:t>.padding-example {</w:t>
+      </w:r>
+    </w:p>
+    <w:p>
+      <w:pPr>
+        <w:rPr>
+          <w:rFonts w:ascii="Segoe UI" w:hAnsi="Segoe UI" w:cs="Segoe UI"/>
+          <w:color w:val="0D0D0D"/>
+          <w:sz w:val="28"/>
+          <w:szCs w:val="28"/>
+          <w:shd w:val="clear" w:color="auto" w:fill="FFFFFF"/>
+        </w:rPr>
+      </w:pPr>
+      <w:r>
+        <w:rPr>
+          <w:rFonts w:ascii="Segoe UI" w:hAnsi="Segoe UI" w:cs="Segoe UI"/>
+          <w:color w:val="0D0D0D"/>
+          <w:sz w:val="28"/>
+          <w:szCs w:val="28"/>
+          <w:shd w:val="clear" w:color="auto" w:fill="FFFFFF"/>
+        </w:rPr>
+        <w:t xml:space="preserve">  </w:t>
+      </w:r>
+      <w:proofErr w:type="gramStart"/>
+      <w:r>
+        <w:rPr>
+          <w:rFonts w:ascii="Segoe UI" w:hAnsi="Segoe UI" w:cs="Segoe UI"/>
+          <w:color w:val="0D0D0D"/>
+          <w:sz w:val="28"/>
+          <w:szCs w:val="28"/>
+          <w:shd w:val="clear" w:color="auto" w:fill="FFFFFF"/>
+        </w:rPr>
+        <w:t>padding</w:t>
+      </w:r>
+      <w:proofErr w:type="gramEnd"/>
+      <w:r>
+        <w:rPr>
+          <w:rFonts w:ascii="Segoe UI" w:hAnsi="Segoe UI" w:cs="Segoe UI"/>
+          <w:color w:val="0D0D0D"/>
+          <w:sz w:val="28"/>
+          <w:szCs w:val="28"/>
+          <w:shd w:val="clear" w:color="auto" w:fill="FFFFFF"/>
+        </w:rPr>
+        <w:t>: 10px;</w:t>
+      </w:r>
+      <w:r>
+        <w:rPr>
+          <w:rFonts w:ascii="Segoe UI" w:hAnsi="Segoe UI" w:cs="Segoe UI"/>
+          <w:color w:val="0D0D0D"/>
+          <w:sz w:val="28"/>
+          <w:szCs w:val="28"/>
+          <w:shd w:val="clear" w:color="auto" w:fill="FFFFFF"/>
+        </w:rPr>
+        <w:t xml:space="preserve"> </w:t>
+      </w:r>
+    </w:p>
+    <w:p>
+      <w:pPr>
+        <w:rPr>
+          <w:rFonts w:ascii="Segoe UI" w:hAnsi="Segoe UI" w:cs="Segoe UI"/>
+          <w:color w:val="0D0D0D"/>
+          <w:sz w:val="28"/>
+          <w:szCs w:val="28"/>
+          <w:shd w:val="clear" w:color="auto" w:fill="FFFFFF"/>
+        </w:rPr>
+      </w:pPr>
+      <w:r>
+        <w:rPr>
+          <w:rFonts w:ascii="Segoe UI" w:hAnsi="Segoe UI" w:cs="Segoe UI"/>
+          <w:color w:val="0D0D0D"/>
+          <w:sz w:val="28"/>
+          <w:szCs w:val="28"/>
+          <w:shd w:val="clear" w:color="auto" w:fill="FFFFFF"/>
+        </w:rPr>
+        <w:t>}</w:t>
+      </w:r>
+    </w:p>
+    <w:p>
+      <w:pPr>
+        <w:rPr>
+          <w:rFonts w:ascii="Segoe UI" w:hAnsi="Segoe UI" w:cs="Segoe UI"/>
+          <w:color w:val="0D0D0D"/>
+          <w:sz w:val="28"/>
+          <w:szCs w:val="28"/>
+          <w:shd w:val="clear" w:color="auto" w:fill="FFFFFF"/>
+        </w:rPr>
+      </w:pPr>
+    </w:p>
+    <w:p>
+      <w:pPr>
+        <w:rPr>
+          <w:rFonts w:ascii="Segoe UI" w:hAnsi="Segoe UI" w:cs="Segoe UI"/>
+          <w:color w:val="385623" w:themeColor="accent6" w:themeShade="80"/>
+          <w:sz w:val="28"/>
+          <w:szCs w:val="28"/>
+          <w:shd w:val="clear" w:color="auto" w:fill="FFFFFF"/>
+        </w:rPr>
+      </w:pPr>
+      <w:r>
+        <w:rPr>
+          <w:rFonts w:ascii="Segoe UI" w:hAnsi="Segoe UI" w:cs="Segoe UI"/>
+          <w:color w:val="385623" w:themeColor="accent6" w:themeShade="80"/>
+          <w:sz w:val="28"/>
+          <w:szCs w:val="28"/>
+          <w:shd w:val="clear" w:color="auto" w:fill="FFFFFF"/>
+        </w:rPr>
+        <w:t xml:space="preserve">* </w:t>
+      </w:r>
+      <w:r>
+        <w:rPr>
+          <w:rFonts w:ascii="Segoe UI" w:hAnsi="Segoe UI" w:cs="Segoe UI"/>
+          <w:color w:val="385623" w:themeColor="accent6" w:themeShade="80"/>
+          <w:sz w:val="28"/>
+          <w:szCs w:val="28"/>
+          <w:shd w:val="clear" w:color="auto" w:fill="FFFFFF"/>
+        </w:rPr>
+        <w:t xml:space="preserve">applies padding on </w:t>
+      </w:r>
+      <w:r>
+        <w:rPr>
+          <w:rFonts w:ascii="Segoe UI" w:hAnsi="Segoe UI" w:cs="Segoe UI"/>
+          <w:color w:val="385623" w:themeColor="accent6" w:themeShade="80"/>
+          <w:sz w:val="28"/>
+          <w:szCs w:val="28"/>
+          <w:shd w:val="clear" w:color="auto" w:fill="FFFFFF"/>
+        </w:rPr>
+        <w:t xml:space="preserve">top and bottom: 10px, left and right: 20px </w:t>
+      </w:r>
+    </w:p>
+    <w:p>
+      <w:pPr>
+        <w:rPr>
+          <w:rFonts w:ascii="Segoe UI" w:hAnsi="Segoe UI" w:cs="Segoe UI"/>
+          <w:color w:val="0D0D0D"/>
+          <w:sz w:val="28"/>
+          <w:szCs w:val="28"/>
+          <w:shd w:val="clear" w:color="auto" w:fill="FFFFFF"/>
+        </w:rPr>
+      </w:pPr>
+      <w:r>
+        <w:rPr>
+          <w:rFonts w:ascii="Segoe UI" w:hAnsi="Segoe UI" w:cs="Segoe UI"/>
+          <w:color w:val="0D0D0D"/>
+          <w:sz w:val="28"/>
+          <w:szCs w:val="28"/>
+          <w:shd w:val="clear" w:color="auto" w:fill="FFFFFF"/>
+        </w:rPr>
+        <w:t>.padding-example2 {</w:t>
+      </w:r>
+    </w:p>
+    <w:p>
+      <w:pPr>
+        <w:rPr>
+          <w:rFonts w:ascii="Segoe UI" w:hAnsi="Segoe UI" w:cs="Segoe UI"/>
+          <w:color w:val="0D0D0D"/>
+          <w:sz w:val="28"/>
+          <w:szCs w:val="28"/>
+          <w:shd w:val="clear" w:color="auto" w:fill="FFFFFF"/>
+        </w:rPr>
+      </w:pPr>
+      <w:r>
+        <w:rPr>
+          <w:rFonts w:ascii="Segoe UI" w:hAnsi="Segoe UI" w:cs="Segoe UI"/>
+          <w:color w:val="0D0D0D"/>
+          <w:sz w:val="28"/>
+          <w:szCs w:val="28"/>
+          <w:shd w:val="clear" w:color="auto" w:fill="FFFFFF"/>
+        </w:rPr>
+        <w:t xml:space="preserve">  </w:t>
+      </w:r>
+      <w:proofErr w:type="gramStart"/>
+      <w:r>
+        <w:rPr>
+          <w:rFonts w:ascii="Segoe UI" w:hAnsi="Segoe UI" w:cs="Segoe UI"/>
+          <w:color w:val="0D0D0D"/>
+          <w:sz w:val="28"/>
+          <w:szCs w:val="28"/>
+          <w:shd w:val="clear" w:color="auto" w:fill="FFFFFF"/>
+        </w:rPr>
+        <w:t>padding</w:t>
+      </w:r>
+      <w:proofErr w:type="gramEnd"/>
+      <w:r>
+        <w:rPr>
+          <w:rFonts w:ascii="Segoe UI" w:hAnsi="Segoe UI" w:cs="Segoe UI"/>
+          <w:color w:val="0D0D0D"/>
+          <w:sz w:val="28"/>
+          <w:szCs w:val="28"/>
+          <w:shd w:val="clear" w:color="auto" w:fill="FFFFFF"/>
+        </w:rPr>
+        <w:t xml:space="preserve">: 10px 20px; </w:t>
+      </w:r>
+    </w:p>
+    <w:p>
+      <w:pPr>
+        <w:rPr>
+          <w:rFonts w:ascii="Segoe UI" w:hAnsi="Segoe UI" w:cs="Segoe UI"/>
+          <w:color w:val="0D0D0D"/>
+          <w:sz w:val="28"/>
+          <w:szCs w:val="28"/>
+          <w:shd w:val="clear" w:color="auto" w:fill="FFFFFF"/>
+        </w:rPr>
+      </w:pPr>
+      <w:r>
+        <w:rPr>
+          <w:rFonts w:ascii="Segoe UI" w:hAnsi="Segoe UI" w:cs="Segoe UI"/>
+          <w:color w:val="0D0D0D"/>
+          <w:sz w:val="28"/>
+          <w:szCs w:val="28"/>
+          <w:shd w:val="clear" w:color="auto" w:fill="FFFFFF"/>
+        </w:rPr>
+        <w:t>}</w:t>
+      </w:r>
+    </w:p>
+    <w:p>
+      <w:pPr>
+        <w:rPr>
+          <w:rFonts w:ascii="Segoe UI" w:hAnsi="Segoe UI" w:cs="Segoe UI"/>
+          <w:color w:val="0D0D0D"/>
+          <w:sz w:val="28"/>
+          <w:szCs w:val="28"/>
+          <w:shd w:val="clear" w:color="auto" w:fill="FFFFFF"/>
+        </w:rPr>
+      </w:pPr>
+    </w:p>
+    <w:p>
+      <w:pPr>
+        <w:rPr>
+          <w:rFonts w:ascii="Segoe UI" w:hAnsi="Segoe UI" w:cs="Segoe UI"/>
+          <w:color w:val="0D0D0D"/>
+          <w:sz w:val="28"/>
+          <w:szCs w:val="28"/>
+          <w:shd w:val="clear" w:color="auto" w:fill="FFFFFF"/>
+        </w:rPr>
+      </w:pPr>
+    </w:p>
+    <w:p>
+      <w:pPr>
+        <w:rPr>
+          <w:rFonts w:ascii="Segoe UI" w:hAnsi="Segoe UI" w:cs="Segoe UI"/>
+          <w:color w:val="385623" w:themeColor="accent6" w:themeShade="80"/>
+          <w:sz w:val="28"/>
+          <w:szCs w:val="28"/>
+          <w:shd w:val="clear" w:color="auto" w:fill="FFFFFF"/>
+        </w:rPr>
+      </w:pPr>
+      <w:r>
+        <w:rPr>
+          <w:rFonts w:ascii="Segoe UI" w:hAnsi="Segoe UI" w:cs="Segoe UI"/>
+          <w:color w:val="385623" w:themeColor="accent6" w:themeShade="80"/>
+          <w:sz w:val="28"/>
+          <w:szCs w:val="28"/>
+          <w:shd w:val="clear" w:color="auto" w:fill="FFFFFF"/>
+        </w:rPr>
+        <w:lastRenderedPageBreak/>
+        <w:t xml:space="preserve">*applies padding on </w:t>
+      </w:r>
+      <w:r>
+        <w:rPr>
+          <w:rFonts w:ascii="Segoe UI" w:hAnsi="Segoe UI" w:cs="Segoe UI"/>
+          <w:color w:val="385623" w:themeColor="accent6" w:themeShade="80"/>
+          <w:sz w:val="28"/>
+          <w:szCs w:val="28"/>
+          <w:shd w:val="clear" w:color="auto" w:fill="FFFFFF"/>
+        </w:rPr>
+        <w:t>top: 10px, left a</w:t>
+      </w:r>
+      <w:r>
+        <w:rPr>
+          <w:rFonts w:ascii="Segoe UI" w:hAnsi="Segoe UI" w:cs="Segoe UI"/>
+          <w:color w:val="385623" w:themeColor="accent6" w:themeShade="80"/>
+          <w:sz w:val="28"/>
+          <w:szCs w:val="28"/>
+          <w:shd w:val="clear" w:color="auto" w:fill="FFFFFF"/>
+        </w:rPr>
+        <w:t xml:space="preserve">nd right: 20px, bottom: 30px </w:t>
+      </w:r>
+    </w:p>
+    <w:p>
+      <w:pPr>
+        <w:rPr>
+          <w:rFonts w:ascii="Segoe UI" w:hAnsi="Segoe UI" w:cs="Segoe UI"/>
+          <w:color w:val="0D0D0D"/>
+          <w:sz w:val="28"/>
+          <w:szCs w:val="28"/>
+          <w:shd w:val="clear" w:color="auto" w:fill="FFFFFF"/>
+        </w:rPr>
+      </w:pPr>
+      <w:r>
+        <w:rPr>
+          <w:rFonts w:ascii="Segoe UI" w:hAnsi="Segoe UI" w:cs="Segoe UI"/>
+          <w:color w:val="0D0D0D"/>
+          <w:sz w:val="28"/>
+          <w:szCs w:val="28"/>
+          <w:shd w:val="clear" w:color="auto" w:fill="FFFFFF"/>
+        </w:rPr>
+        <w:t>.padding-example3 {</w:t>
+      </w:r>
+    </w:p>
+    <w:p>
+      <w:pPr>
+        <w:rPr>
+          <w:rFonts w:ascii="Segoe UI" w:hAnsi="Segoe UI" w:cs="Segoe UI"/>
+          <w:color w:val="0D0D0D"/>
+          <w:sz w:val="28"/>
+          <w:szCs w:val="28"/>
+          <w:shd w:val="clear" w:color="auto" w:fill="FFFFFF"/>
+        </w:rPr>
+      </w:pPr>
+      <w:r>
+        <w:rPr>
+          <w:rFonts w:ascii="Segoe UI" w:hAnsi="Segoe UI" w:cs="Segoe UI"/>
+          <w:color w:val="0D0D0D"/>
+          <w:sz w:val="28"/>
+          <w:szCs w:val="28"/>
+          <w:shd w:val="clear" w:color="auto" w:fill="FFFFFF"/>
+        </w:rPr>
+        <w:t xml:space="preserve">  </w:t>
+      </w:r>
+      <w:proofErr w:type="gramStart"/>
+      <w:r>
+        <w:rPr>
+          <w:rFonts w:ascii="Segoe UI" w:hAnsi="Segoe UI" w:cs="Segoe UI"/>
+          <w:color w:val="0D0D0D"/>
+          <w:sz w:val="28"/>
+          <w:szCs w:val="28"/>
+          <w:shd w:val="clear" w:color="auto" w:fill="FFFFFF"/>
+        </w:rPr>
+        <w:t>padding</w:t>
+      </w:r>
+      <w:proofErr w:type="gramEnd"/>
+      <w:r>
+        <w:rPr>
+          <w:rFonts w:ascii="Segoe UI" w:hAnsi="Segoe UI" w:cs="Segoe UI"/>
+          <w:color w:val="0D0D0D"/>
+          <w:sz w:val="28"/>
+          <w:szCs w:val="28"/>
+          <w:shd w:val="clear" w:color="auto" w:fill="FFFFFF"/>
+        </w:rPr>
+        <w:t>: 10px 20px 30px;</w:t>
+      </w:r>
+    </w:p>
+    <w:p>
+      <w:pPr>
+        <w:rPr>
+          <w:rFonts w:ascii="Segoe UI" w:hAnsi="Segoe UI" w:cs="Segoe UI"/>
+          <w:color w:val="0D0D0D"/>
+          <w:sz w:val="28"/>
+          <w:szCs w:val="28"/>
+          <w:shd w:val="clear" w:color="auto" w:fill="FFFFFF"/>
+        </w:rPr>
+      </w:pPr>
+      <w:r>
+        <w:rPr>
+          <w:rFonts w:ascii="Segoe UI" w:hAnsi="Segoe UI" w:cs="Segoe UI"/>
+          <w:color w:val="0D0D0D"/>
+          <w:sz w:val="28"/>
+          <w:szCs w:val="28"/>
+          <w:shd w:val="clear" w:color="auto" w:fill="FFFFFF"/>
+        </w:rPr>
+        <w:t xml:space="preserve"> }</w:t>
+      </w:r>
+    </w:p>
+    <w:p>
+      <w:pPr>
+        <w:rPr>
+          <w:rFonts w:ascii="Segoe UI" w:hAnsi="Segoe UI" w:cs="Segoe UI"/>
+          <w:color w:val="0D0D0D"/>
+          <w:sz w:val="28"/>
+          <w:szCs w:val="28"/>
+          <w:shd w:val="clear" w:color="auto" w:fill="FFFFFF"/>
+        </w:rPr>
+      </w:pPr>
+    </w:p>
+    <w:p>
+      <w:pPr>
+        <w:rPr>
+          <w:rFonts w:ascii="Segoe UI" w:hAnsi="Segoe UI" w:cs="Segoe UI"/>
+          <w:color w:val="385623" w:themeColor="accent6" w:themeShade="80"/>
+          <w:sz w:val="28"/>
+          <w:szCs w:val="28"/>
+          <w:shd w:val="clear" w:color="auto" w:fill="FFFFFF"/>
+        </w:rPr>
+      </w:pPr>
+      <w:r>
+        <w:rPr>
+          <w:rFonts w:ascii="Segoe UI" w:hAnsi="Segoe UI" w:cs="Segoe UI"/>
+          <w:color w:val="385623" w:themeColor="accent6" w:themeShade="80"/>
+          <w:sz w:val="28"/>
+          <w:szCs w:val="28"/>
+          <w:shd w:val="clear" w:color="auto" w:fill="FFFFFF"/>
+        </w:rPr>
+        <w:t xml:space="preserve">* </w:t>
+      </w:r>
+      <w:r>
+        <w:rPr>
+          <w:rFonts w:ascii="Segoe UI" w:hAnsi="Segoe UI" w:cs="Segoe UI"/>
+          <w:color w:val="385623" w:themeColor="accent6" w:themeShade="80"/>
+          <w:sz w:val="28"/>
+          <w:szCs w:val="28"/>
+          <w:shd w:val="clear" w:color="auto" w:fill="FFFFFF"/>
+        </w:rPr>
+        <w:t xml:space="preserve">applies padding on </w:t>
+      </w:r>
+      <w:r>
+        <w:rPr>
+          <w:rFonts w:ascii="Segoe UI" w:hAnsi="Segoe UI" w:cs="Segoe UI"/>
+          <w:color w:val="385623" w:themeColor="accent6" w:themeShade="80"/>
+          <w:sz w:val="28"/>
+          <w:szCs w:val="28"/>
+          <w:shd w:val="clear" w:color="auto" w:fill="FFFFFF"/>
+        </w:rPr>
+        <w:t>top: 10px, right: 2</w:t>
+      </w:r>
+      <w:r>
+        <w:rPr>
+          <w:rFonts w:ascii="Segoe UI" w:hAnsi="Segoe UI" w:cs="Segoe UI"/>
+          <w:color w:val="385623" w:themeColor="accent6" w:themeShade="80"/>
+          <w:sz w:val="28"/>
+          <w:szCs w:val="28"/>
+          <w:shd w:val="clear" w:color="auto" w:fill="FFFFFF"/>
+        </w:rPr>
+        <w:t xml:space="preserve">0px, bottom: 30px, left: 40px </w:t>
+      </w:r>
+    </w:p>
+    <w:p>
+      <w:pPr>
+        <w:rPr>
+          <w:rFonts w:ascii="Segoe UI" w:hAnsi="Segoe UI" w:cs="Segoe UI"/>
+          <w:color w:val="0D0D0D"/>
+          <w:sz w:val="28"/>
+          <w:szCs w:val="28"/>
+          <w:shd w:val="clear" w:color="auto" w:fill="FFFFFF"/>
+        </w:rPr>
+      </w:pPr>
+      <w:r>
+        <w:rPr>
+          <w:rFonts w:ascii="Segoe UI" w:hAnsi="Segoe UI" w:cs="Segoe UI"/>
+          <w:color w:val="0D0D0D"/>
+          <w:sz w:val="28"/>
+          <w:szCs w:val="28"/>
+          <w:shd w:val="clear" w:color="auto" w:fill="FFFFFF"/>
+        </w:rPr>
+        <w:t>.padding-example4 {</w:t>
+      </w:r>
+    </w:p>
+    <w:p>
+      <w:pPr>
+        <w:rPr>
+          <w:rFonts w:ascii="Segoe UI" w:hAnsi="Segoe UI" w:cs="Segoe UI"/>
+          <w:color w:val="0D0D0D"/>
+          <w:sz w:val="28"/>
+          <w:szCs w:val="28"/>
+          <w:shd w:val="clear" w:color="auto" w:fill="FFFFFF"/>
+        </w:rPr>
+      </w:pPr>
+      <w:r>
+        <w:rPr>
+          <w:rFonts w:ascii="Segoe UI" w:hAnsi="Segoe UI" w:cs="Segoe UI"/>
+          <w:color w:val="0D0D0D"/>
+          <w:sz w:val="28"/>
+          <w:szCs w:val="28"/>
+          <w:shd w:val="clear" w:color="auto" w:fill="FFFFFF"/>
+        </w:rPr>
+        <w:t xml:space="preserve">  </w:t>
+      </w:r>
+      <w:proofErr w:type="gramStart"/>
+      <w:r>
+        <w:rPr>
+          <w:rFonts w:ascii="Segoe UI" w:hAnsi="Segoe UI" w:cs="Segoe UI"/>
+          <w:color w:val="0D0D0D"/>
+          <w:sz w:val="28"/>
+          <w:szCs w:val="28"/>
+          <w:shd w:val="clear" w:color="auto" w:fill="FFFFFF"/>
+        </w:rPr>
+        <w:t>padding</w:t>
+      </w:r>
+      <w:proofErr w:type="gramEnd"/>
+      <w:r>
+        <w:rPr>
+          <w:rFonts w:ascii="Segoe UI" w:hAnsi="Segoe UI" w:cs="Segoe UI"/>
+          <w:color w:val="0D0D0D"/>
+          <w:sz w:val="28"/>
+          <w:szCs w:val="28"/>
+          <w:shd w:val="clear" w:color="auto" w:fill="FFFFFF"/>
+        </w:rPr>
+        <w:t>: 10px 20px 30px 40px;</w:t>
+      </w:r>
+    </w:p>
+    <w:p>
+      <w:pPr>
+        <w:rPr>
+          <w:rFonts w:ascii="Segoe UI" w:hAnsi="Segoe UI" w:cs="Segoe UI"/>
+          <w:color w:val="0D0D0D"/>
+          <w:sz w:val="28"/>
+          <w:szCs w:val="28"/>
+          <w:shd w:val="clear" w:color="auto" w:fill="FFFFFF"/>
+        </w:rPr>
+      </w:pPr>
+      <w:r>
+        <w:rPr>
+          <w:rFonts w:ascii="Segoe UI" w:hAnsi="Segoe UI" w:cs="Segoe UI"/>
+          <w:color w:val="0D0D0D"/>
+          <w:sz w:val="28"/>
+          <w:szCs w:val="28"/>
+          <w:shd w:val="clear" w:color="auto" w:fill="FFFFFF"/>
+        </w:rPr>
+        <w:t xml:space="preserve"> }</w:t>
+      </w:r>
+    </w:p>
+    <w:p>
+      <w:pPr>
+        <w:rPr>
+          <w:rFonts w:ascii="Segoe UI" w:hAnsi="Segoe UI" w:cs="Segoe UI"/>
+          <w:color w:val="0D0D0D"/>
+          <w:sz w:val="28"/>
+          <w:szCs w:val="28"/>
+          <w:shd w:val="clear" w:color="auto" w:fill="FFFFFF"/>
+        </w:rPr>
+      </w:pPr>
+    </w:p>
+    <w:p>
+      <w:pPr>
+        <w:rPr>
+          <w:b/>
+          <w:sz w:val="24"/>
+          <w:szCs w:val="40"/>
+        </w:rPr>
+      </w:pPr>
+    </w:p>
+    <w:p>
+      <w:pPr>
+        <w:rPr>
+          <w:sz w:val="44"/>
+          <w:szCs w:val="44"/>
+        </w:rPr>
+      </w:pPr>
+      <w:r>
+        <w:rPr>
+          <w:b/>
+          <w:sz w:val="44"/>
+          <w:szCs w:val="44"/>
+        </w:rPr>
+        <w:t>Margin</w:t>
+      </w:r>
+      <w:proofErr w:type="gramStart"/>
+      <w:r>
+        <w:rPr>
+          <w:b/>
+          <w:sz w:val="44"/>
+          <w:szCs w:val="44"/>
+        </w:rPr>
+        <w:t>:-</w:t>
+      </w:r>
+      <w:proofErr w:type="gramEnd"/>
+      <w:r>
+        <w:rPr>
+          <w:sz w:val="44"/>
+          <w:szCs w:val="44"/>
+        </w:rPr>
+        <w:t xml:space="preserve"> </w:t>
+      </w:r>
+      <w:r>
+        <w:rPr>
+          <w:sz w:val="44"/>
+          <w:szCs w:val="44"/>
+        </w:rPr>
+        <w:t>Margin</w:t>
+      </w:r>
+      <w:r>
+        <w:rPr>
+          <w:sz w:val="44"/>
+          <w:szCs w:val="44"/>
+        </w:rPr>
+        <w:t xml:space="preserve"> is the space </w:t>
+      </w:r>
+      <w:r>
+        <w:rPr>
+          <w:sz w:val="44"/>
+          <w:szCs w:val="44"/>
+        </w:rPr>
+        <w:t>outside of the border of box.</w:t>
+      </w:r>
+    </w:p>
+    <w:p>
+      <w:pPr>
+        <w:rPr>
+          <w:sz w:val="44"/>
+          <w:szCs w:val="44"/>
+        </w:rPr>
+      </w:pPr>
+      <w:r>
+        <w:rPr>
+          <w:sz w:val="44"/>
+          <w:szCs w:val="44"/>
+        </w:rPr>
+        <w:t xml:space="preserve">Simply margin is a space around </w:t>
+      </w:r>
+      <w:proofErr w:type="spellStart"/>
+      <w:proofErr w:type="gramStart"/>
+      <w:r>
+        <w:rPr>
+          <w:sz w:val="44"/>
+          <w:szCs w:val="44"/>
+        </w:rPr>
+        <w:t>a</w:t>
+      </w:r>
+      <w:proofErr w:type="spellEnd"/>
+      <w:proofErr w:type="gramEnd"/>
+      <w:r>
+        <w:rPr>
+          <w:sz w:val="44"/>
+          <w:szCs w:val="44"/>
+        </w:rPr>
+        <w:t xml:space="preserve"> element</w:t>
+      </w:r>
+    </w:p>
+    <w:p>
+      <w:pPr>
+        <w:rPr>
+          <w:rFonts w:ascii="Segoe UI" w:hAnsi="Segoe UI" w:cs="Segoe UI"/>
+          <w:color w:val="385623" w:themeColor="accent6" w:themeShade="80"/>
+          <w:sz w:val="28"/>
+          <w:szCs w:val="28"/>
+          <w:shd w:val="clear" w:color="auto" w:fill="FFFFFF"/>
+        </w:rPr>
+      </w:pPr>
+      <w:r>
+        <w:rPr>
+          <w:rFonts w:ascii="Segoe UI" w:hAnsi="Segoe UI" w:cs="Segoe UI"/>
+          <w:color w:val="385623" w:themeColor="accent6" w:themeShade="80"/>
+          <w:sz w:val="28"/>
+          <w:szCs w:val="28"/>
+          <w:shd w:val="clear" w:color="auto" w:fill="FFFFFF"/>
+        </w:rPr>
+        <w:t>*applies</w:t>
+      </w:r>
+      <w:r>
+        <w:rPr>
+          <w:rFonts w:ascii="Segoe UI" w:hAnsi="Segoe UI" w:cs="Segoe UI"/>
+          <w:color w:val="385623" w:themeColor="accent6" w:themeShade="80"/>
+          <w:sz w:val="28"/>
+          <w:szCs w:val="28"/>
+          <w:shd w:val="clear" w:color="auto" w:fill="FFFFFF"/>
+        </w:rPr>
+        <w:t xml:space="preserve"> </w:t>
+      </w:r>
+      <w:proofErr w:type="gramStart"/>
+      <w:r>
+        <w:rPr>
+          <w:rFonts w:ascii="Segoe UI" w:hAnsi="Segoe UI" w:cs="Segoe UI"/>
+          <w:color w:val="385623" w:themeColor="accent6" w:themeShade="80"/>
+          <w:sz w:val="28"/>
+          <w:szCs w:val="28"/>
+          <w:shd w:val="clear" w:color="auto" w:fill="FFFFFF"/>
+        </w:rPr>
+        <w:t xml:space="preserve">margin  </w:t>
+      </w:r>
+      <w:r>
+        <w:rPr>
+          <w:rFonts w:ascii="Segoe UI" w:hAnsi="Segoe UI" w:cs="Segoe UI"/>
+          <w:color w:val="385623" w:themeColor="accent6" w:themeShade="80"/>
+          <w:sz w:val="28"/>
+          <w:szCs w:val="28"/>
+          <w:shd w:val="clear" w:color="auto" w:fill="FFFFFF"/>
+        </w:rPr>
+        <w:t>on</w:t>
+      </w:r>
+      <w:proofErr w:type="gramEnd"/>
+      <w:r>
+        <w:rPr>
+          <w:rFonts w:ascii="Segoe UI" w:hAnsi="Segoe UI" w:cs="Segoe UI"/>
+          <w:color w:val="385623" w:themeColor="accent6" w:themeShade="80"/>
+          <w:sz w:val="28"/>
+          <w:szCs w:val="28"/>
+          <w:shd w:val="clear" w:color="auto" w:fill="FFFFFF"/>
+        </w:rPr>
+        <w:t xml:space="preserve"> all sides </w:t>
+      </w:r>
+    </w:p>
+    <w:p>
+      <w:pPr>
+        <w:rPr>
+          <w:rFonts w:ascii="Segoe UI" w:hAnsi="Segoe UI" w:cs="Segoe UI"/>
+          <w:color w:val="0D0D0D"/>
+          <w:sz w:val="28"/>
+          <w:szCs w:val="28"/>
+          <w:shd w:val="clear" w:color="auto" w:fill="FFFFFF"/>
+        </w:rPr>
+      </w:pPr>
+      <w:r>
+        <w:rPr>
+          <w:rFonts w:ascii="Segoe UI" w:hAnsi="Segoe UI" w:cs="Segoe UI"/>
+          <w:color w:val="0D0D0D"/>
+          <w:sz w:val="28"/>
+          <w:szCs w:val="28"/>
+          <w:shd w:val="clear" w:color="auto" w:fill="FFFFFF"/>
+        </w:rPr>
+        <w:t>.margin</w:t>
+      </w:r>
+      <w:r>
+        <w:rPr>
+          <w:rFonts w:ascii="Segoe UI" w:hAnsi="Segoe UI" w:cs="Segoe UI"/>
+          <w:color w:val="0D0D0D"/>
+          <w:sz w:val="28"/>
+          <w:szCs w:val="28"/>
+          <w:shd w:val="clear" w:color="auto" w:fill="FFFFFF"/>
+        </w:rPr>
+        <w:t>-example {</w:t>
+      </w:r>
+    </w:p>
+    <w:p>
+      <w:pPr>
+        <w:rPr>
+          <w:rFonts w:ascii="Segoe UI" w:hAnsi="Segoe UI" w:cs="Segoe UI"/>
+          <w:color w:val="0D0D0D"/>
+          <w:sz w:val="28"/>
+          <w:szCs w:val="28"/>
+          <w:shd w:val="clear" w:color="auto" w:fill="FFFFFF"/>
+        </w:rPr>
+      </w:pPr>
+      <w:r>
+        <w:rPr>
+          <w:rFonts w:ascii="Segoe UI" w:hAnsi="Segoe UI" w:cs="Segoe UI"/>
+          <w:color w:val="0D0D0D"/>
+          <w:sz w:val="28"/>
+          <w:szCs w:val="28"/>
+          <w:shd w:val="clear" w:color="auto" w:fill="FFFFFF"/>
+        </w:rPr>
+        <w:t xml:space="preserve">  </w:t>
+      </w:r>
+      <w:proofErr w:type="gramStart"/>
+      <w:r>
+        <w:rPr>
+          <w:rFonts w:ascii="Segoe UI" w:hAnsi="Segoe UI" w:cs="Segoe UI"/>
+          <w:color w:val="0D0D0D"/>
+          <w:sz w:val="28"/>
+          <w:szCs w:val="28"/>
+          <w:shd w:val="clear" w:color="auto" w:fill="FFFFFF"/>
+        </w:rPr>
+        <w:t>margin</w:t>
+      </w:r>
+      <w:proofErr w:type="gramEnd"/>
+      <w:r>
+        <w:rPr>
+          <w:rFonts w:ascii="Segoe UI" w:hAnsi="Segoe UI" w:cs="Segoe UI"/>
+          <w:color w:val="0D0D0D"/>
+          <w:sz w:val="28"/>
+          <w:szCs w:val="28"/>
+          <w:shd w:val="clear" w:color="auto" w:fill="FFFFFF"/>
+        </w:rPr>
+        <w:t>: 10px;</w:t>
+      </w:r>
+      <w:r>
+        <w:rPr>
+          <w:rFonts w:ascii="Segoe UI" w:hAnsi="Segoe UI" w:cs="Segoe UI"/>
+          <w:color w:val="0D0D0D"/>
+          <w:sz w:val="28"/>
+          <w:szCs w:val="28"/>
+          <w:shd w:val="clear" w:color="auto" w:fill="FFFFFF"/>
+        </w:rPr>
+        <w:t xml:space="preserve"> </w:t>
+      </w:r>
+    </w:p>
+    <w:p>
+      <w:pPr>
+        <w:rPr>
+          <w:rFonts w:ascii="Segoe UI" w:hAnsi="Segoe UI" w:cs="Segoe UI"/>
+          <w:color w:val="0D0D0D"/>
+          <w:sz w:val="28"/>
+          <w:szCs w:val="28"/>
+          <w:shd w:val="clear" w:color="auto" w:fill="FFFFFF"/>
+        </w:rPr>
+      </w:pPr>
+      <w:r>
+        <w:rPr>
+          <w:rFonts w:ascii="Segoe UI" w:hAnsi="Segoe UI" w:cs="Segoe UI"/>
+          <w:color w:val="0D0D0D"/>
+          <w:sz w:val="28"/>
+          <w:szCs w:val="28"/>
+          <w:shd w:val="clear" w:color="auto" w:fill="FFFFFF"/>
+        </w:rPr>
+        <w:t>}</w:t>
+      </w:r>
+    </w:p>
+    <w:p>
+      <w:pPr>
+        <w:rPr>
+          <w:rFonts w:ascii="Segoe UI" w:hAnsi="Segoe UI" w:cs="Segoe UI"/>
+          <w:color w:val="0D0D0D"/>
+          <w:sz w:val="28"/>
+          <w:szCs w:val="28"/>
+          <w:shd w:val="clear" w:color="auto" w:fill="FFFFFF"/>
+        </w:rPr>
+      </w:pPr>
+    </w:p>
+    <w:p>
+      <w:pPr>
+        <w:rPr>
+          <w:rFonts w:ascii="Segoe UI" w:hAnsi="Segoe UI" w:cs="Segoe UI"/>
+          <w:color w:val="385623" w:themeColor="accent6" w:themeShade="80"/>
+          <w:sz w:val="28"/>
+          <w:szCs w:val="28"/>
+          <w:shd w:val="clear" w:color="auto" w:fill="FFFFFF"/>
+        </w:rPr>
+      </w:pPr>
+      <w:r>
+        <w:rPr>
+          <w:rFonts w:ascii="Segoe UI" w:hAnsi="Segoe UI" w:cs="Segoe UI"/>
+          <w:color w:val="385623" w:themeColor="accent6" w:themeShade="80"/>
+          <w:sz w:val="28"/>
+          <w:szCs w:val="28"/>
+          <w:shd w:val="clear" w:color="auto" w:fill="FFFFFF"/>
+        </w:rPr>
+        <w:t xml:space="preserve">* </w:t>
+      </w:r>
+      <w:r>
+        <w:rPr>
+          <w:rFonts w:ascii="Segoe UI" w:hAnsi="Segoe UI" w:cs="Segoe UI"/>
+          <w:color w:val="385623" w:themeColor="accent6" w:themeShade="80"/>
+          <w:sz w:val="28"/>
+          <w:szCs w:val="28"/>
+          <w:shd w:val="clear" w:color="auto" w:fill="FFFFFF"/>
+        </w:rPr>
+        <w:t xml:space="preserve">applies </w:t>
+      </w:r>
+      <w:r>
+        <w:rPr>
+          <w:rFonts w:ascii="Segoe UI" w:hAnsi="Segoe UI" w:cs="Segoe UI"/>
+          <w:color w:val="385623" w:themeColor="accent6" w:themeShade="80"/>
+          <w:sz w:val="28"/>
+          <w:szCs w:val="28"/>
+          <w:shd w:val="clear" w:color="auto" w:fill="FFFFFF"/>
+        </w:rPr>
+        <w:t>margin</w:t>
+      </w:r>
+      <w:r>
+        <w:rPr>
+          <w:rFonts w:ascii="Segoe UI" w:hAnsi="Segoe UI" w:cs="Segoe UI"/>
+          <w:color w:val="385623" w:themeColor="accent6" w:themeShade="80"/>
+          <w:sz w:val="28"/>
+          <w:szCs w:val="28"/>
+          <w:shd w:val="clear" w:color="auto" w:fill="FFFFFF"/>
+        </w:rPr>
+        <w:t xml:space="preserve"> on </w:t>
+      </w:r>
+      <w:r>
+        <w:rPr>
+          <w:rFonts w:ascii="Segoe UI" w:hAnsi="Segoe UI" w:cs="Segoe UI"/>
+          <w:color w:val="385623" w:themeColor="accent6" w:themeShade="80"/>
+          <w:sz w:val="28"/>
+          <w:szCs w:val="28"/>
+          <w:shd w:val="clear" w:color="auto" w:fill="FFFFFF"/>
+        </w:rPr>
+        <w:t xml:space="preserve">top and bottom: 10px, left and right: 20px </w:t>
+      </w:r>
+    </w:p>
+    <w:p>
+      <w:pPr>
+        <w:rPr>
+          <w:rFonts w:ascii="Segoe UI" w:hAnsi="Segoe UI" w:cs="Segoe UI"/>
+          <w:color w:val="0D0D0D"/>
+          <w:sz w:val="28"/>
+          <w:szCs w:val="28"/>
+          <w:shd w:val="clear" w:color="auto" w:fill="FFFFFF"/>
+        </w:rPr>
+      </w:pPr>
+      <w:r>
+        <w:rPr>
+          <w:rFonts w:ascii="Segoe UI" w:hAnsi="Segoe UI" w:cs="Segoe UI"/>
+          <w:color w:val="0D0D0D"/>
+          <w:sz w:val="28"/>
+          <w:szCs w:val="28"/>
+          <w:shd w:val="clear" w:color="auto" w:fill="FFFFFF"/>
+        </w:rPr>
+        <w:t>.margin</w:t>
+      </w:r>
+      <w:r>
+        <w:rPr>
+          <w:rFonts w:ascii="Segoe UI" w:hAnsi="Segoe UI" w:cs="Segoe UI"/>
+          <w:color w:val="0D0D0D"/>
+          <w:sz w:val="28"/>
+          <w:szCs w:val="28"/>
+          <w:shd w:val="clear" w:color="auto" w:fill="FFFFFF"/>
+        </w:rPr>
+        <w:t>-example2 {</w:t>
+      </w:r>
+    </w:p>
+    <w:p>
+      <w:pPr>
+        <w:rPr>
+          <w:rFonts w:ascii="Segoe UI" w:hAnsi="Segoe UI" w:cs="Segoe UI"/>
+          <w:color w:val="0D0D0D"/>
+          <w:sz w:val="28"/>
+          <w:szCs w:val="28"/>
+          <w:shd w:val="clear" w:color="auto" w:fill="FFFFFF"/>
+        </w:rPr>
+      </w:pPr>
+      <w:r>
+        <w:rPr>
+          <w:rFonts w:ascii="Segoe UI" w:hAnsi="Segoe UI" w:cs="Segoe UI"/>
+          <w:color w:val="0D0D0D"/>
+          <w:sz w:val="28"/>
+          <w:szCs w:val="28"/>
+          <w:shd w:val="clear" w:color="auto" w:fill="FFFFFF"/>
+        </w:rPr>
+        <w:t xml:space="preserve">  </w:t>
+      </w:r>
+      <w:proofErr w:type="gramStart"/>
+      <w:r>
+        <w:rPr>
+          <w:rFonts w:ascii="Segoe UI" w:hAnsi="Segoe UI" w:cs="Segoe UI"/>
+          <w:color w:val="0D0D0D"/>
+          <w:sz w:val="28"/>
+          <w:szCs w:val="28"/>
+          <w:shd w:val="clear" w:color="auto" w:fill="FFFFFF"/>
+        </w:rPr>
+        <w:t>margin</w:t>
+      </w:r>
+      <w:proofErr w:type="gramEnd"/>
+      <w:r>
+        <w:rPr>
+          <w:rFonts w:ascii="Segoe UI" w:hAnsi="Segoe UI" w:cs="Segoe UI"/>
+          <w:color w:val="0D0D0D"/>
+          <w:sz w:val="28"/>
+          <w:szCs w:val="28"/>
+          <w:shd w:val="clear" w:color="auto" w:fill="FFFFFF"/>
+        </w:rPr>
+        <w:t xml:space="preserve">: 10px 20px; </w:t>
+      </w:r>
+    </w:p>
+    <w:p>
+      <w:pPr>
+        <w:rPr>
+          <w:rFonts w:ascii="Segoe UI" w:hAnsi="Segoe UI" w:cs="Segoe UI"/>
+          <w:color w:val="0D0D0D"/>
+          <w:sz w:val="28"/>
+          <w:szCs w:val="28"/>
+          <w:shd w:val="clear" w:color="auto" w:fill="FFFFFF"/>
+        </w:rPr>
+      </w:pPr>
+      <w:r>
+        <w:rPr>
+          <w:rFonts w:ascii="Segoe UI" w:hAnsi="Segoe UI" w:cs="Segoe UI"/>
+          <w:color w:val="0D0D0D"/>
+          <w:sz w:val="28"/>
+          <w:szCs w:val="28"/>
+          <w:shd w:val="clear" w:color="auto" w:fill="FFFFFF"/>
+        </w:rPr>
+        <w:t>}</w:t>
+      </w:r>
+    </w:p>
+    <w:p>
+      <w:pPr>
+        <w:rPr>
+          <w:rFonts w:ascii="Segoe UI" w:hAnsi="Segoe UI" w:cs="Segoe UI"/>
+          <w:color w:val="0D0D0D"/>
+          <w:sz w:val="28"/>
+          <w:szCs w:val="28"/>
+          <w:shd w:val="clear" w:color="auto" w:fill="FFFFFF"/>
+        </w:rPr>
+      </w:pPr>
+    </w:p>
+    <w:p>
+      <w:pPr>
+        <w:rPr>
+          <w:rFonts w:ascii="Segoe UI" w:hAnsi="Segoe UI" w:cs="Segoe UI"/>
+          <w:color w:val="0D0D0D"/>
+          <w:sz w:val="28"/>
+          <w:szCs w:val="28"/>
+          <w:shd w:val="clear" w:color="auto" w:fill="FFFFFF"/>
+        </w:rPr>
+      </w:pPr>
+    </w:p>
+    <w:p>
+      <w:pPr>
+        <w:rPr>
+          <w:rFonts w:ascii="Segoe UI" w:hAnsi="Segoe UI" w:cs="Segoe UI"/>
+          <w:color w:val="385623" w:themeColor="accent6" w:themeShade="80"/>
+          <w:sz w:val="28"/>
+          <w:szCs w:val="28"/>
+          <w:shd w:val="clear" w:color="auto" w:fill="FFFFFF"/>
+        </w:rPr>
+      </w:pPr>
+      <w:r>
+        <w:rPr>
+          <w:rFonts w:ascii="Segoe UI" w:hAnsi="Segoe UI" w:cs="Segoe UI"/>
+          <w:color w:val="385623" w:themeColor="accent6" w:themeShade="80"/>
+          <w:sz w:val="28"/>
+          <w:szCs w:val="28"/>
+          <w:shd w:val="clear" w:color="auto" w:fill="FFFFFF"/>
+        </w:rPr>
+        <w:t>*</w:t>
+      </w:r>
+      <w:r>
+        <w:rPr>
+          <w:rFonts w:ascii="Segoe UI" w:hAnsi="Segoe UI" w:cs="Segoe UI"/>
+          <w:color w:val="385623" w:themeColor="accent6" w:themeShade="80"/>
+          <w:sz w:val="28"/>
+          <w:szCs w:val="28"/>
+          <w:shd w:val="clear" w:color="auto" w:fill="FFFFFF"/>
+        </w:rPr>
+        <w:t>applies margin</w:t>
+      </w:r>
+      <w:r>
+        <w:rPr>
+          <w:rFonts w:ascii="Segoe UI" w:hAnsi="Segoe UI" w:cs="Segoe UI"/>
+          <w:color w:val="385623" w:themeColor="accent6" w:themeShade="80"/>
+          <w:sz w:val="28"/>
+          <w:szCs w:val="28"/>
+          <w:shd w:val="clear" w:color="auto" w:fill="FFFFFF"/>
+        </w:rPr>
+        <w:t xml:space="preserve"> on </w:t>
+      </w:r>
+      <w:r>
+        <w:rPr>
+          <w:rFonts w:ascii="Segoe UI" w:hAnsi="Segoe UI" w:cs="Segoe UI"/>
+          <w:color w:val="385623" w:themeColor="accent6" w:themeShade="80"/>
+          <w:sz w:val="28"/>
+          <w:szCs w:val="28"/>
+          <w:shd w:val="clear" w:color="auto" w:fill="FFFFFF"/>
+        </w:rPr>
+        <w:t>top: 10px, left a</w:t>
+      </w:r>
+      <w:r>
+        <w:rPr>
+          <w:rFonts w:ascii="Segoe UI" w:hAnsi="Segoe UI" w:cs="Segoe UI"/>
+          <w:color w:val="385623" w:themeColor="accent6" w:themeShade="80"/>
+          <w:sz w:val="28"/>
+          <w:szCs w:val="28"/>
+          <w:shd w:val="clear" w:color="auto" w:fill="FFFFFF"/>
+        </w:rPr>
+        <w:t xml:space="preserve">nd right: 20px, bottom: 30px </w:t>
+      </w:r>
+    </w:p>
+    <w:p>
+      <w:pPr>
+        <w:rPr>
+          <w:rFonts w:ascii="Segoe UI" w:hAnsi="Segoe UI" w:cs="Segoe UI"/>
+          <w:color w:val="0D0D0D"/>
+          <w:sz w:val="28"/>
+          <w:szCs w:val="28"/>
+          <w:shd w:val="clear" w:color="auto" w:fill="FFFFFF"/>
+        </w:rPr>
+      </w:pPr>
+      <w:r>
+        <w:rPr>
+          <w:rFonts w:ascii="Segoe UI" w:hAnsi="Segoe UI" w:cs="Segoe UI"/>
+          <w:color w:val="0D0D0D"/>
+          <w:sz w:val="28"/>
+          <w:szCs w:val="28"/>
+          <w:shd w:val="clear" w:color="auto" w:fill="FFFFFF"/>
+        </w:rPr>
+        <w:t>.margin</w:t>
+      </w:r>
+      <w:r>
+        <w:rPr>
+          <w:rFonts w:ascii="Segoe UI" w:hAnsi="Segoe UI" w:cs="Segoe UI"/>
+          <w:color w:val="0D0D0D"/>
+          <w:sz w:val="28"/>
+          <w:szCs w:val="28"/>
+          <w:shd w:val="clear" w:color="auto" w:fill="FFFFFF"/>
+        </w:rPr>
+        <w:t>-example3 {</w:t>
+      </w:r>
+    </w:p>
+    <w:p>
+      <w:pPr>
+        <w:rPr>
+          <w:rFonts w:ascii="Segoe UI" w:hAnsi="Segoe UI" w:cs="Segoe UI"/>
+          <w:color w:val="0D0D0D"/>
+          <w:sz w:val="28"/>
+          <w:szCs w:val="28"/>
+          <w:shd w:val="clear" w:color="auto" w:fill="FFFFFF"/>
+        </w:rPr>
+      </w:pPr>
+      <w:r>
+        <w:rPr>
+          <w:rFonts w:ascii="Segoe UI" w:hAnsi="Segoe UI" w:cs="Segoe UI"/>
+          <w:color w:val="0D0D0D"/>
+          <w:sz w:val="28"/>
+          <w:szCs w:val="28"/>
+          <w:shd w:val="clear" w:color="auto" w:fill="FFFFFF"/>
+        </w:rPr>
+        <w:t xml:space="preserve">  </w:t>
+      </w:r>
+      <w:proofErr w:type="gramStart"/>
+      <w:r>
+        <w:rPr>
+          <w:rFonts w:ascii="Segoe UI" w:hAnsi="Segoe UI" w:cs="Segoe UI"/>
+          <w:color w:val="0D0D0D"/>
+          <w:sz w:val="28"/>
+          <w:szCs w:val="28"/>
+          <w:shd w:val="clear" w:color="auto" w:fill="FFFFFF"/>
+        </w:rPr>
+        <w:t>margin</w:t>
+      </w:r>
+      <w:proofErr w:type="gramEnd"/>
+      <w:r>
+        <w:rPr>
+          <w:rFonts w:ascii="Segoe UI" w:hAnsi="Segoe UI" w:cs="Segoe UI"/>
+          <w:color w:val="0D0D0D"/>
+          <w:sz w:val="28"/>
+          <w:szCs w:val="28"/>
+          <w:shd w:val="clear" w:color="auto" w:fill="FFFFFF"/>
+        </w:rPr>
+        <w:t>: 10px 20px 30px;</w:t>
+      </w:r>
+    </w:p>
+    <w:p>
+      <w:pPr>
+        <w:rPr>
+          <w:rFonts w:ascii="Segoe UI" w:hAnsi="Segoe UI" w:cs="Segoe UI"/>
+          <w:color w:val="0D0D0D"/>
+          <w:sz w:val="28"/>
+          <w:szCs w:val="28"/>
+          <w:shd w:val="clear" w:color="auto" w:fill="FFFFFF"/>
+        </w:rPr>
+      </w:pPr>
+      <w:r>
+        <w:rPr>
+          <w:rFonts w:ascii="Segoe UI" w:hAnsi="Segoe UI" w:cs="Segoe UI"/>
+          <w:color w:val="0D0D0D"/>
+          <w:sz w:val="28"/>
+          <w:szCs w:val="28"/>
+          <w:shd w:val="clear" w:color="auto" w:fill="FFFFFF"/>
+        </w:rPr>
+        <w:t xml:space="preserve"> }</w:t>
+      </w:r>
+    </w:p>
+    <w:p>
+      <w:pPr>
+        <w:rPr>
+          <w:rFonts w:ascii="Segoe UI" w:hAnsi="Segoe UI" w:cs="Segoe UI"/>
+          <w:color w:val="0D0D0D"/>
+          <w:sz w:val="28"/>
+          <w:szCs w:val="28"/>
+          <w:shd w:val="clear" w:color="auto" w:fill="FFFFFF"/>
+        </w:rPr>
+      </w:pPr>
+    </w:p>
+    <w:p>
+      <w:pPr>
+        <w:rPr>
+          <w:rFonts w:ascii="Segoe UI" w:hAnsi="Segoe UI" w:cs="Segoe UI"/>
+          <w:color w:val="385623" w:themeColor="accent6" w:themeShade="80"/>
+          <w:sz w:val="28"/>
+          <w:szCs w:val="28"/>
+          <w:shd w:val="clear" w:color="auto" w:fill="FFFFFF"/>
+        </w:rPr>
+      </w:pPr>
+      <w:r>
+        <w:rPr>
+          <w:rFonts w:ascii="Segoe UI" w:hAnsi="Segoe UI" w:cs="Segoe UI"/>
+          <w:color w:val="385623" w:themeColor="accent6" w:themeShade="80"/>
+          <w:sz w:val="28"/>
+          <w:szCs w:val="28"/>
+          <w:shd w:val="clear" w:color="auto" w:fill="FFFFFF"/>
+        </w:rPr>
+        <w:t xml:space="preserve">* </w:t>
+      </w:r>
+      <w:r>
+        <w:rPr>
+          <w:rFonts w:ascii="Segoe UI" w:hAnsi="Segoe UI" w:cs="Segoe UI"/>
+          <w:color w:val="385623" w:themeColor="accent6" w:themeShade="80"/>
+          <w:sz w:val="28"/>
+          <w:szCs w:val="28"/>
+          <w:shd w:val="clear" w:color="auto" w:fill="FFFFFF"/>
+        </w:rPr>
+        <w:t xml:space="preserve">applies padding on </w:t>
+      </w:r>
+      <w:r>
+        <w:rPr>
+          <w:rFonts w:ascii="Segoe UI" w:hAnsi="Segoe UI" w:cs="Segoe UI"/>
+          <w:color w:val="385623" w:themeColor="accent6" w:themeShade="80"/>
+          <w:sz w:val="28"/>
+          <w:szCs w:val="28"/>
+          <w:shd w:val="clear" w:color="auto" w:fill="FFFFFF"/>
+        </w:rPr>
+        <w:t>top: 10px, right: 2</w:t>
+      </w:r>
+      <w:r>
+        <w:rPr>
+          <w:rFonts w:ascii="Segoe UI" w:hAnsi="Segoe UI" w:cs="Segoe UI"/>
+          <w:color w:val="385623" w:themeColor="accent6" w:themeShade="80"/>
+          <w:sz w:val="28"/>
+          <w:szCs w:val="28"/>
+          <w:shd w:val="clear" w:color="auto" w:fill="FFFFFF"/>
+        </w:rPr>
+        <w:t xml:space="preserve">0px, bottom: 30px, left: 40px </w:t>
+      </w:r>
+    </w:p>
+    <w:p>
+      <w:pPr>
+        <w:rPr>
+          <w:rFonts w:ascii="Segoe UI" w:hAnsi="Segoe UI" w:cs="Segoe UI"/>
+          <w:color w:val="0D0D0D"/>
+          <w:sz w:val="28"/>
+          <w:szCs w:val="28"/>
+          <w:shd w:val="clear" w:color="auto" w:fill="FFFFFF"/>
+        </w:rPr>
+      </w:pPr>
+      <w:r>
+        <w:rPr>
+          <w:rFonts w:ascii="Segoe UI" w:hAnsi="Segoe UI" w:cs="Segoe UI"/>
+          <w:color w:val="0D0D0D"/>
+          <w:sz w:val="28"/>
+          <w:szCs w:val="28"/>
+          <w:shd w:val="clear" w:color="auto" w:fill="FFFFFF"/>
+        </w:rPr>
+        <w:t>.</w:t>
+      </w:r>
+      <w:r>
+        <w:rPr>
+          <w:rFonts w:ascii="Segoe UI" w:hAnsi="Segoe UI" w:cs="Segoe UI"/>
+          <w:color w:val="0D0D0D"/>
+          <w:sz w:val="28"/>
+          <w:szCs w:val="28"/>
+          <w:shd w:val="clear" w:color="auto" w:fill="FFFFFF"/>
+        </w:rPr>
+        <w:t>margin</w:t>
+      </w:r>
+      <w:r>
+        <w:rPr>
+          <w:rFonts w:ascii="Segoe UI" w:hAnsi="Segoe UI" w:cs="Segoe UI"/>
+          <w:color w:val="0D0D0D"/>
+          <w:sz w:val="28"/>
+          <w:szCs w:val="28"/>
+          <w:shd w:val="clear" w:color="auto" w:fill="FFFFFF"/>
+        </w:rPr>
+        <w:t>-example4 {</w:t>
+      </w:r>
+    </w:p>
+    <w:p>
+      <w:pPr>
+        <w:rPr>
+          <w:rFonts w:ascii="Segoe UI" w:hAnsi="Segoe UI" w:cs="Segoe UI"/>
+          <w:color w:val="0D0D0D"/>
+          <w:sz w:val="28"/>
+          <w:szCs w:val="28"/>
+          <w:shd w:val="clear" w:color="auto" w:fill="FFFFFF"/>
+        </w:rPr>
+      </w:pPr>
+      <w:r>
+        <w:rPr>
+          <w:rFonts w:ascii="Segoe UI" w:hAnsi="Segoe UI" w:cs="Segoe UI"/>
+          <w:color w:val="0D0D0D"/>
+          <w:sz w:val="28"/>
+          <w:szCs w:val="28"/>
+          <w:shd w:val="clear" w:color="auto" w:fill="FFFFFF"/>
+        </w:rPr>
+        <w:t xml:space="preserve">  </w:t>
+      </w:r>
+      <w:proofErr w:type="gramStart"/>
+      <w:r>
+        <w:rPr>
+          <w:rFonts w:ascii="Segoe UI" w:hAnsi="Segoe UI" w:cs="Segoe UI"/>
+          <w:color w:val="0D0D0D"/>
+          <w:sz w:val="28"/>
+          <w:szCs w:val="28"/>
+          <w:shd w:val="clear" w:color="auto" w:fill="FFFFFF"/>
+        </w:rPr>
+        <w:t>margin</w:t>
+      </w:r>
+      <w:proofErr w:type="gramEnd"/>
+      <w:r>
+        <w:rPr>
+          <w:rFonts w:ascii="Segoe UI" w:hAnsi="Segoe UI" w:cs="Segoe UI"/>
+          <w:color w:val="0D0D0D"/>
+          <w:sz w:val="28"/>
+          <w:szCs w:val="28"/>
+          <w:shd w:val="clear" w:color="auto" w:fill="FFFFFF"/>
+        </w:rPr>
+        <w:t>: 10px 20px 30px 40px;</w:t>
+      </w:r>
+    </w:p>
+    <w:p>
+      <w:pPr>
+        <w:rPr>
+          <w:rFonts w:ascii="Segoe UI" w:hAnsi="Segoe UI" w:cs="Segoe UI"/>
+          <w:color w:val="0D0D0D"/>
+          <w:sz w:val="28"/>
+          <w:szCs w:val="28"/>
+          <w:shd w:val="clear" w:color="auto" w:fill="FFFFFF"/>
+        </w:rPr>
+      </w:pPr>
+      <w:r>
+        <w:rPr>
+          <w:rFonts w:ascii="Segoe UI" w:hAnsi="Segoe UI" w:cs="Segoe UI"/>
+          <w:color w:val="0D0D0D"/>
+          <w:sz w:val="28"/>
+          <w:szCs w:val="28"/>
+          <w:shd w:val="clear" w:color="auto" w:fill="FFFFFF"/>
+        </w:rPr>
+        <w:t xml:space="preserve"> }</w:t>
+      </w:r>
+    </w:p>
+    <w:p>
+      <w:pPr>
+        <w:rPr>
+          <w:b/>
+          <w:sz w:val="24"/>
+          <w:szCs w:val="40"/>
+        </w:rPr>
+      </w:pPr>
+    </w:p>
+    <w:p>
+      <w:pPr>
+        <w:rPr>
+          <w:sz w:val="32"/>
+          <w:szCs w:val="32"/>
+        </w:rPr>
+      </w:pPr>
+      <w:r>
+        <w:rPr>
+          <w:b/>
+          <w:sz w:val="44"/>
+          <w:szCs w:val="44"/>
+        </w:rPr>
+        <w:t>Border</w:t>
+      </w:r>
+      <w:proofErr w:type="gramStart"/>
+      <w:r>
+        <w:rPr>
+          <w:b/>
+          <w:sz w:val="44"/>
+          <w:szCs w:val="44"/>
+        </w:rPr>
+        <w:t>:-</w:t>
+      </w:r>
+      <w:proofErr w:type="gramEnd"/>
+      <w:r>
+        <w:rPr>
+          <w:sz w:val="44"/>
+          <w:szCs w:val="44"/>
+        </w:rPr>
+        <w:t xml:space="preserve"> </w:t>
+      </w:r>
+      <w:r>
+        <w:rPr>
+          <w:sz w:val="32"/>
+          <w:szCs w:val="32"/>
+        </w:rPr>
+        <w:t>Border surrounds the content and padding in css boxmodel</w:t>
+      </w:r>
+    </w:p>
+    <w:p>
+      <w:pPr>
+        <w:rPr>
+          <w:rFonts w:ascii="Segoe UI" w:hAnsi="Segoe UI" w:cs="Segoe UI"/>
+          <w:color w:val="0D0D0D"/>
+          <w:sz w:val="28"/>
+          <w:szCs w:val="28"/>
+          <w:shd w:val="clear" w:color="auto" w:fill="FFFFFF"/>
+        </w:rPr>
+      </w:pPr>
+      <w:r>
+        <w:rPr>
+          <w:rFonts w:ascii="Segoe UI" w:hAnsi="Segoe UI" w:cs="Segoe UI"/>
+          <w:color w:val="0D0D0D"/>
+          <w:sz w:val="28"/>
+          <w:szCs w:val="28"/>
+          <w:shd w:val="clear" w:color="auto" w:fill="FFFFFF"/>
+        </w:rPr>
+        <w:t>Border p</w:t>
+      </w:r>
+      <w:r>
+        <w:rPr>
+          <w:rFonts w:ascii="Segoe UI" w:hAnsi="Segoe UI" w:cs="Segoe UI"/>
+          <w:color w:val="0D0D0D"/>
+          <w:sz w:val="28"/>
+          <w:szCs w:val="28"/>
+          <w:shd w:val="clear" w:color="auto" w:fill="FFFFFF"/>
+        </w:rPr>
+        <w:t>roperty is used to define the border of an element. It allows you to specify the width, sty</w:t>
+      </w:r>
+      <w:r>
+        <w:rPr>
+          <w:rFonts w:ascii="Segoe UI" w:hAnsi="Segoe UI" w:cs="Segoe UI"/>
+          <w:color w:val="0D0D0D"/>
+          <w:sz w:val="28"/>
+          <w:szCs w:val="28"/>
+          <w:shd w:val="clear" w:color="auto" w:fill="FFFFFF"/>
+        </w:rPr>
+        <w:t xml:space="preserve">le, and color of the border </w:t>
+      </w:r>
+      <w:r>
+        <w:rPr>
+          <w:rFonts w:ascii="Segoe UI" w:hAnsi="Segoe UI" w:cs="Segoe UI"/>
+          <w:color w:val="0D0D0D"/>
+          <w:sz w:val="28"/>
+          <w:szCs w:val="28"/>
+          <w:shd w:val="clear" w:color="auto" w:fill="FFFFFF"/>
+        </w:rPr>
+        <w:t>which</w:t>
+      </w:r>
+      <w:r>
+        <w:rPr>
+          <w:rFonts w:ascii="Segoe UI" w:hAnsi="Segoe UI" w:cs="Segoe UI"/>
+          <w:color w:val="0D0D0D"/>
+          <w:sz w:val="28"/>
+          <w:szCs w:val="28"/>
+          <w:shd w:val="clear" w:color="auto" w:fill="FFFFFF"/>
+        </w:rPr>
+        <w:t xml:space="preserve"> the properties </w:t>
+      </w:r>
+      <w:r>
+        <w:rPr>
+          <w:rFonts w:ascii="Segoe UI" w:hAnsi="Segoe UI" w:cs="Segoe UI"/>
+          <w:color w:val="0D0D0D"/>
+          <w:sz w:val="28"/>
+          <w:szCs w:val="28"/>
+          <w:shd w:val="clear" w:color="auto" w:fill="FFFFFF"/>
+        </w:rPr>
+        <w:t>are border-color, border-</w:t>
+      </w:r>
+      <w:proofErr w:type="gramStart"/>
+      <w:r>
+        <w:rPr>
+          <w:rFonts w:ascii="Segoe UI" w:hAnsi="Segoe UI" w:cs="Segoe UI"/>
+          <w:color w:val="0D0D0D"/>
+          <w:sz w:val="28"/>
+          <w:szCs w:val="28"/>
+          <w:shd w:val="clear" w:color="auto" w:fill="FFFFFF"/>
+        </w:rPr>
+        <w:t>style ,</w:t>
+      </w:r>
+      <w:proofErr w:type="gramEnd"/>
+      <w:r>
+        <w:rPr>
+          <w:rFonts w:ascii="Segoe UI" w:hAnsi="Segoe UI" w:cs="Segoe UI"/>
+          <w:color w:val="0D0D0D"/>
+          <w:sz w:val="28"/>
+          <w:szCs w:val="28"/>
+          <w:shd w:val="clear" w:color="auto" w:fill="FFFFFF"/>
+        </w:rPr>
+        <w:t xml:space="preserve"> border-</w:t>
+      </w:r>
+      <w:r>
+        <w:rPr>
+          <w:rFonts w:ascii="Segoe UI" w:hAnsi="Segoe UI" w:cs="Segoe UI"/>
+          <w:color w:val="0D0D0D"/>
+          <w:sz w:val="28"/>
+          <w:szCs w:val="28"/>
+          <w:shd w:val="clear" w:color="auto" w:fill="FFFFFF"/>
+        </w:rPr>
+        <w:t>width and border-radius.</w:t>
+      </w:r>
+    </w:p>
+    <w:p>
+      <w:pPr>
+        <w:rPr>
+          <w:rFonts w:ascii="Segoe UI" w:hAnsi="Segoe UI" w:cs="Segoe UI"/>
+          <w:b/>
+          <w:color w:val="0D0D0D"/>
+          <w:sz w:val="28"/>
+          <w:szCs w:val="28"/>
+          <w:shd w:val="clear" w:color="auto" w:fill="FFFFFF"/>
+        </w:rPr>
+      </w:pPr>
+    </w:p>
+    <w:p>
+      <w:pPr>
+        <w:rPr>
+          <w:rFonts w:ascii="Segoe UI" w:hAnsi="Segoe UI" w:cs="Segoe UI"/>
+          <w:color w:val="0D0D0D"/>
+          <w:sz w:val="28"/>
+          <w:szCs w:val="28"/>
+          <w:shd w:val="clear" w:color="auto" w:fill="FFFFFF"/>
+        </w:rPr>
+      </w:pPr>
+      <w:proofErr w:type="gramStart"/>
+      <w:r>
+        <w:rPr>
+          <w:rFonts w:ascii="Segoe UI" w:hAnsi="Segoe UI" w:cs="Segoe UI"/>
+          <w:b/>
+          <w:color w:val="0D0D0D"/>
+          <w:sz w:val="28"/>
+          <w:szCs w:val="28"/>
+          <w:shd w:val="clear" w:color="auto" w:fill="FFFFFF"/>
+        </w:rPr>
+        <w:t>border-color</w:t>
+      </w:r>
+      <w:proofErr w:type="gramEnd"/>
+      <w:r>
+        <w:rPr>
+          <w:rFonts w:ascii="Segoe UI" w:hAnsi="Segoe UI" w:cs="Segoe UI"/>
+          <w:b/>
+          <w:color w:val="0D0D0D"/>
+          <w:sz w:val="28"/>
+          <w:szCs w:val="28"/>
+          <w:shd w:val="clear" w:color="auto" w:fill="FFFFFF"/>
+        </w:rPr>
+        <w:t xml:space="preserve">:- </w:t>
+      </w:r>
+      <w:r>
+        <w:rPr>
+          <w:rFonts w:ascii="Segoe UI" w:hAnsi="Segoe UI" w:cs="Segoe UI"/>
+          <w:color w:val="0D0D0D"/>
+          <w:sz w:val="28"/>
+          <w:szCs w:val="28"/>
+          <w:shd w:val="clear" w:color="auto" w:fill="FFFFFF"/>
+        </w:rPr>
+        <w:t>it specifies the color of the border.</w:t>
+      </w:r>
+    </w:p>
+    <w:p>
+      <w:pPr>
+        <w:rPr>
+          <w:rFonts w:ascii="Segoe UI" w:hAnsi="Segoe UI" w:cs="Segoe UI"/>
+          <w:color w:val="0D0D0D"/>
+          <w:sz w:val="28"/>
+          <w:szCs w:val="28"/>
+          <w:shd w:val="clear" w:color="auto" w:fill="FFFFFF"/>
+        </w:rPr>
+      </w:pPr>
+      <w:r>
+        <w:rPr>
+          <w:rFonts w:ascii="Segoe UI" w:hAnsi="Segoe UI" w:cs="Segoe UI"/>
+          <w:color w:val="0D0D0D"/>
+          <w:sz w:val="28"/>
+          <w:szCs w:val="28"/>
+          <w:shd w:val="clear" w:color="auto" w:fill="FFFFFF"/>
+        </w:rPr>
+        <w:t>.border-example {</w:t>
+      </w:r>
+    </w:p>
+    <w:p>
+      <w:pPr>
+        <w:rPr>
+          <w:rFonts w:ascii="Segoe UI" w:hAnsi="Segoe UI" w:cs="Segoe UI"/>
+          <w:color w:val="0D0D0D"/>
+          <w:sz w:val="28"/>
+          <w:szCs w:val="28"/>
+          <w:shd w:val="clear" w:color="auto" w:fill="FFFFFF"/>
+        </w:rPr>
+      </w:pPr>
+      <w:r>
+        <w:rPr>
+          <w:rFonts w:ascii="Segoe UI" w:hAnsi="Segoe UI" w:cs="Segoe UI"/>
+          <w:color w:val="0D0D0D"/>
+          <w:sz w:val="28"/>
+          <w:szCs w:val="28"/>
+          <w:shd w:val="clear" w:color="auto" w:fill="FFFFFF"/>
+        </w:rPr>
+        <w:t xml:space="preserve">  </w:t>
+      </w:r>
+      <w:proofErr w:type="gramStart"/>
+      <w:r>
+        <w:rPr>
+          <w:rFonts w:ascii="Segoe UI" w:hAnsi="Segoe UI" w:cs="Segoe UI"/>
+          <w:color w:val="0D0D0D"/>
+          <w:sz w:val="28"/>
+          <w:szCs w:val="28"/>
+          <w:shd w:val="clear" w:color="auto" w:fill="FFFFFF"/>
+        </w:rPr>
+        <w:t>b</w:t>
+      </w:r>
+      <w:r>
+        <w:rPr>
+          <w:rFonts w:ascii="Segoe UI" w:hAnsi="Segoe UI" w:cs="Segoe UI"/>
+          <w:color w:val="0D0D0D"/>
+          <w:sz w:val="28"/>
+          <w:szCs w:val="28"/>
+          <w:shd w:val="clear" w:color="auto" w:fill="FFFFFF"/>
+        </w:rPr>
+        <w:t>order</w:t>
+      </w:r>
+      <w:r>
+        <w:rPr>
+          <w:rFonts w:ascii="Segoe UI" w:hAnsi="Segoe UI" w:cs="Segoe UI"/>
+          <w:color w:val="0D0D0D"/>
+          <w:sz w:val="28"/>
+          <w:szCs w:val="28"/>
+          <w:shd w:val="clear" w:color="auto" w:fill="FFFFFF"/>
+        </w:rPr>
+        <w:t>-color</w:t>
+      </w:r>
+      <w:proofErr w:type="gramEnd"/>
+      <w:r>
+        <w:rPr>
+          <w:rFonts w:ascii="Segoe UI" w:hAnsi="Segoe UI" w:cs="Segoe UI"/>
+          <w:color w:val="0D0D0D"/>
+          <w:sz w:val="28"/>
+          <w:szCs w:val="28"/>
+          <w:shd w:val="clear" w:color="auto" w:fill="FFFFFF"/>
+        </w:rPr>
+        <w:t>:  yellow</w:t>
+      </w:r>
+      <w:r>
+        <w:rPr>
+          <w:rFonts w:ascii="Segoe UI" w:hAnsi="Segoe UI" w:cs="Segoe UI"/>
+          <w:color w:val="0D0D0D"/>
+          <w:sz w:val="28"/>
+          <w:szCs w:val="28"/>
+          <w:shd w:val="clear" w:color="auto" w:fill="FFFFFF"/>
+        </w:rPr>
+        <w:t>;</w:t>
+      </w:r>
+    </w:p>
+    <w:p>
+      <w:pPr>
+        <w:rPr>
+          <w:rFonts w:ascii="Segoe UI" w:hAnsi="Segoe UI" w:cs="Segoe UI"/>
+          <w:color w:val="0D0D0D"/>
+          <w:sz w:val="28"/>
+          <w:szCs w:val="28"/>
+          <w:shd w:val="clear" w:color="auto" w:fill="FFFFFF"/>
+        </w:rPr>
+      </w:pPr>
+      <w:r>
+        <w:rPr>
+          <w:rFonts w:ascii="Segoe UI" w:hAnsi="Segoe UI" w:cs="Segoe UI"/>
+          <w:color w:val="0D0D0D"/>
+          <w:sz w:val="28"/>
+          <w:szCs w:val="28"/>
+          <w:shd w:val="clear" w:color="auto" w:fill="FFFFFF"/>
+        </w:rPr>
+        <w:t>}</w:t>
+      </w:r>
+    </w:p>
+    <w:p>
+      <w:pPr>
+        <w:rPr>
+          <w:rFonts w:ascii="Segoe UI" w:hAnsi="Segoe UI" w:cs="Segoe UI"/>
+          <w:color w:val="0D0D0D"/>
+          <w:sz w:val="28"/>
+          <w:szCs w:val="28"/>
+          <w:shd w:val="clear" w:color="auto" w:fill="FFFFFF"/>
+        </w:rPr>
+      </w:pPr>
+    </w:p>
+    <w:p>
+      <w:pPr>
+        <w:rPr>
+          <w:rFonts w:ascii="Segoe UI" w:hAnsi="Segoe UI" w:cs="Segoe UI"/>
+          <w:color w:val="0D0D0D"/>
+          <w:sz w:val="28"/>
+          <w:szCs w:val="28"/>
+          <w:shd w:val="clear" w:color="auto" w:fill="FFFFFF"/>
+        </w:rPr>
+      </w:pPr>
+      <w:proofErr w:type="gramStart"/>
+      <w:r>
+        <w:rPr>
+          <w:rFonts w:ascii="Segoe UI" w:hAnsi="Segoe UI" w:cs="Segoe UI"/>
+          <w:b/>
+          <w:color w:val="0D0D0D"/>
+          <w:sz w:val="28"/>
+          <w:szCs w:val="28"/>
+          <w:shd w:val="clear" w:color="auto" w:fill="FFFFFF"/>
+        </w:rPr>
+        <w:t>border-width</w:t>
+      </w:r>
+      <w:proofErr w:type="gramEnd"/>
+      <w:r>
+        <w:rPr>
+          <w:rFonts w:ascii="Segoe UI" w:hAnsi="Segoe UI" w:cs="Segoe UI"/>
+          <w:b/>
+          <w:color w:val="0D0D0D"/>
+          <w:sz w:val="28"/>
+          <w:szCs w:val="28"/>
+          <w:shd w:val="clear" w:color="auto" w:fill="FFFFFF"/>
+        </w:rPr>
+        <w:t xml:space="preserve">:- </w:t>
+      </w:r>
+      <w:r>
+        <w:rPr>
+          <w:rFonts w:ascii="Segoe UI" w:hAnsi="Segoe UI" w:cs="Segoe UI"/>
+          <w:color w:val="0D0D0D"/>
+          <w:sz w:val="28"/>
+          <w:szCs w:val="28"/>
+          <w:shd w:val="clear" w:color="auto" w:fill="FFFFFF"/>
+        </w:rPr>
+        <w:t>it specifies the width of the border</w:t>
+      </w:r>
+    </w:p>
+    <w:p>
+      <w:pPr>
+        <w:rPr>
+          <w:rFonts w:ascii="Segoe UI" w:hAnsi="Segoe UI" w:cs="Segoe UI"/>
+          <w:color w:val="0D0D0D"/>
+          <w:sz w:val="28"/>
+          <w:szCs w:val="28"/>
+          <w:shd w:val="clear" w:color="auto" w:fill="FFFFFF"/>
+        </w:rPr>
+      </w:pPr>
+      <w:r>
+        <w:rPr>
+          <w:rFonts w:ascii="Segoe UI" w:hAnsi="Segoe UI" w:cs="Segoe UI"/>
+          <w:color w:val="0D0D0D"/>
+          <w:sz w:val="28"/>
+          <w:szCs w:val="28"/>
+          <w:shd w:val="clear" w:color="auto" w:fill="FFFFFF"/>
+        </w:rPr>
+        <w:t>.border-example {</w:t>
+      </w:r>
+    </w:p>
+    <w:p>
+      <w:pPr>
+        <w:rPr>
+          <w:rFonts w:ascii="Segoe UI" w:hAnsi="Segoe UI" w:cs="Segoe UI"/>
+          <w:color w:val="0D0D0D"/>
+          <w:sz w:val="28"/>
+          <w:szCs w:val="28"/>
+          <w:shd w:val="clear" w:color="auto" w:fill="FFFFFF"/>
+        </w:rPr>
+      </w:pPr>
+      <w:r>
+        <w:rPr>
+          <w:rFonts w:ascii="Segoe UI" w:hAnsi="Segoe UI" w:cs="Segoe UI"/>
+          <w:color w:val="0D0D0D"/>
+          <w:sz w:val="28"/>
+          <w:szCs w:val="28"/>
+          <w:shd w:val="clear" w:color="auto" w:fill="FFFFFF"/>
+        </w:rPr>
+        <w:t xml:space="preserve">  </w:t>
+      </w:r>
+      <w:proofErr w:type="gramStart"/>
+      <w:r>
+        <w:rPr>
+          <w:rFonts w:ascii="Segoe UI" w:hAnsi="Segoe UI" w:cs="Segoe UI"/>
+          <w:color w:val="0D0D0D"/>
+          <w:sz w:val="28"/>
+          <w:szCs w:val="28"/>
+          <w:shd w:val="clear" w:color="auto" w:fill="FFFFFF"/>
+        </w:rPr>
+        <w:t>b</w:t>
+      </w:r>
+      <w:r>
+        <w:rPr>
+          <w:rFonts w:ascii="Segoe UI" w:hAnsi="Segoe UI" w:cs="Segoe UI"/>
+          <w:color w:val="0D0D0D"/>
+          <w:sz w:val="28"/>
+          <w:szCs w:val="28"/>
+          <w:shd w:val="clear" w:color="auto" w:fill="FFFFFF"/>
+        </w:rPr>
+        <w:t>order</w:t>
+      </w:r>
+      <w:r>
+        <w:rPr>
+          <w:rFonts w:ascii="Segoe UI" w:hAnsi="Segoe UI" w:cs="Segoe UI"/>
+          <w:color w:val="0D0D0D"/>
+          <w:sz w:val="28"/>
+          <w:szCs w:val="28"/>
+          <w:shd w:val="clear" w:color="auto" w:fill="FFFFFF"/>
+        </w:rPr>
+        <w:t>-width</w:t>
+      </w:r>
+      <w:proofErr w:type="gramEnd"/>
+      <w:r>
+        <w:rPr>
+          <w:rFonts w:ascii="Segoe UI" w:hAnsi="Segoe UI" w:cs="Segoe UI"/>
+          <w:color w:val="0D0D0D"/>
+          <w:sz w:val="28"/>
+          <w:szCs w:val="28"/>
+          <w:shd w:val="clear" w:color="auto" w:fill="FFFFFF"/>
+        </w:rPr>
+        <w:t xml:space="preserve">: </w:t>
+      </w:r>
+      <w:r>
+        <w:rPr>
+          <w:rFonts w:ascii="Segoe UI" w:hAnsi="Segoe UI" w:cs="Segoe UI"/>
+          <w:color w:val="0D0D0D"/>
+          <w:sz w:val="28"/>
+          <w:szCs w:val="28"/>
+          <w:shd w:val="clear" w:color="auto" w:fill="FFFFFF"/>
+        </w:rPr>
+        <w:t>10px</w:t>
+      </w:r>
+      <w:r>
+        <w:rPr>
+          <w:rFonts w:ascii="Segoe UI" w:hAnsi="Segoe UI" w:cs="Segoe UI"/>
+          <w:color w:val="0D0D0D"/>
+          <w:sz w:val="28"/>
+          <w:szCs w:val="28"/>
+          <w:shd w:val="clear" w:color="auto" w:fill="FFFFFF"/>
+        </w:rPr>
+        <w:t>;</w:t>
+      </w:r>
+    </w:p>
+    <w:p>
+      <w:pPr>
+        <w:rPr>
+          <w:rFonts w:ascii="Segoe UI" w:hAnsi="Segoe UI" w:cs="Segoe UI"/>
+          <w:color w:val="0D0D0D"/>
+          <w:sz w:val="28"/>
+          <w:szCs w:val="28"/>
+          <w:shd w:val="clear" w:color="auto" w:fill="FFFFFF"/>
+        </w:rPr>
+      </w:pPr>
+      <w:r>
+        <w:rPr>
+          <w:rFonts w:ascii="Segoe UI" w:hAnsi="Segoe UI" w:cs="Segoe UI"/>
+          <w:color w:val="0D0D0D"/>
+          <w:sz w:val="28"/>
+          <w:szCs w:val="28"/>
+          <w:shd w:val="clear" w:color="auto" w:fill="FFFFFF"/>
+        </w:rPr>
+        <w:lastRenderedPageBreak/>
+        <w:t>}</w:t>
+      </w:r>
+    </w:p>
+    <w:p>
+      <w:pPr>
+        <w:rPr>
+          <w:rFonts w:ascii="Segoe UI" w:hAnsi="Segoe UI" w:cs="Segoe UI"/>
+          <w:color w:val="0D0D0D"/>
+          <w:sz w:val="28"/>
+          <w:szCs w:val="28"/>
+          <w:shd w:val="clear" w:color="auto" w:fill="FFFFFF"/>
+        </w:rPr>
+      </w:pPr>
+    </w:p>
+    <w:p>
+      <w:pPr>
+        <w:rPr>
+          <w:rFonts w:ascii="Segoe UI" w:hAnsi="Segoe UI" w:cs="Segoe UI"/>
+          <w:color w:val="0D0D0D"/>
+          <w:sz w:val="28"/>
+          <w:szCs w:val="28"/>
+          <w:shd w:val="clear" w:color="auto" w:fill="FFFFFF"/>
+        </w:rPr>
+      </w:pPr>
+      <w:proofErr w:type="gramStart"/>
+      <w:r>
+        <w:rPr>
+          <w:rFonts w:ascii="Segoe UI" w:hAnsi="Segoe UI" w:cs="Segoe UI"/>
+          <w:b/>
+          <w:color w:val="0D0D0D"/>
+          <w:sz w:val="28"/>
+          <w:szCs w:val="28"/>
+          <w:shd w:val="clear" w:color="auto" w:fill="FFFFFF"/>
+        </w:rPr>
+        <w:t>border-style</w:t>
+      </w:r>
+      <w:proofErr w:type="gramEnd"/>
+      <w:r>
+        <w:rPr>
+          <w:rFonts w:ascii="Segoe UI" w:hAnsi="Segoe UI" w:cs="Segoe UI"/>
+          <w:b/>
+          <w:color w:val="0D0D0D"/>
+          <w:sz w:val="28"/>
+          <w:szCs w:val="28"/>
+          <w:shd w:val="clear" w:color="auto" w:fill="FFFFFF"/>
+        </w:rPr>
+        <w:t xml:space="preserve">:- </w:t>
+      </w:r>
+      <w:r>
+        <w:rPr>
+          <w:rFonts w:ascii="Segoe UI" w:hAnsi="Segoe UI" w:cs="Segoe UI"/>
+          <w:color w:val="0D0D0D"/>
+          <w:sz w:val="28"/>
+          <w:szCs w:val="28"/>
+          <w:shd w:val="clear" w:color="auto" w:fill="FFFFFF"/>
+        </w:rPr>
+        <w:t>it specifies the style of the border</w:t>
+      </w:r>
+    </w:p>
+    <w:p>
+      <w:pPr>
+        <w:rPr>
+          <w:rFonts w:ascii="Segoe UI" w:hAnsi="Segoe UI" w:cs="Segoe UI"/>
+          <w:color w:val="0D0D0D"/>
+          <w:sz w:val="28"/>
+          <w:szCs w:val="28"/>
+          <w:shd w:val="clear" w:color="auto" w:fill="FFFFFF"/>
+        </w:rPr>
+      </w:pPr>
+      <w:r>
+        <w:rPr>
+          <w:rFonts w:ascii="Segoe UI" w:hAnsi="Segoe UI" w:cs="Segoe UI"/>
+          <w:color w:val="0D0D0D"/>
+          <w:sz w:val="28"/>
+          <w:szCs w:val="28"/>
+          <w:shd w:val="clear" w:color="auto" w:fill="FFFFFF"/>
+        </w:rPr>
+        <w:t>.border-example {</w:t>
+      </w:r>
+    </w:p>
+    <w:p>
+      <w:pPr>
+        <w:rPr>
+          <w:rFonts w:ascii="Segoe UI" w:hAnsi="Segoe UI" w:cs="Segoe UI"/>
+          <w:color w:val="0D0D0D"/>
+          <w:sz w:val="28"/>
+          <w:szCs w:val="28"/>
+          <w:shd w:val="clear" w:color="auto" w:fill="FFFFFF"/>
+        </w:rPr>
+      </w:pPr>
+      <w:r>
+        <w:rPr>
+          <w:rFonts w:ascii="Segoe UI" w:hAnsi="Segoe UI" w:cs="Segoe UI"/>
+          <w:color w:val="0D0D0D"/>
+          <w:sz w:val="28"/>
+          <w:szCs w:val="28"/>
+          <w:shd w:val="clear" w:color="auto" w:fill="FFFFFF"/>
+        </w:rPr>
+        <w:t xml:space="preserve"> </w:t>
+      </w:r>
+      <w:proofErr w:type="gramStart"/>
+      <w:r>
+        <w:rPr>
+          <w:rFonts w:ascii="Segoe UI" w:hAnsi="Segoe UI" w:cs="Segoe UI"/>
+          <w:color w:val="0D0D0D"/>
+          <w:sz w:val="28"/>
+          <w:szCs w:val="28"/>
+          <w:shd w:val="clear" w:color="auto" w:fill="FFFFFF"/>
+        </w:rPr>
+        <w:t>b</w:t>
+      </w:r>
+      <w:r>
+        <w:rPr>
+          <w:rFonts w:ascii="Segoe UI" w:hAnsi="Segoe UI" w:cs="Segoe UI"/>
+          <w:color w:val="0D0D0D"/>
+          <w:sz w:val="28"/>
+          <w:szCs w:val="28"/>
+          <w:shd w:val="clear" w:color="auto" w:fill="FFFFFF"/>
+        </w:rPr>
+        <w:t>order</w:t>
+      </w:r>
+      <w:r>
+        <w:rPr>
+          <w:rFonts w:ascii="Segoe UI" w:hAnsi="Segoe UI" w:cs="Segoe UI"/>
+          <w:color w:val="0D0D0D"/>
+          <w:sz w:val="28"/>
+          <w:szCs w:val="28"/>
+          <w:shd w:val="clear" w:color="auto" w:fill="FFFFFF"/>
+        </w:rPr>
+        <w:t>-style</w:t>
+      </w:r>
+      <w:proofErr w:type="gramEnd"/>
+      <w:r>
+        <w:rPr>
+          <w:rFonts w:ascii="Segoe UI" w:hAnsi="Segoe UI" w:cs="Segoe UI"/>
+          <w:color w:val="0D0D0D"/>
+          <w:sz w:val="28"/>
+          <w:szCs w:val="28"/>
+          <w:shd w:val="clear" w:color="auto" w:fill="FFFFFF"/>
+        </w:rPr>
+        <w:t>: solid;</w:t>
+      </w:r>
+    </w:p>
+    <w:p>
+      <w:pPr>
+        <w:rPr>
+          <w:rFonts w:ascii="Segoe UI" w:hAnsi="Segoe UI" w:cs="Segoe UI"/>
+          <w:color w:val="0D0D0D"/>
+          <w:sz w:val="28"/>
+          <w:szCs w:val="28"/>
+          <w:shd w:val="clear" w:color="auto" w:fill="FFFFFF"/>
+        </w:rPr>
+      </w:pPr>
+      <w:r>
+        <w:rPr>
+          <w:rFonts w:ascii="Segoe UI" w:hAnsi="Segoe UI" w:cs="Segoe UI"/>
+          <w:color w:val="0D0D0D"/>
+          <w:sz w:val="28"/>
+          <w:szCs w:val="28"/>
+          <w:shd w:val="clear" w:color="auto" w:fill="FFFFFF"/>
+        </w:rPr>
+        <w:t>}</w:t>
+      </w:r>
+    </w:p>
+    <w:p>
+      <w:pPr>
+        <w:rPr>
+          <w:rFonts w:ascii="Segoe UI" w:hAnsi="Segoe UI" w:cs="Segoe UI"/>
+          <w:color w:val="0D0D0D"/>
+          <w:sz w:val="28"/>
+          <w:szCs w:val="28"/>
+          <w:shd w:val="clear" w:color="auto" w:fill="FFFFFF"/>
+        </w:rPr>
+      </w:pPr>
+      <w:r>
+        <w:rPr>
+          <w:rFonts w:ascii="Segoe UI" w:hAnsi="Segoe UI" w:cs="Segoe UI"/>
+          <w:color w:val="0D0D0D"/>
+          <w:sz w:val="28"/>
+          <w:szCs w:val="28"/>
+          <w:shd w:val="clear" w:color="auto" w:fill="FFFFFF"/>
+        </w:rPr>
+        <w:t>There are different styles in border such as solid, dashed, dotted, double, ridge, groove, inset, outset, none and hidden</w:t>
+      </w:r>
+    </w:p>
+    <w:p>
+      <w:pPr>
+        <w:rPr>
+          <w:rFonts w:ascii="Segoe UI" w:hAnsi="Segoe UI" w:cs="Segoe UI"/>
+          <w:color w:val="0D0D0D"/>
+          <w:sz w:val="28"/>
+          <w:szCs w:val="28"/>
+          <w:shd w:val="clear" w:color="auto" w:fill="FFFFFF"/>
+        </w:rPr>
+      </w:pPr>
+    </w:p>
+    <w:p>
+      <w:pPr>
+        <w:rPr>
+          <w:rFonts w:ascii="Segoe UI" w:hAnsi="Segoe UI" w:cs="Segoe UI"/>
+          <w:color w:val="0D0D0D"/>
+          <w:sz w:val="28"/>
+          <w:szCs w:val="28"/>
+          <w:shd w:val="clear" w:color="auto" w:fill="FFFFFF"/>
+        </w:rPr>
+      </w:pPr>
+      <w:r>
+        <w:rPr>
+          <w:rFonts w:ascii="Segoe UI" w:hAnsi="Segoe UI" w:cs="Segoe UI"/>
+          <w:color w:val="0D0D0D"/>
+          <w:sz w:val="28"/>
+          <w:szCs w:val="28"/>
+          <w:shd w:val="clear" w:color="auto" w:fill="FFFFFF"/>
+        </w:rPr>
+        <w:t>You can also specify border styles on each side with different style</w:t>
+      </w:r>
+    </w:p>
+    <w:p>
+      <w:pPr>
+        <w:rPr>
+          <w:rFonts w:ascii="Segoe UI" w:hAnsi="Segoe UI" w:cs="Segoe UI"/>
+          <w:color w:val="0D0D0D"/>
+          <w:sz w:val="28"/>
+          <w:szCs w:val="28"/>
+          <w:shd w:val="clear" w:color="auto" w:fill="FFFFFF"/>
+        </w:rPr>
+      </w:pPr>
+      <w:r>
+        <w:rPr>
+          <w:rFonts w:ascii="Segoe UI" w:hAnsi="Segoe UI" w:cs="Segoe UI"/>
+          <w:color w:val="0D0D0D"/>
+          <w:sz w:val="28"/>
+          <w:szCs w:val="28"/>
+          <w:shd w:val="clear" w:color="auto" w:fill="FFFFFF"/>
+        </w:rPr>
+        <w:t xml:space="preserve">  </w:t>
+      </w:r>
+      <w:proofErr w:type="gramStart"/>
+      <w:r>
+        <w:rPr>
+          <w:rFonts w:ascii="Segoe UI" w:hAnsi="Segoe UI" w:cs="Segoe UI"/>
+          <w:color w:val="0D0D0D"/>
+          <w:sz w:val="28"/>
+          <w:szCs w:val="28"/>
+          <w:shd w:val="clear" w:color="auto" w:fill="FFFFFF"/>
+        </w:rPr>
+        <w:t>border-top-style:</w:t>
+      </w:r>
+      <w:proofErr w:type="gramEnd"/>
+      <w:r>
+        <w:rPr>
+          <w:rFonts w:ascii="Segoe UI" w:hAnsi="Segoe UI" w:cs="Segoe UI"/>
+          <w:color w:val="0D0D0D"/>
+          <w:sz w:val="28"/>
+          <w:szCs w:val="28"/>
+          <w:shd w:val="clear" w:color="auto" w:fill="FFFFFF"/>
+        </w:rPr>
+        <w:t>solid;</w:t>
+      </w:r>
+    </w:p>
+    <w:p>
+      <w:pPr>
+        <w:rPr>
+          <w:rFonts w:ascii="Segoe UI" w:hAnsi="Segoe UI" w:cs="Segoe UI"/>
+          <w:color w:val="0D0D0D"/>
+          <w:sz w:val="28"/>
+          <w:szCs w:val="28"/>
+          <w:shd w:val="clear" w:color="auto" w:fill="FFFFFF"/>
+        </w:rPr>
+      </w:pPr>
+      <w:r>
+        <w:rPr>
+          <w:rFonts w:ascii="Segoe UI" w:hAnsi="Segoe UI" w:cs="Segoe UI"/>
+          <w:color w:val="0D0D0D"/>
+          <w:sz w:val="28"/>
+          <w:szCs w:val="28"/>
+          <w:shd w:val="clear" w:color="auto" w:fill="FFFFFF"/>
+        </w:rPr>
+        <w:t xml:space="preserve">  </w:t>
+      </w:r>
+      <w:proofErr w:type="gramStart"/>
+      <w:r>
+        <w:rPr>
+          <w:rFonts w:ascii="Segoe UI" w:hAnsi="Segoe UI" w:cs="Segoe UI"/>
+          <w:color w:val="0D0D0D"/>
+          <w:sz w:val="28"/>
+          <w:szCs w:val="28"/>
+          <w:shd w:val="clear" w:color="auto" w:fill="FFFFFF"/>
+        </w:rPr>
+        <w:t>border-right-style:</w:t>
+      </w:r>
+      <w:proofErr w:type="gramEnd"/>
+      <w:r>
+        <w:rPr>
+          <w:rFonts w:ascii="Segoe UI" w:hAnsi="Segoe UI" w:cs="Segoe UI"/>
+          <w:color w:val="0D0D0D"/>
+          <w:sz w:val="28"/>
+          <w:szCs w:val="28"/>
+          <w:shd w:val="clear" w:color="auto" w:fill="FFFFFF"/>
+        </w:rPr>
+        <w:t>dotted;</w:t>
+      </w:r>
+    </w:p>
+    <w:p>
+      <w:pPr>
+        <w:rPr>
+          <w:rFonts w:ascii="Segoe UI" w:hAnsi="Segoe UI" w:cs="Segoe UI"/>
+          <w:color w:val="0D0D0D"/>
+          <w:sz w:val="28"/>
+          <w:szCs w:val="28"/>
+          <w:shd w:val="clear" w:color="auto" w:fill="FFFFFF"/>
+        </w:rPr>
+      </w:pPr>
+      <w:r>
+        <w:rPr>
+          <w:rFonts w:ascii="Segoe UI" w:hAnsi="Segoe UI" w:cs="Segoe UI"/>
+          <w:color w:val="0D0D0D"/>
+          <w:sz w:val="28"/>
+          <w:szCs w:val="28"/>
+          <w:shd w:val="clear" w:color="auto" w:fill="FFFFFF"/>
+        </w:rPr>
+        <w:t xml:space="preserve">  </w:t>
+      </w:r>
+      <w:proofErr w:type="gramStart"/>
+      <w:r>
+        <w:rPr>
+          <w:rFonts w:ascii="Segoe UI" w:hAnsi="Segoe UI" w:cs="Segoe UI"/>
+          <w:color w:val="0D0D0D"/>
+          <w:sz w:val="28"/>
+          <w:szCs w:val="28"/>
+          <w:shd w:val="clear" w:color="auto" w:fill="FFFFFF"/>
+        </w:rPr>
+        <w:t>border-bottom-style:</w:t>
+      </w:r>
+      <w:proofErr w:type="gramEnd"/>
+      <w:r>
+        <w:rPr>
+          <w:rFonts w:ascii="Segoe UI" w:hAnsi="Segoe UI" w:cs="Segoe UI"/>
+          <w:color w:val="0D0D0D"/>
+          <w:sz w:val="28"/>
+          <w:szCs w:val="28"/>
+          <w:shd w:val="clear" w:color="auto" w:fill="FFFFFF"/>
+        </w:rPr>
+        <w:t>dashed;</w:t>
+      </w:r>
+    </w:p>
+    <w:p>
+      <w:pPr>
+        <w:rPr>
+          <w:rFonts w:ascii="Segoe UI" w:hAnsi="Segoe UI" w:cs="Segoe UI"/>
+          <w:color w:val="0D0D0D"/>
+          <w:sz w:val="28"/>
+          <w:szCs w:val="28"/>
+          <w:shd w:val="clear" w:color="auto" w:fill="FFFFFF"/>
+        </w:rPr>
+      </w:pPr>
+      <w:r>
+        <w:rPr>
+          <w:rFonts w:ascii="Segoe UI" w:hAnsi="Segoe UI" w:cs="Segoe UI"/>
+          <w:color w:val="0D0D0D"/>
+          <w:sz w:val="28"/>
+          <w:szCs w:val="28"/>
+          <w:shd w:val="clear" w:color="auto" w:fill="FFFFFF"/>
+        </w:rPr>
+        <w:t xml:space="preserve">  </w:t>
+      </w:r>
+      <w:proofErr w:type="gramStart"/>
+      <w:r>
+        <w:rPr>
+          <w:rFonts w:ascii="Segoe UI" w:hAnsi="Segoe UI" w:cs="Segoe UI"/>
+          <w:color w:val="0D0D0D"/>
+          <w:sz w:val="28"/>
+          <w:szCs w:val="28"/>
+          <w:shd w:val="clear" w:color="auto" w:fill="FFFFFF"/>
+        </w:rPr>
+        <w:t>border-left-style:</w:t>
+      </w:r>
+      <w:proofErr w:type="gramEnd"/>
+      <w:r>
+        <w:rPr>
+          <w:rFonts w:ascii="Segoe UI" w:hAnsi="Segoe UI" w:cs="Segoe UI"/>
+          <w:color w:val="0D0D0D"/>
+          <w:sz w:val="28"/>
+          <w:szCs w:val="28"/>
+          <w:shd w:val="clear" w:color="auto" w:fill="FFFFFF"/>
+        </w:rPr>
+        <w:t>inset;</w:t>
+      </w:r>
+    </w:p>
+    <w:p>
+      <w:pPr>
+        <w:rPr>
+          <w:rFonts w:ascii="Segoe UI" w:hAnsi="Segoe UI" w:cs="Segoe UI"/>
+          <w:color w:val="0D0D0D"/>
+          <w:sz w:val="28"/>
+          <w:szCs w:val="28"/>
+          <w:shd w:val="clear" w:color="auto" w:fill="FFFFFF"/>
+        </w:rPr>
+      </w:pPr>
+    </w:p>
+    <w:p>
+      <w:pPr>
+        <w:rPr>
+          <w:rFonts w:ascii="Segoe UI" w:hAnsi="Segoe UI" w:cs="Segoe UI"/>
+          <w:color w:val="0D0D0D"/>
+          <w:sz w:val="28"/>
+          <w:szCs w:val="28"/>
+          <w:shd w:val="clear" w:color="auto" w:fill="FFFFFF"/>
+        </w:rPr>
+      </w:pPr>
+      <w:proofErr w:type="gramStart"/>
+      <w:r>
+        <w:rPr>
+          <w:rFonts w:ascii="Segoe UI" w:hAnsi="Segoe UI" w:cs="Segoe UI"/>
+          <w:b/>
+          <w:color w:val="0D0D0D"/>
+          <w:sz w:val="28"/>
+          <w:szCs w:val="28"/>
+          <w:shd w:val="clear" w:color="auto" w:fill="FFFFFF"/>
+        </w:rPr>
+        <w:t>border-</w:t>
+      </w:r>
+      <w:r>
+        <w:rPr>
+          <w:rFonts w:ascii="Segoe UI" w:hAnsi="Segoe UI" w:cs="Segoe UI"/>
+          <w:b/>
+          <w:color w:val="0D0D0D"/>
+          <w:sz w:val="28"/>
+          <w:szCs w:val="28"/>
+          <w:shd w:val="clear" w:color="auto" w:fill="FFFFFF"/>
+        </w:rPr>
+        <w:t>radius</w:t>
+      </w:r>
+      <w:proofErr w:type="gramEnd"/>
+      <w:r>
+        <w:rPr>
+          <w:rFonts w:ascii="Segoe UI" w:hAnsi="Segoe UI" w:cs="Segoe UI"/>
+          <w:b/>
+          <w:color w:val="0D0D0D"/>
+          <w:sz w:val="28"/>
+          <w:szCs w:val="28"/>
+          <w:shd w:val="clear" w:color="auto" w:fill="FFFFFF"/>
+        </w:rPr>
+        <w:t xml:space="preserve">:- </w:t>
+      </w:r>
+      <w:r>
+        <w:rPr>
+          <w:rFonts w:ascii="Segoe UI" w:hAnsi="Segoe UI" w:cs="Segoe UI"/>
+          <w:color w:val="0D0D0D"/>
+          <w:sz w:val="28"/>
+          <w:szCs w:val="28"/>
+          <w:shd w:val="clear" w:color="auto" w:fill="FFFFFF"/>
+        </w:rPr>
+        <w:t>it is a p</w:t>
+      </w:r>
+      <w:r>
+        <w:rPr>
+          <w:rFonts w:ascii="Segoe UI" w:hAnsi="Segoe UI" w:cs="Segoe UI"/>
+          <w:color w:val="0D0D0D"/>
+          <w:sz w:val="28"/>
+          <w:szCs w:val="28"/>
+          <w:shd w:val="clear" w:color="auto" w:fill="FFFFFF"/>
+        </w:rPr>
+        <w:t xml:space="preserve">roperty is used to round </w:t>
+      </w:r>
+      <w:r>
+        <w:rPr>
+          <w:rFonts w:ascii="Segoe UI" w:hAnsi="Segoe UI" w:cs="Segoe UI"/>
+          <w:color w:val="0D0D0D"/>
+          <w:sz w:val="28"/>
+          <w:szCs w:val="28"/>
+          <w:shd w:val="clear" w:color="auto" w:fill="FFFFFF"/>
+        </w:rPr>
+        <w:t xml:space="preserve">the </w:t>
+      </w:r>
+      <w:r>
+        <w:rPr>
+          <w:rFonts w:ascii="Segoe UI" w:hAnsi="Segoe UI" w:cs="Segoe UI"/>
+          <w:color w:val="0D0D0D"/>
+          <w:sz w:val="28"/>
+          <w:szCs w:val="28"/>
+          <w:shd w:val="clear" w:color="auto" w:fill="FFFFFF"/>
+        </w:rPr>
+        <w:t xml:space="preserve">corners of </w:t>
+      </w:r>
+      <w:r>
+        <w:rPr>
+          <w:rFonts w:ascii="Segoe UI" w:hAnsi="Segoe UI" w:cs="Segoe UI"/>
+          <w:color w:val="0D0D0D"/>
+          <w:sz w:val="28"/>
+          <w:szCs w:val="28"/>
+          <w:shd w:val="clear" w:color="auto" w:fill="FFFFFF"/>
+        </w:rPr>
+        <w:t xml:space="preserve">an </w:t>
+      </w:r>
+      <w:r>
+        <w:rPr>
+          <w:rFonts w:ascii="Segoe UI" w:hAnsi="Segoe UI" w:cs="Segoe UI"/>
+          <w:color w:val="0D0D0D"/>
+          <w:sz w:val="28"/>
+          <w:szCs w:val="28"/>
+          <w:shd w:val="clear" w:color="auto" w:fill="FFFFFF"/>
+        </w:rPr>
+        <w:t>element border</w:t>
+      </w:r>
+      <w:r>
+        <w:rPr>
+          <w:rFonts w:ascii="Segoe UI" w:hAnsi="Segoe UI" w:cs="Segoe UI"/>
+          <w:color w:val="0D0D0D"/>
+          <w:sz w:val="28"/>
+          <w:szCs w:val="28"/>
+          <w:shd w:val="clear" w:color="auto" w:fill="FFFFFF"/>
+        </w:rPr>
+        <w:t>.</w:t>
+      </w:r>
+    </w:p>
+    <w:p>
+      <w:pPr>
+        <w:rPr>
+          <w:rFonts w:ascii="Segoe UI" w:hAnsi="Segoe UI" w:cs="Segoe UI"/>
+          <w:color w:val="0D0D0D"/>
+          <w:sz w:val="28"/>
+          <w:szCs w:val="28"/>
+          <w:shd w:val="clear" w:color="auto" w:fill="FFFFFF"/>
+        </w:rPr>
+      </w:pPr>
+      <w:proofErr w:type="gramStart"/>
+      <w:r>
+        <w:rPr>
+          <w:rFonts w:ascii="Segoe UI" w:hAnsi="Segoe UI" w:cs="Segoe UI"/>
+          <w:color w:val="0D0D0D"/>
+          <w:sz w:val="28"/>
+          <w:szCs w:val="28"/>
+          <w:shd w:val="clear" w:color="auto" w:fill="FFFFFF"/>
+        </w:rPr>
+        <w:t>border-example</w:t>
+      </w:r>
+      <w:proofErr w:type="gramEnd"/>
+      <w:r>
+        <w:rPr>
+          <w:rFonts w:ascii="Segoe UI" w:hAnsi="Segoe UI" w:cs="Segoe UI"/>
+          <w:color w:val="0D0D0D"/>
+          <w:sz w:val="28"/>
+          <w:szCs w:val="28"/>
+          <w:shd w:val="clear" w:color="auto" w:fill="FFFFFF"/>
+        </w:rPr>
+        <w:t xml:space="preserve"> {</w:t>
+      </w:r>
+    </w:p>
+    <w:p>
+      <w:pPr>
+        <w:rPr>
+          <w:rFonts w:ascii="Segoe UI" w:hAnsi="Segoe UI" w:cs="Segoe UI"/>
+          <w:color w:val="0D0D0D"/>
+          <w:sz w:val="28"/>
+          <w:szCs w:val="28"/>
+          <w:shd w:val="clear" w:color="auto" w:fill="FFFFFF"/>
+        </w:rPr>
+      </w:pPr>
+      <w:r>
+        <w:rPr>
+          <w:rFonts w:ascii="Segoe UI" w:hAnsi="Segoe UI" w:cs="Segoe UI"/>
+          <w:color w:val="0D0D0D"/>
+          <w:sz w:val="28"/>
+          <w:szCs w:val="28"/>
+          <w:shd w:val="clear" w:color="auto" w:fill="FFFFFF"/>
+        </w:rPr>
+        <w:t xml:space="preserve"> </w:t>
+      </w:r>
+      <w:proofErr w:type="gramStart"/>
+      <w:r>
+        <w:rPr>
+          <w:rFonts w:ascii="Segoe UI" w:hAnsi="Segoe UI" w:cs="Segoe UI"/>
+          <w:color w:val="0D0D0D"/>
+          <w:sz w:val="28"/>
+          <w:szCs w:val="28"/>
+          <w:shd w:val="clear" w:color="auto" w:fill="FFFFFF"/>
+        </w:rPr>
+        <w:t>b</w:t>
+      </w:r>
+      <w:r>
+        <w:rPr>
+          <w:rFonts w:ascii="Segoe UI" w:hAnsi="Segoe UI" w:cs="Segoe UI"/>
+          <w:color w:val="0D0D0D"/>
+          <w:sz w:val="28"/>
+          <w:szCs w:val="28"/>
+          <w:shd w:val="clear" w:color="auto" w:fill="FFFFFF"/>
+        </w:rPr>
+        <w:t>order</w:t>
+      </w:r>
+      <w:r>
+        <w:rPr>
+          <w:rFonts w:ascii="Segoe UI" w:hAnsi="Segoe UI" w:cs="Segoe UI"/>
+          <w:color w:val="0D0D0D"/>
+          <w:sz w:val="28"/>
+          <w:szCs w:val="28"/>
+          <w:shd w:val="clear" w:color="auto" w:fill="FFFFFF"/>
+        </w:rPr>
+        <w:t>-</w:t>
+      </w:r>
+      <w:r>
+        <w:rPr>
+          <w:rFonts w:ascii="Segoe UI" w:hAnsi="Segoe UI" w:cs="Segoe UI"/>
+          <w:color w:val="0D0D0D"/>
+          <w:sz w:val="28"/>
+          <w:szCs w:val="28"/>
+          <w:shd w:val="clear" w:color="auto" w:fill="FFFFFF"/>
+        </w:rPr>
+        <w:t>radius</w:t>
+      </w:r>
+      <w:proofErr w:type="gramEnd"/>
+      <w:r>
+        <w:rPr>
+          <w:rFonts w:ascii="Segoe UI" w:hAnsi="Segoe UI" w:cs="Segoe UI"/>
+          <w:color w:val="0D0D0D"/>
+          <w:sz w:val="28"/>
+          <w:szCs w:val="28"/>
+          <w:shd w:val="clear" w:color="auto" w:fill="FFFFFF"/>
+        </w:rPr>
+        <w:t xml:space="preserve">: </w:t>
+      </w:r>
+      <w:r>
+        <w:rPr>
+          <w:rFonts w:ascii="Segoe UI" w:hAnsi="Segoe UI" w:cs="Segoe UI"/>
+          <w:color w:val="0D0D0D"/>
+          <w:sz w:val="28"/>
+          <w:szCs w:val="28"/>
+          <w:shd w:val="clear" w:color="auto" w:fill="FFFFFF"/>
+        </w:rPr>
+        <w:t>10px</w:t>
+      </w:r>
+      <w:r>
+        <w:rPr>
+          <w:rFonts w:ascii="Segoe UI" w:hAnsi="Segoe UI" w:cs="Segoe UI"/>
+          <w:color w:val="0D0D0D"/>
+          <w:sz w:val="28"/>
+          <w:szCs w:val="28"/>
+          <w:shd w:val="clear" w:color="auto" w:fill="FFFFFF"/>
+        </w:rPr>
+        <w:t>;</w:t>
+      </w:r>
+    </w:p>
+    <w:p>
+      <w:pPr>
+        <w:rPr>
+          <w:rFonts w:ascii="Segoe UI" w:hAnsi="Segoe UI" w:cs="Segoe UI"/>
+          <w:color w:val="0D0D0D"/>
+          <w:sz w:val="28"/>
+          <w:szCs w:val="28"/>
+          <w:shd w:val="clear" w:color="auto" w:fill="FFFFFF"/>
+        </w:rPr>
+      </w:pPr>
+      <w:r>
+        <w:rPr>
+          <w:rFonts w:ascii="Segoe UI" w:hAnsi="Segoe UI" w:cs="Segoe UI"/>
+          <w:color w:val="0D0D0D"/>
+          <w:sz w:val="28"/>
+          <w:szCs w:val="28"/>
+          <w:shd w:val="clear" w:color="auto" w:fill="FFFFFF"/>
+        </w:rPr>
+        <w:t>}</w:t>
+      </w:r>
+    </w:p>
+    <w:p>
+      <w:pPr>
+        <w:rPr>
+          <w:rFonts w:ascii="Segoe UI" w:hAnsi="Segoe UI" w:cs="Segoe UI"/>
+          <w:color w:val="0D0D0D"/>
+          <w:sz w:val="28"/>
+          <w:szCs w:val="28"/>
+          <w:shd w:val="clear" w:color="auto" w:fill="FFFFFF"/>
+        </w:rPr>
+      </w:pPr>
+    </w:p>
+    <w:p>
+      <w:pPr>
+        <w:rPr>
+          <w:rFonts w:ascii="Segoe UI" w:hAnsi="Segoe UI" w:cs="Segoe UI"/>
+          <w:color w:val="0D0D0D"/>
+          <w:sz w:val="28"/>
+          <w:szCs w:val="28"/>
+          <w:shd w:val="clear" w:color="auto" w:fill="FFFFFF"/>
+        </w:rPr>
+      </w:pPr>
+      <w:r>
+        <w:rPr>
+          <w:rFonts w:ascii="Segoe UI" w:hAnsi="Segoe UI" w:cs="Segoe UI"/>
+          <w:b/>
+          <w:color w:val="0D0D0D"/>
+          <w:sz w:val="28"/>
+          <w:szCs w:val="28"/>
+          <w:shd w:val="clear" w:color="auto" w:fill="FFFFFF"/>
+        </w:rPr>
+        <w:t xml:space="preserve">Shorthand property for border: </w:t>
+      </w:r>
+      <w:r>
+        <w:rPr>
+          <w:rFonts w:ascii="Segoe UI" w:hAnsi="Segoe UI" w:cs="Segoe UI"/>
+          <w:color w:val="0D0D0D"/>
+          <w:sz w:val="28"/>
+          <w:szCs w:val="28"/>
+          <w:shd w:val="clear" w:color="auto" w:fill="FFFFFF"/>
+        </w:rPr>
+        <w:t xml:space="preserve"> shorthand property is used to declare the multiple properties of border at single line of declaration.</w:t>
+      </w:r>
+    </w:p>
+    <w:p>
+      <w:pPr>
+        <w:rPr>
+          <w:rFonts w:ascii="Segoe UI" w:hAnsi="Segoe UI" w:cs="Segoe UI"/>
+          <w:color w:val="0D0D0D"/>
+          <w:sz w:val="28"/>
+          <w:szCs w:val="28"/>
+          <w:shd w:val="clear" w:color="auto" w:fill="FFFFFF"/>
+        </w:rPr>
+      </w:pPr>
+      <w:proofErr w:type="gramStart"/>
+      <w:r>
+        <w:rPr>
+          <w:rFonts w:ascii="Segoe UI" w:hAnsi="Segoe UI" w:cs="Segoe UI"/>
+          <w:color w:val="0D0D0D"/>
+          <w:sz w:val="28"/>
+          <w:szCs w:val="28"/>
+          <w:shd w:val="clear" w:color="auto" w:fill="FFFFFF"/>
+        </w:rPr>
+        <w:t>border-example</w:t>
+      </w:r>
+      <w:proofErr w:type="gramEnd"/>
+      <w:r>
+        <w:rPr>
+          <w:rFonts w:ascii="Segoe UI" w:hAnsi="Segoe UI" w:cs="Segoe UI"/>
+          <w:color w:val="0D0D0D"/>
+          <w:sz w:val="28"/>
+          <w:szCs w:val="28"/>
+          <w:shd w:val="clear" w:color="auto" w:fill="FFFFFF"/>
+        </w:rPr>
+        <w:t xml:space="preserve"> {</w:t>
+      </w:r>
+    </w:p>
+    <w:p>
+      <w:pPr>
+        <w:rPr>
+          <w:rFonts w:ascii="Segoe UI" w:hAnsi="Segoe UI" w:cs="Segoe UI"/>
+          <w:color w:val="0D0D0D"/>
+          <w:sz w:val="28"/>
+          <w:szCs w:val="28"/>
+          <w:shd w:val="clear" w:color="auto" w:fill="FFFFFF"/>
+        </w:rPr>
+      </w:pPr>
+      <w:r>
+        <w:rPr>
+          <w:rFonts w:ascii="Segoe UI" w:hAnsi="Segoe UI" w:cs="Segoe UI"/>
+          <w:color w:val="0D0D0D"/>
+          <w:sz w:val="28"/>
+          <w:szCs w:val="28"/>
+          <w:shd w:val="clear" w:color="auto" w:fill="FFFFFF"/>
+        </w:rPr>
+        <w:t xml:space="preserve"> </w:t>
+      </w:r>
+      <w:proofErr w:type="gramStart"/>
+      <w:r>
+        <w:rPr>
+          <w:rFonts w:ascii="Segoe UI" w:hAnsi="Segoe UI" w:cs="Segoe UI"/>
+          <w:color w:val="0D0D0D"/>
+          <w:sz w:val="28"/>
+          <w:szCs w:val="28"/>
+          <w:shd w:val="clear" w:color="auto" w:fill="FFFFFF"/>
+        </w:rPr>
+        <w:t>b</w:t>
+      </w:r>
+      <w:r>
+        <w:rPr>
+          <w:rFonts w:ascii="Segoe UI" w:hAnsi="Segoe UI" w:cs="Segoe UI"/>
+          <w:color w:val="0D0D0D"/>
+          <w:sz w:val="28"/>
+          <w:szCs w:val="28"/>
+          <w:shd w:val="clear" w:color="auto" w:fill="FFFFFF"/>
+        </w:rPr>
+        <w:t>order</w:t>
+      </w:r>
+      <w:proofErr w:type="gramEnd"/>
+      <w:r>
+        <w:rPr>
+          <w:rFonts w:ascii="Segoe UI" w:hAnsi="Segoe UI" w:cs="Segoe UI"/>
+          <w:color w:val="0D0D0D"/>
+          <w:sz w:val="28"/>
+          <w:szCs w:val="28"/>
+          <w:shd w:val="clear" w:color="auto" w:fill="FFFFFF"/>
+        </w:rPr>
+        <w:t xml:space="preserve">: </w:t>
+      </w:r>
+      <w:r>
+        <w:rPr>
+          <w:rFonts w:ascii="Segoe UI" w:hAnsi="Segoe UI" w:cs="Segoe UI"/>
+          <w:color w:val="0D0D0D"/>
+          <w:sz w:val="28"/>
+          <w:szCs w:val="28"/>
+          <w:shd w:val="clear" w:color="auto" w:fill="FFFFFF"/>
+        </w:rPr>
+        <w:t>1</w:t>
+      </w:r>
+      <w:r>
+        <w:rPr>
+          <w:rFonts w:ascii="Segoe UI" w:hAnsi="Segoe UI" w:cs="Segoe UI"/>
+          <w:color w:val="0D0D0D"/>
+          <w:sz w:val="28"/>
+          <w:szCs w:val="28"/>
+          <w:shd w:val="clear" w:color="auto" w:fill="FFFFFF"/>
+        </w:rPr>
+        <w:t>px</w:t>
+      </w:r>
+      <w:r>
+        <w:rPr>
+          <w:rFonts w:ascii="Segoe UI" w:hAnsi="Segoe UI" w:cs="Segoe UI"/>
+          <w:color w:val="0D0D0D"/>
+          <w:sz w:val="28"/>
+          <w:szCs w:val="28"/>
+          <w:shd w:val="clear" w:color="auto" w:fill="FFFFFF"/>
+        </w:rPr>
+        <w:t xml:space="preserve"> solid red</w:t>
+      </w:r>
+      <w:r>
+        <w:rPr>
+          <w:rFonts w:ascii="Segoe UI" w:hAnsi="Segoe UI" w:cs="Segoe UI"/>
+          <w:color w:val="0D0D0D"/>
+          <w:sz w:val="28"/>
+          <w:szCs w:val="28"/>
+          <w:shd w:val="clear" w:color="auto" w:fill="FFFFFF"/>
+        </w:rPr>
+        <w:t>;</w:t>
+      </w:r>
+    </w:p>
+    <w:p>
+      <w:pPr>
+        <w:rPr>
+          <w:rFonts w:ascii="Segoe UI" w:hAnsi="Segoe UI" w:cs="Segoe UI"/>
+          <w:color w:val="0D0D0D"/>
+          <w:sz w:val="28"/>
+          <w:szCs w:val="28"/>
+          <w:shd w:val="clear" w:color="auto" w:fill="FFFFFF"/>
+        </w:rPr>
+      </w:pPr>
+      <w:r>
+        <w:rPr>
+          <w:rFonts w:ascii="Segoe UI" w:hAnsi="Segoe UI" w:cs="Segoe UI"/>
+          <w:color w:val="0D0D0D"/>
+          <w:sz w:val="28"/>
+          <w:szCs w:val="28"/>
+          <w:shd w:val="clear" w:color="auto" w:fill="FFFFFF"/>
+        </w:rPr>
+        <w:t>}</w:t>
+      </w:r>
+    </w:p>
+    <w:p>
+      <w:pPr>
+        <w:rPr>
+          <w:rFonts w:ascii="Segoe UI" w:hAnsi="Segoe UI" w:cs="Segoe UI"/>
+          <w:color w:val="0D0D0D"/>
+          <w:sz w:val="28"/>
+          <w:szCs w:val="28"/>
+          <w:shd w:val="clear" w:color="auto" w:fill="FFFFFF"/>
+        </w:rPr>
+      </w:pPr>
+    </w:p>
+    <w:p>
+      <w:pPr>
+        <w:rPr>
+          <w:sz w:val="32"/>
+          <w:szCs w:val="32"/>
+        </w:rPr>
+      </w:pPr>
+      <w:r>
+        <w:rPr>
+          <w:b/>
+          <w:sz w:val="44"/>
+          <w:szCs w:val="44"/>
+        </w:rPr>
+        <w:t>Display</w:t>
+      </w:r>
+      <w:proofErr w:type="gramStart"/>
+      <w:r>
+        <w:rPr>
+          <w:b/>
+          <w:sz w:val="44"/>
+          <w:szCs w:val="44"/>
+        </w:rPr>
+        <w:t>:-</w:t>
+      </w:r>
+      <w:proofErr w:type="gramEnd"/>
+      <w:r>
+        <w:rPr>
+          <w:sz w:val="44"/>
+          <w:szCs w:val="44"/>
+        </w:rPr>
+        <w:t xml:space="preserve"> </w:t>
+      </w:r>
+      <w:r>
+        <w:rPr>
+          <w:sz w:val="32"/>
+          <w:szCs w:val="32"/>
+        </w:rPr>
+        <w:t>Display property is used to define how an html elements should be displayed on the browser.it has a properties such as block, inline , inline-block</w:t>
+      </w:r>
+    </w:p>
+    <w:p>
+      <w:pPr>
+        <w:rPr>
+          <w:sz w:val="32"/>
+          <w:szCs w:val="32"/>
+        </w:rPr>
+      </w:pPr>
+    </w:p>
+    <w:p>
+      <w:pPr>
+        <w:rPr>
+          <w:sz w:val="32"/>
+          <w:szCs w:val="32"/>
+        </w:rPr>
+      </w:pPr>
+      <w:r>
+        <w:rPr>
+          <w:b/>
+          <w:sz w:val="32"/>
+          <w:szCs w:val="32"/>
+        </w:rPr>
+        <w:t xml:space="preserve">Block: </w:t>
+      </w:r>
+      <w:r>
+        <w:rPr>
+          <w:sz w:val="32"/>
+          <w:szCs w:val="32"/>
+        </w:rPr>
+        <w:t>it generates a block level box which takes up the full width</w:t>
+      </w:r>
+    </w:p>
+    <w:p>
+      <w:pPr>
+        <w:rPr>
+          <w:sz w:val="32"/>
+          <w:szCs w:val="32"/>
+        </w:rPr>
+      </w:pPr>
+      <w:r>
+        <w:rPr>
+          <w:sz w:val="32"/>
+          <w:szCs w:val="32"/>
+        </w:rPr>
+        <w:t>.block-example {</w:t>
+      </w:r>
+    </w:p>
+    <w:p>
+      <w:pPr>
+        <w:rPr>
+          <w:sz w:val="32"/>
+          <w:szCs w:val="32"/>
+        </w:rPr>
+      </w:pPr>
+      <w:r>
+        <w:rPr>
+          <w:sz w:val="32"/>
+          <w:szCs w:val="32"/>
+        </w:rPr>
+        <w:t xml:space="preserve">    </w:t>
+      </w:r>
+      <w:proofErr w:type="gramStart"/>
+      <w:r>
+        <w:rPr>
+          <w:sz w:val="32"/>
+          <w:szCs w:val="32"/>
+        </w:rPr>
+        <w:t>display</w:t>
+      </w:r>
+      <w:proofErr w:type="gramEnd"/>
+      <w:r>
+        <w:rPr>
+          <w:sz w:val="32"/>
+          <w:szCs w:val="32"/>
+        </w:rPr>
+        <w:t>: block;</w:t>
+      </w:r>
+    </w:p>
+    <w:p>
+      <w:pPr>
+        <w:rPr>
+          <w:sz w:val="32"/>
+          <w:szCs w:val="32"/>
+        </w:rPr>
+      </w:pPr>
+      <w:r>
+        <w:rPr>
+          <w:sz w:val="32"/>
+          <w:szCs w:val="32"/>
+        </w:rPr>
+        <w:t>}</w:t>
+      </w:r>
+    </w:p>
+    <w:p>
+      <w:pPr>
+        <w:rPr>
+          <w:sz w:val="32"/>
+          <w:szCs w:val="32"/>
+        </w:rPr>
+      </w:pPr>
+      <w:r>
+        <w:rPr>
+          <w:sz w:val="32"/>
+          <w:szCs w:val="32"/>
+        </w:rPr>
+        <w:t>&lt;div class="block-example"&gt;</w:t>
+      </w:r>
+    </w:p>
+    <w:p>
+      <w:pPr>
+        <w:rPr>
+          <w:sz w:val="32"/>
+          <w:szCs w:val="32"/>
+        </w:rPr>
+      </w:pPr>
+      <w:r>
+        <w:rPr>
+          <w:sz w:val="32"/>
+          <w:szCs w:val="32"/>
+        </w:rPr>
+        <w:t xml:space="preserve">    This is a block-level element.</w:t>
+      </w:r>
+    </w:p>
+    <w:p>
+      <w:pPr>
+        <w:rPr>
+          <w:sz w:val="32"/>
+          <w:szCs w:val="32"/>
+        </w:rPr>
+      </w:pPr>
+      <w:r>
+        <w:rPr>
+          <w:sz w:val="32"/>
+          <w:szCs w:val="32"/>
+        </w:rPr>
+        <w:t>&lt;/div&gt;</w:t>
+      </w:r>
+    </w:p>
+    <w:p>
+      <w:pPr>
+        <w:rPr>
+          <w:sz w:val="32"/>
+          <w:szCs w:val="32"/>
+        </w:rPr>
+      </w:pPr>
+    </w:p>
+    <w:p>
+      <w:pPr>
+        <w:rPr>
+          <w:rFonts w:ascii="Segoe UI" w:hAnsi="Segoe UI" w:cs="Segoe UI"/>
+          <w:color w:val="0D0D0D"/>
+          <w:sz w:val="28"/>
+          <w:szCs w:val="28"/>
+          <w:shd w:val="clear" w:color="auto" w:fill="FFFFFF"/>
+        </w:rPr>
+      </w:pPr>
+    </w:p>
+    <w:p>
+      <w:pPr>
+        <w:rPr>
+          <w:sz w:val="32"/>
+          <w:szCs w:val="32"/>
+        </w:rPr>
+      </w:pPr>
+      <w:r>
+        <w:rPr>
+          <w:b/>
+          <w:sz w:val="32"/>
+          <w:szCs w:val="32"/>
+        </w:rPr>
+        <w:t>Inline</w:t>
+      </w:r>
+      <w:r>
+        <w:rPr>
+          <w:b/>
+          <w:sz w:val="32"/>
+          <w:szCs w:val="32"/>
+        </w:rPr>
+        <w:t xml:space="preserve">: </w:t>
+      </w:r>
+      <w:r>
+        <w:rPr>
+          <w:sz w:val="32"/>
+          <w:szCs w:val="32"/>
+        </w:rPr>
+        <w:t xml:space="preserve">it generates </w:t>
+      </w:r>
+      <w:proofErr w:type="gramStart"/>
+      <w:r>
+        <w:rPr>
+          <w:sz w:val="32"/>
+          <w:szCs w:val="32"/>
+        </w:rPr>
+        <w:t>a</w:t>
+      </w:r>
+      <w:proofErr w:type="gramEnd"/>
+      <w:r>
+        <w:rPr>
+          <w:sz w:val="32"/>
+          <w:szCs w:val="32"/>
+        </w:rPr>
+        <w:t xml:space="preserve"> </w:t>
+      </w:r>
+      <w:r>
+        <w:rPr>
+          <w:sz w:val="32"/>
+          <w:szCs w:val="32"/>
+        </w:rPr>
+        <w:t>inline</w:t>
+      </w:r>
+      <w:r>
+        <w:rPr>
+          <w:sz w:val="32"/>
+          <w:szCs w:val="32"/>
+        </w:rPr>
+        <w:t xml:space="preserve"> box</w:t>
+      </w:r>
+      <w:r>
+        <w:rPr>
+          <w:sz w:val="32"/>
+          <w:szCs w:val="32"/>
+        </w:rPr>
+        <w:t xml:space="preserve"> </w:t>
+      </w:r>
+      <w:r>
+        <w:rPr>
+          <w:sz w:val="32"/>
+          <w:szCs w:val="32"/>
+        </w:rPr>
+        <w:t>which means it takes up only as much width as necessary and does not start on a new line.</w:t>
+      </w:r>
+    </w:p>
+    <w:p>
+      <w:pPr>
+        <w:rPr>
+          <w:rFonts w:ascii="Segoe UI" w:hAnsi="Segoe UI" w:cs="Segoe UI"/>
+          <w:color w:val="0D0D0D"/>
+          <w:sz w:val="28"/>
+          <w:szCs w:val="28"/>
+          <w:shd w:val="clear" w:color="auto" w:fill="FFFFFF"/>
+        </w:rPr>
+      </w:pPr>
+      <w:r>
+        <w:rPr>
+          <w:rFonts w:ascii="Segoe UI" w:hAnsi="Segoe UI" w:cs="Segoe UI"/>
+          <w:color w:val="0D0D0D"/>
+          <w:sz w:val="28"/>
+          <w:szCs w:val="28"/>
+          <w:shd w:val="clear" w:color="auto" w:fill="FFFFFF"/>
+        </w:rPr>
+        <w:t>.inline-example {</w:t>
+      </w:r>
+    </w:p>
+    <w:p>
+      <w:pPr>
+        <w:rPr>
+          <w:rFonts w:ascii="Segoe UI" w:hAnsi="Segoe UI" w:cs="Segoe UI"/>
+          <w:color w:val="0D0D0D"/>
+          <w:sz w:val="28"/>
+          <w:szCs w:val="28"/>
+          <w:shd w:val="clear" w:color="auto" w:fill="FFFFFF"/>
+        </w:rPr>
+      </w:pPr>
+      <w:r>
+        <w:rPr>
+          <w:rFonts w:ascii="Segoe UI" w:hAnsi="Segoe UI" w:cs="Segoe UI"/>
+          <w:color w:val="0D0D0D"/>
+          <w:sz w:val="28"/>
+          <w:szCs w:val="28"/>
+          <w:shd w:val="clear" w:color="auto" w:fill="FFFFFF"/>
+        </w:rPr>
+        <w:t xml:space="preserve">    </w:t>
+      </w:r>
+      <w:proofErr w:type="gramStart"/>
+      <w:r>
+        <w:rPr>
+          <w:rFonts w:ascii="Segoe UI" w:hAnsi="Segoe UI" w:cs="Segoe UI"/>
+          <w:color w:val="0D0D0D"/>
+          <w:sz w:val="28"/>
+          <w:szCs w:val="28"/>
+          <w:shd w:val="clear" w:color="auto" w:fill="FFFFFF"/>
+        </w:rPr>
+        <w:t>display</w:t>
+      </w:r>
+      <w:proofErr w:type="gramEnd"/>
+      <w:r>
+        <w:rPr>
+          <w:rFonts w:ascii="Segoe UI" w:hAnsi="Segoe UI" w:cs="Segoe UI"/>
+          <w:color w:val="0D0D0D"/>
+          <w:sz w:val="28"/>
+          <w:szCs w:val="28"/>
+          <w:shd w:val="clear" w:color="auto" w:fill="FFFFFF"/>
+        </w:rPr>
+        <w:t>: inline;</w:t>
+      </w:r>
+    </w:p>
+    <w:p>
+      <w:pPr>
+        <w:rPr>
+          <w:rFonts w:ascii="Segoe UI" w:hAnsi="Segoe UI" w:cs="Segoe UI"/>
+          <w:color w:val="0D0D0D"/>
+          <w:sz w:val="28"/>
+          <w:szCs w:val="28"/>
+          <w:shd w:val="clear" w:color="auto" w:fill="FFFFFF"/>
+        </w:rPr>
+      </w:pPr>
+      <w:r>
+        <w:rPr>
+          <w:rFonts w:ascii="Segoe UI" w:hAnsi="Segoe UI" w:cs="Segoe UI"/>
+          <w:color w:val="0D0D0D"/>
+          <w:sz w:val="28"/>
+          <w:szCs w:val="28"/>
+          <w:shd w:val="clear" w:color="auto" w:fill="FFFFFF"/>
+        </w:rPr>
+        <w:t>}</w:t>
+      </w:r>
+    </w:p>
+    <w:p>
+      <w:pPr>
+        <w:rPr>
+          <w:rFonts w:ascii="Segoe UI" w:hAnsi="Segoe UI" w:cs="Segoe UI"/>
+          <w:color w:val="0D0D0D"/>
+          <w:sz w:val="28"/>
+          <w:szCs w:val="28"/>
+          <w:shd w:val="clear" w:color="auto" w:fill="FFFFFF"/>
+        </w:rPr>
+      </w:pPr>
+      <w:r>
+        <w:rPr>
+          <w:rFonts w:ascii="Segoe UI" w:hAnsi="Segoe UI" w:cs="Segoe UI"/>
+          <w:color w:val="0D0D0D"/>
+          <w:sz w:val="28"/>
+          <w:szCs w:val="28"/>
+          <w:shd w:val="clear" w:color="auto" w:fill="FFFFFF"/>
+        </w:rPr>
+        <w:t>&lt;span class="inline-example"&gt;</w:t>
+      </w:r>
+    </w:p>
+    <w:p>
+      <w:pPr>
+        <w:rPr>
+          <w:rFonts w:ascii="Segoe UI" w:hAnsi="Segoe UI" w:cs="Segoe UI"/>
+          <w:color w:val="0D0D0D"/>
+          <w:sz w:val="28"/>
+          <w:szCs w:val="28"/>
+          <w:shd w:val="clear" w:color="auto" w:fill="FFFFFF"/>
+        </w:rPr>
+      </w:pPr>
+      <w:r>
+        <w:rPr>
+          <w:rFonts w:ascii="Segoe UI" w:hAnsi="Segoe UI" w:cs="Segoe UI"/>
+          <w:color w:val="0D0D0D"/>
+          <w:sz w:val="28"/>
+          <w:szCs w:val="28"/>
+          <w:shd w:val="clear" w:color="auto" w:fill="FFFFFF"/>
+        </w:rPr>
+        <w:t xml:space="preserve">    This is an inline-level element.</w:t>
+      </w:r>
+    </w:p>
+    <w:p>
+      <w:pPr>
+        <w:rPr>
+          <w:rFonts w:ascii="Segoe UI" w:hAnsi="Segoe UI" w:cs="Segoe UI"/>
+          <w:color w:val="0D0D0D"/>
+          <w:sz w:val="28"/>
+          <w:szCs w:val="28"/>
+          <w:shd w:val="clear" w:color="auto" w:fill="FFFFFF"/>
+        </w:rPr>
+      </w:pPr>
+      <w:r>
+        <w:rPr>
+          <w:rFonts w:ascii="Segoe UI" w:hAnsi="Segoe UI" w:cs="Segoe UI"/>
+          <w:color w:val="0D0D0D"/>
+          <w:sz w:val="28"/>
+          <w:szCs w:val="28"/>
+          <w:shd w:val="clear" w:color="auto" w:fill="FFFFFF"/>
+        </w:rPr>
+        <w:t>&lt;/span&gt;</w:t>
+      </w:r>
+    </w:p>
+    <w:p>
+      <w:pPr>
+        <w:rPr>
+          <w:rFonts w:ascii="Segoe UI" w:hAnsi="Segoe UI" w:cs="Segoe UI"/>
+          <w:color w:val="0D0D0D"/>
+          <w:sz w:val="28"/>
+          <w:szCs w:val="28"/>
+          <w:shd w:val="clear" w:color="auto" w:fill="FFFFFF"/>
+        </w:rPr>
+      </w:pPr>
+    </w:p>
+    <w:p>
+      <w:pPr>
+        <w:rPr>
+          <w:rFonts w:ascii="Segoe UI" w:hAnsi="Segoe UI" w:cs="Segoe UI"/>
+          <w:color w:val="0D0D0D"/>
+          <w:sz w:val="28"/>
+          <w:szCs w:val="28"/>
+          <w:shd w:val="clear" w:color="auto" w:fill="FFFFFF"/>
+        </w:rPr>
+      </w:pPr>
+    </w:p>
+    <w:p>
+      <w:pPr>
+        <w:rPr>
+          <w:rFonts w:ascii="Segoe UI" w:hAnsi="Segoe UI" w:cs="Segoe UI"/>
+          <w:color w:val="0D0D0D"/>
+          <w:sz w:val="28"/>
+          <w:szCs w:val="28"/>
+          <w:shd w:val="clear" w:color="auto" w:fill="FFFFFF"/>
+        </w:rPr>
+      </w:pPr>
+    </w:p>
+    <w:p>
+      <w:pPr>
+        <w:rPr>
+          <w:sz w:val="32"/>
+          <w:szCs w:val="32"/>
+        </w:rPr>
+      </w:pPr>
+      <w:r>
+        <w:rPr>
+          <w:b/>
+          <w:sz w:val="32"/>
+          <w:szCs w:val="32"/>
+        </w:rPr>
+        <w:lastRenderedPageBreak/>
+        <w:t>Inline-box</w:t>
+      </w:r>
+      <w:r>
+        <w:rPr>
+          <w:b/>
+          <w:sz w:val="32"/>
+          <w:szCs w:val="32"/>
+        </w:rPr>
+        <w:t xml:space="preserve">: </w:t>
+      </w:r>
+      <w:r>
+        <w:rPr>
+          <w:sz w:val="32"/>
+          <w:szCs w:val="32"/>
+        </w:rPr>
+        <w:t>it</w:t>
+      </w:r>
+      <w:r>
+        <w:rPr>
+          <w:rFonts w:ascii="Segoe UI" w:hAnsi="Segoe UI" w:cs="Segoe UI"/>
+          <w:color w:val="0D0D0D"/>
+          <w:shd w:val="clear" w:color="auto" w:fill="FFFFFF"/>
+        </w:rPr>
+        <w:t xml:space="preserve"> </w:t>
+      </w:r>
+      <w:r>
+        <w:rPr>
+          <w:sz w:val="32"/>
+          <w:szCs w:val="32"/>
+        </w:rPr>
+        <w:t>generates an inline-level block container, which means it behaves like an inline element but allows you to set width, height, padding, and margins like a block-level element.</w:t>
+      </w:r>
+    </w:p>
+    <w:p>
+      <w:pPr>
+        <w:rPr>
+          <w:rFonts w:ascii="Segoe UI" w:hAnsi="Segoe UI" w:cs="Segoe UI"/>
+          <w:color w:val="0D0D0D"/>
+          <w:sz w:val="28"/>
+          <w:szCs w:val="28"/>
+          <w:shd w:val="clear" w:color="auto" w:fill="FFFFFF"/>
+        </w:rPr>
+      </w:pPr>
+      <w:r>
+        <w:rPr>
+          <w:rFonts w:ascii="Segoe UI" w:hAnsi="Segoe UI" w:cs="Segoe UI"/>
+          <w:color w:val="0D0D0D"/>
+          <w:sz w:val="28"/>
+          <w:szCs w:val="28"/>
+          <w:shd w:val="clear" w:color="auto" w:fill="FFFFFF"/>
+        </w:rPr>
+        <w:t>.inline-block-example {</w:t>
+      </w:r>
+    </w:p>
+    <w:p>
+      <w:pPr>
+        <w:rPr>
+          <w:rFonts w:ascii="Segoe UI" w:hAnsi="Segoe UI" w:cs="Segoe UI"/>
+          <w:color w:val="0D0D0D"/>
+          <w:sz w:val="28"/>
+          <w:szCs w:val="28"/>
+          <w:shd w:val="clear" w:color="auto" w:fill="FFFFFF"/>
+        </w:rPr>
+      </w:pPr>
+      <w:r>
+        <w:rPr>
+          <w:rFonts w:ascii="Segoe UI" w:hAnsi="Segoe UI" w:cs="Segoe UI"/>
+          <w:color w:val="0D0D0D"/>
+          <w:sz w:val="28"/>
+          <w:szCs w:val="28"/>
+          <w:shd w:val="clear" w:color="auto" w:fill="FFFFFF"/>
+        </w:rPr>
+        <w:t xml:space="preserve">    </w:t>
+      </w:r>
+      <w:proofErr w:type="gramStart"/>
+      <w:r>
+        <w:rPr>
+          <w:rFonts w:ascii="Segoe UI" w:hAnsi="Segoe UI" w:cs="Segoe UI"/>
+          <w:color w:val="0D0D0D"/>
+          <w:sz w:val="28"/>
+          <w:szCs w:val="28"/>
+          <w:shd w:val="clear" w:color="auto" w:fill="FFFFFF"/>
+        </w:rPr>
+        <w:t>display</w:t>
+      </w:r>
+      <w:proofErr w:type="gramEnd"/>
+      <w:r>
+        <w:rPr>
+          <w:rFonts w:ascii="Segoe UI" w:hAnsi="Segoe UI" w:cs="Segoe UI"/>
+          <w:color w:val="0D0D0D"/>
+          <w:sz w:val="28"/>
+          <w:szCs w:val="28"/>
+          <w:shd w:val="clear" w:color="auto" w:fill="FFFFFF"/>
+        </w:rPr>
+        <w:t>: inline-block;</w:t>
+      </w:r>
+    </w:p>
+    <w:p>
+      <w:pPr>
+        <w:rPr>
+          <w:rFonts w:ascii="Segoe UI" w:hAnsi="Segoe UI" w:cs="Segoe UI"/>
+          <w:color w:val="0D0D0D"/>
+          <w:sz w:val="28"/>
+          <w:szCs w:val="28"/>
+          <w:shd w:val="clear" w:color="auto" w:fill="FFFFFF"/>
+        </w:rPr>
+      </w:pPr>
+      <w:r>
+        <w:rPr>
+          <w:rFonts w:ascii="Segoe UI" w:hAnsi="Segoe UI" w:cs="Segoe UI"/>
+          <w:color w:val="0D0D0D"/>
+          <w:sz w:val="28"/>
+          <w:szCs w:val="28"/>
+          <w:shd w:val="clear" w:color="auto" w:fill="FFFFFF"/>
+        </w:rPr>
+        <w:t>}</w:t>
+      </w:r>
+    </w:p>
+    <w:p>
+      <w:pPr>
+        <w:rPr>
+          <w:rFonts w:ascii="Segoe UI" w:hAnsi="Segoe UI" w:cs="Segoe UI"/>
+          <w:color w:val="0D0D0D"/>
+          <w:sz w:val="28"/>
+          <w:szCs w:val="28"/>
+          <w:shd w:val="clear" w:color="auto" w:fill="FFFFFF"/>
+        </w:rPr>
+      </w:pPr>
+      <w:r>
+        <w:rPr>
+          <w:rFonts w:ascii="Segoe UI" w:hAnsi="Segoe UI" w:cs="Segoe UI"/>
+          <w:color w:val="0D0D0D"/>
+          <w:sz w:val="28"/>
+          <w:szCs w:val="28"/>
+          <w:shd w:val="clear" w:color="auto" w:fill="FFFFFF"/>
+        </w:rPr>
+        <w:t>&lt;div class="inline-block-example"&gt;</w:t>
+      </w:r>
+    </w:p>
+    <w:p>
+      <w:pPr>
+        <w:rPr>
+          <w:rFonts w:ascii="Segoe UI" w:hAnsi="Segoe UI" w:cs="Segoe UI"/>
+          <w:color w:val="0D0D0D"/>
+          <w:sz w:val="28"/>
+          <w:szCs w:val="28"/>
+          <w:shd w:val="clear" w:color="auto" w:fill="FFFFFF"/>
+        </w:rPr>
+      </w:pPr>
+      <w:r>
+        <w:rPr>
+          <w:rFonts w:ascii="Segoe UI" w:hAnsi="Segoe UI" w:cs="Segoe UI"/>
+          <w:color w:val="0D0D0D"/>
+          <w:sz w:val="28"/>
+          <w:szCs w:val="28"/>
+          <w:shd w:val="clear" w:color="auto" w:fill="FFFFFF"/>
+        </w:rPr>
+        <w:t xml:space="preserve">    This is an inline-block element.</w:t>
+      </w:r>
+    </w:p>
+    <w:p>
+      <w:pPr>
+        <w:rPr>
+          <w:rFonts w:ascii="Segoe UI" w:hAnsi="Segoe UI" w:cs="Segoe UI"/>
+          <w:color w:val="0D0D0D"/>
+          <w:sz w:val="28"/>
+          <w:szCs w:val="28"/>
+          <w:shd w:val="clear" w:color="auto" w:fill="FFFFFF"/>
+        </w:rPr>
+      </w:pPr>
+      <w:r>
+        <w:rPr>
+          <w:rFonts w:ascii="Segoe UI" w:hAnsi="Segoe UI" w:cs="Segoe UI"/>
+          <w:color w:val="0D0D0D"/>
+          <w:sz w:val="28"/>
+          <w:szCs w:val="28"/>
+          <w:shd w:val="clear" w:color="auto" w:fill="FFFFFF"/>
+        </w:rPr>
+        <w:t>&lt;/div&gt;</w:t>
+      </w:r>
+    </w:p>
+    <w:p>
+      <w:pPr>
+        <w:rPr>
+          <w:rFonts w:ascii="Segoe UI" w:hAnsi="Segoe UI" w:cs="Segoe UI"/>
+          <w:color w:val="0D0D0D"/>
+          <w:sz w:val="28"/>
+          <w:szCs w:val="28"/>
+          <w:shd w:val="clear" w:color="auto" w:fill="FFFFFF"/>
+        </w:rPr>
+      </w:pPr>
+    </w:p>
+    <w:p>
+      <w:pPr>
+        <w:rPr>
+          <w:rFonts w:ascii="Segoe UI" w:hAnsi="Segoe UI" w:cs="Segoe UI"/>
+          <w:b/>
+          <w:color w:val="0D0D0D"/>
+          <w:sz w:val="48"/>
+          <w:szCs w:val="48"/>
+          <w:shd w:val="clear" w:color="auto" w:fill="FFFFFF"/>
+          <w:vertAlign w:val="subscript"/>
+        </w:rPr>
+      </w:pPr>
+      <w:r>
+        <w:rPr>
+          <w:rFonts w:ascii="Segoe UI" w:hAnsi="Segoe UI" w:cs="Segoe UI"/>
+          <w:b/>
+          <w:color w:val="0D0D0D"/>
+          <w:sz w:val="48"/>
+          <w:szCs w:val="48"/>
+          <w:shd w:val="clear" w:color="auto" w:fill="FFFFFF"/>
+          <w:vertAlign w:val="subscript"/>
+        </w:rPr>
+        <w:t xml:space="preserve">How to hide </w:t>
+      </w:r>
+      <w:proofErr w:type="spellStart"/>
+      <w:proofErr w:type="gramStart"/>
+      <w:r>
+        <w:rPr>
+          <w:rFonts w:ascii="Segoe UI" w:hAnsi="Segoe UI" w:cs="Segoe UI"/>
+          <w:b/>
+          <w:color w:val="0D0D0D"/>
+          <w:sz w:val="48"/>
+          <w:szCs w:val="48"/>
+          <w:shd w:val="clear" w:color="auto" w:fill="FFFFFF"/>
+          <w:vertAlign w:val="subscript"/>
+        </w:rPr>
+        <w:t>a</w:t>
+      </w:r>
+      <w:proofErr w:type="spellEnd"/>
+      <w:proofErr w:type="gramEnd"/>
+      <w:r>
+        <w:rPr>
+          <w:rFonts w:ascii="Segoe UI" w:hAnsi="Segoe UI" w:cs="Segoe UI"/>
+          <w:b/>
+          <w:color w:val="0D0D0D"/>
+          <w:sz w:val="48"/>
+          <w:szCs w:val="48"/>
+          <w:shd w:val="clear" w:color="auto" w:fill="FFFFFF"/>
+          <w:vertAlign w:val="subscript"/>
+        </w:rPr>
+        <w:t xml:space="preserve"> element:</w:t>
+      </w:r>
+    </w:p>
+    <w:p>
+      <w:pPr>
+        <w:rPr>
+          <w:rFonts w:ascii="Segoe UI" w:hAnsi="Segoe UI" w:cs="Segoe UI"/>
+          <w:color w:val="0D0D0D"/>
+          <w:sz w:val="48"/>
+          <w:szCs w:val="48"/>
+          <w:shd w:val="clear" w:color="auto" w:fill="FFFFFF"/>
+          <w:vertAlign w:val="subscript"/>
+        </w:rPr>
+      </w:pPr>
+      <w:r>
+        <w:rPr>
+          <w:rFonts w:ascii="Segoe UI" w:hAnsi="Segoe UI" w:cs="Segoe UI"/>
+          <w:color w:val="0D0D0D"/>
+          <w:sz w:val="48"/>
+          <w:szCs w:val="48"/>
+          <w:shd w:val="clear" w:color="auto" w:fill="FFFFFF"/>
+          <w:vertAlign w:val="subscript"/>
+        </w:rPr>
+        <w:t xml:space="preserve">In CSS, both </w:t>
+      </w:r>
+      <w:r>
+        <w:rPr>
+          <w:rFonts w:ascii="Segoe UI" w:hAnsi="Segoe UI" w:cs="Segoe UI"/>
+          <w:b/>
+          <w:bCs/>
+          <w:color w:val="0D0D0D"/>
+          <w:sz w:val="48"/>
+          <w:szCs w:val="48"/>
+          <w:shd w:val="clear" w:color="auto" w:fill="FFFFFF"/>
+          <w:vertAlign w:val="subscript"/>
+        </w:rPr>
+        <w:t>display: none;</w:t>
+      </w:r>
+      <w:r>
+        <w:rPr>
+          <w:rFonts w:ascii="Segoe UI" w:hAnsi="Segoe UI" w:cs="Segoe UI"/>
+          <w:color w:val="0D0D0D"/>
+          <w:sz w:val="48"/>
+          <w:szCs w:val="48"/>
+          <w:shd w:val="clear" w:color="auto" w:fill="FFFFFF"/>
+          <w:vertAlign w:val="subscript"/>
+        </w:rPr>
+        <w:t xml:space="preserve"> and </w:t>
+      </w:r>
+      <w:r>
+        <w:rPr>
+          <w:rFonts w:ascii="Segoe UI" w:hAnsi="Segoe UI" w:cs="Segoe UI"/>
+          <w:b/>
+          <w:bCs/>
+          <w:color w:val="0D0D0D"/>
+          <w:sz w:val="48"/>
+          <w:szCs w:val="48"/>
+          <w:shd w:val="clear" w:color="auto" w:fill="FFFFFF"/>
+          <w:vertAlign w:val="subscript"/>
+        </w:rPr>
+        <w:t>visibility: hidden;</w:t>
+      </w:r>
+      <w:r>
+        <w:rPr>
+          <w:rFonts w:ascii="Segoe UI" w:hAnsi="Segoe UI" w:cs="Segoe UI"/>
+          <w:color w:val="0D0D0D"/>
+          <w:sz w:val="48"/>
+          <w:szCs w:val="48"/>
+          <w:shd w:val="clear" w:color="auto" w:fill="FFFFFF"/>
+          <w:vertAlign w:val="subscript"/>
+        </w:rPr>
+        <w:t xml:space="preserve"> are used to hide elements from the webpage, but they have different effects and </w:t>
+      </w:r>
+      <w:proofErr w:type="spellStart"/>
+      <w:r>
+        <w:rPr>
+          <w:rFonts w:ascii="Segoe UI" w:hAnsi="Segoe UI" w:cs="Segoe UI"/>
+          <w:color w:val="0D0D0D"/>
+          <w:sz w:val="48"/>
+          <w:szCs w:val="48"/>
+          <w:shd w:val="clear" w:color="auto" w:fill="FFFFFF"/>
+          <w:vertAlign w:val="subscript"/>
+        </w:rPr>
+        <w:t>behaviors</w:t>
+      </w:r>
+      <w:proofErr w:type="spellEnd"/>
+      <w:r>
+        <w:rPr>
+          <w:rFonts w:ascii="Segoe UI" w:hAnsi="Segoe UI" w:cs="Segoe UI"/>
+          <w:color w:val="0D0D0D"/>
+          <w:sz w:val="48"/>
+          <w:szCs w:val="48"/>
+          <w:shd w:val="clear" w:color="auto" w:fill="FFFFFF"/>
+          <w:vertAlign w:val="subscript"/>
+        </w:rPr>
+        <w:t>:</w:t>
+      </w:r>
+    </w:p>
+    <w:p>
+      <w:pPr>
+        <w:rPr>
+          <w:rFonts w:ascii="Segoe UI" w:hAnsi="Segoe UI" w:cs="Segoe UI"/>
+          <w:color w:val="0D0D0D"/>
+          <w:sz w:val="48"/>
+          <w:szCs w:val="48"/>
+          <w:shd w:val="clear" w:color="auto" w:fill="FFFFFF"/>
+          <w:vertAlign w:val="subscript"/>
+        </w:rPr>
+      </w:pPr>
+    </w:p>
+    <w:p>
+      <w:pPr>
+        <w:rPr>
+          <w:rFonts w:ascii="Segoe UI" w:hAnsi="Segoe UI" w:cs="Segoe UI"/>
+          <w:color w:val="0D0D0D"/>
+          <w:sz w:val="48"/>
+          <w:szCs w:val="48"/>
+          <w:shd w:val="clear" w:color="auto" w:fill="FFFFFF"/>
+          <w:vertAlign w:val="subscript"/>
+        </w:rPr>
+      </w:pPr>
+    </w:p>
+    <w:p>
+      <w:pPr>
+        <w:rPr>
+          <w:rFonts w:ascii="Segoe UI" w:hAnsi="Segoe UI" w:cs="Segoe UI"/>
+          <w:color w:val="0D0D0D"/>
+          <w:sz w:val="48"/>
+          <w:szCs w:val="48"/>
+          <w:shd w:val="clear" w:color="auto" w:fill="FFFFFF"/>
+          <w:vertAlign w:val="subscript"/>
+        </w:rPr>
+      </w:pPr>
+    </w:p>
+    <w:p>
+      <w:pPr>
+        <w:rPr>
+          <w:rFonts w:ascii="Segoe UI" w:hAnsi="Segoe UI" w:cs="Segoe UI"/>
+          <w:b/>
+          <w:color w:val="0D0D0D"/>
+          <w:sz w:val="48"/>
+          <w:szCs w:val="48"/>
+          <w:shd w:val="clear" w:color="auto" w:fill="FFFFFF"/>
+          <w:vertAlign w:val="subscript"/>
+        </w:rPr>
+      </w:pPr>
+      <w:proofErr w:type="spellStart"/>
+      <w:proofErr w:type="gramStart"/>
+      <w:r>
+        <w:rPr>
+          <w:rFonts w:ascii="Segoe UI" w:hAnsi="Segoe UI" w:cs="Segoe UI"/>
+          <w:b/>
+          <w:color w:val="0D0D0D"/>
+          <w:sz w:val="48"/>
+          <w:szCs w:val="48"/>
+          <w:shd w:val="clear" w:color="auto" w:fill="FFFFFF"/>
+          <w:vertAlign w:val="subscript"/>
+        </w:rPr>
+        <w:t>display:</w:t>
+      </w:r>
+      <w:proofErr w:type="gramEnd"/>
+      <w:r>
+        <w:rPr>
+          <w:rFonts w:ascii="Segoe UI" w:hAnsi="Segoe UI" w:cs="Segoe UI"/>
+          <w:b/>
+          <w:color w:val="0D0D0D"/>
+          <w:sz w:val="48"/>
+          <w:szCs w:val="48"/>
+          <w:shd w:val="clear" w:color="auto" w:fill="FFFFFF"/>
+          <w:vertAlign w:val="subscript"/>
+        </w:rPr>
+        <w:t>none</w:t>
+      </w:r>
+      <w:proofErr w:type="spellEnd"/>
+    </w:p>
+    <w:p>
+      <w:pPr>
+        <w:rPr>
+          <w:rFonts w:ascii="Segoe UI" w:hAnsi="Segoe UI" w:cs="Segoe UI"/>
+          <w:b/>
+          <w:color w:val="0D0D0D"/>
+          <w:sz w:val="48"/>
+          <w:szCs w:val="48"/>
+          <w:shd w:val="clear" w:color="auto" w:fill="FFFFFF"/>
+          <w:vertAlign w:val="subscript"/>
+        </w:rPr>
+      </w:pPr>
+      <w:r>
+        <w:rPr>
+          <w:rFonts w:ascii="Segoe UI" w:hAnsi="Segoe UI" w:cs="Segoe UI"/>
+          <w:b/>
+          <w:color w:val="0D0D0D"/>
+          <w:sz w:val="48"/>
+          <w:szCs w:val="48"/>
+          <w:shd w:val="clear" w:color="auto" w:fill="FFFFFF"/>
+          <w:vertAlign w:val="subscript"/>
+        </w:rPr>
+        <w:t>It removes the element from the document and doesn’t occupy any space</w:t>
+      </w:r>
+    </w:p>
+    <w:p>
+      <w:pPr>
+        <w:rPr>
+          <w:rFonts w:ascii="Segoe UI" w:hAnsi="Segoe UI" w:cs="Segoe UI"/>
+          <w:color w:val="0D0D0D"/>
+          <w:sz w:val="48"/>
+          <w:szCs w:val="48"/>
+          <w:shd w:val="clear" w:color="auto" w:fill="FFFFFF"/>
+          <w:vertAlign w:val="subscript"/>
+        </w:rPr>
+      </w:pPr>
+      <w:r>
+        <w:rPr>
+          <w:rFonts w:ascii="Segoe UI" w:hAnsi="Segoe UI" w:cs="Segoe UI"/>
+          <w:color w:val="0D0D0D"/>
+          <w:sz w:val="48"/>
+          <w:szCs w:val="48"/>
+          <w:shd w:val="clear" w:color="auto" w:fill="FFFFFF"/>
+          <w:vertAlign w:val="subscript"/>
+        </w:rPr>
+        <w:lastRenderedPageBreak/>
+        <w:t>.hidden-element {</w:t>
+      </w:r>
+    </w:p>
+    <w:p>
+      <w:pPr>
+        <w:rPr>
+          <w:rFonts w:ascii="Segoe UI" w:hAnsi="Segoe UI" w:cs="Segoe UI"/>
+          <w:color w:val="0D0D0D"/>
+          <w:sz w:val="48"/>
+          <w:szCs w:val="48"/>
+          <w:shd w:val="clear" w:color="auto" w:fill="FFFFFF"/>
+          <w:vertAlign w:val="subscript"/>
+        </w:rPr>
+      </w:pPr>
+      <w:r>
+        <w:rPr>
+          <w:rFonts w:ascii="Segoe UI" w:hAnsi="Segoe UI" w:cs="Segoe UI"/>
+          <w:color w:val="0D0D0D"/>
+          <w:sz w:val="48"/>
+          <w:szCs w:val="48"/>
+          <w:shd w:val="clear" w:color="auto" w:fill="FFFFFF"/>
+          <w:vertAlign w:val="subscript"/>
+        </w:rPr>
+        <w:t xml:space="preserve">   </w:t>
+      </w:r>
+      <w:proofErr w:type="gramStart"/>
+      <w:r>
+        <w:rPr>
+          <w:rFonts w:ascii="Segoe UI" w:hAnsi="Segoe UI" w:cs="Segoe UI"/>
+          <w:color w:val="0D0D0D"/>
+          <w:sz w:val="48"/>
+          <w:szCs w:val="48"/>
+          <w:shd w:val="clear" w:color="auto" w:fill="FFFFFF"/>
+          <w:vertAlign w:val="subscript"/>
+        </w:rPr>
+        <w:t>display</w:t>
+      </w:r>
+      <w:proofErr w:type="gramEnd"/>
+      <w:r>
+        <w:rPr>
+          <w:rFonts w:ascii="Segoe UI" w:hAnsi="Segoe UI" w:cs="Segoe UI"/>
+          <w:color w:val="0D0D0D"/>
+          <w:sz w:val="48"/>
+          <w:szCs w:val="48"/>
+          <w:shd w:val="clear" w:color="auto" w:fill="FFFFFF"/>
+          <w:vertAlign w:val="subscript"/>
+        </w:rPr>
+        <w:t>: none;</w:t>
+      </w:r>
+    </w:p>
+    <w:p>
+      <w:pPr>
+        <w:rPr>
+          <w:rFonts w:ascii="Segoe UI" w:hAnsi="Segoe UI" w:cs="Segoe UI"/>
+          <w:color w:val="0D0D0D"/>
+          <w:sz w:val="48"/>
+          <w:szCs w:val="48"/>
+          <w:shd w:val="clear" w:color="auto" w:fill="FFFFFF"/>
+          <w:vertAlign w:val="subscript"/>
+        </w:rPr>
+      </w:pPr>
+      <w:r>
+        <w:rPr>
+          <w:rFonts w:ascii="Segoe UI" w:hAnsi="Segoe UI" w:cs="Segoe UI"/>
+          <w:color w:val="0D0D0D"/>
+          <w:sz w:val="48"/>
+          <w:szCs w:val="48"/>
+          <w:shd w:val="clear" w:color="auto" w:fill="FFFFFF"/>
+          <w:vertAlign w:val="subscript"/>
+        </w:rPr>
+        <w:t>}</w:t>
+      </w:r>
+    </w:p>
+    <w:p>
+      <w:pPr>
+        <w:rPr>
+          <w:rFonts w:ascii="Segoe UI" w:hAnsi="Segoe UI" w:cs="Segoe UI"/>
+          <w:color w:val="0D0D0D"/>
+          <w:sz w:val="48"/>
+          <w:szCs w:val="48"/>
+          <w:shd w:val="clear" w:color="auto" w:fill="FFFFFF"/>
+          <w:vertAlign w:val="subscript"/>
+        </w:rPr>
+      </w:pPr>
+      <w:r>
+        <w:rPr>
+          <w:rFonts w:ascii="Segoe UI" w:hAnsi="Segoe UI" w:cs="Segoe UI"/>
+          <w:color w:val="0D0D0D"/>
+          <w:sz w:val="48"/>
+          <w:szCs w:val="48"/>
+          <w:shd w:val="clear" w:color="auto" w:fill="FFFFFF"/>
+          <w:vertAlign w:val="subscript"/>
+        </w:rPr>
+        <w:t>&lt;div class="hidden-element"&gt;</w:t>
+      </w:r>
+    </w:p>
+    <w:p>
+      <w:pPr>
+        <w:rPr>
+          <w:rFonts w:ascii="Segoe UI" w:hAnsi="Segoe UI" w:cs="Segoe UI"/>
+          <w:color w:val="0D0D0D"/>
+          <w:sz w:val="48"/>
+          <w:szCs w:val="48"/>
+          <w:shd w:val="clear" w:color="auto" w:fill="FFFFFF"/>
+          <w:vertAlign w:val="subscript"/>
+        </w:rPr>
+      </w:pPr>
+      <w:r>
+        <w:rPr>
+          <w:rFonts w:ascii="Segoe UI" w:hAnsi="Segoe UI" w:cs="Segoe UI"/>
+          <w:color w:val="0D0D0D"/>
+          <w:sz w:val="48"/>
+          <w:szCs w:val="48"/>
+          <w:shd w:val="clear" w:color="auto" w:fill="FFFFFF"/>
+          <w:vertAlign w:val="subscript"/>
+        </w:rPr>
+        <w:t xml:space="preserve">    This element is hidden.</w:t>
+      </w:r>
+    </w:p>
+    <w:p>
+      <w:pPr>
+        <w:rPr>
+          <w:rFonts w:ascii="Segoe UI" w:hAnsi="Segoe UI" w:cs="Segoe UI"/>
+          <w:color w:val="0D0D0D"/>
+          <w:sz w:val="48"/>
+          <w:szCs w:val="48"/>
+          <w:shd w:val="clear" w:color="auto" w:fill="FFFFFF"/>
+          <w:vertAlign w:val="subscript"/>
+        </w:rPr>
+      </w:pPr>
+      <w:r>
+        <w:rPr>
+          <w:rFonts w:ascii="Segoe UI" w:hAnsi="Segoe UI" w:cs="Segoe UI"/>
+          <w:color w:val="0D0D0D"/>
+          <w:sz w:val="48"/>
+          <w:szCs w:val="48"/>
+          <w:shd w:val="clear" w:color="auto" w:fill="FFFFFF"/>
+          <w:vertAlign w:val="subscript"/>
+        </w:rPr>
+        <w:t>&lt;/div&gt;</w:t>
+      </w:r>
+    </w:p>
+    <w:p>
+      <w:pPr>
+        <w:rPr>
+          <w:rFonts w:ascii="Segoe UI" w:hAnsi="Segoe UI" w:cs="Segoe UI"/>
+          <w:color w:val="0D0D0D"/>
+          <w:sz w:val="48"/>
+          <w:szCs w:val="48"/>
+          <w:shd w:val="clear" w:color="auto" w:fill="FFFFFF"/>
+          <w:vertAlign w:val="subscript"/>
+        </w:rPr>
+      </w:pPr>
+    </w:p>
+    <w:p>
+      <w:pPr>
+        <w:rPr>
+          <w:rFonts w:ascii="Segoe UI" w:hAnsi="Segoe UI" w:cs="Segoe UI"/>
+          <w:b/>
+          <w:color w:val="0D0D0D"/>
+          <w:sz w:val="48"/>
+          <w:szCs w:val="48"/>
+          <w:shd w:val="clear" w:color="auto" w:fill="FFFFFF"/>
+          <w:vertAlign w:val="subscript"/>
+        </w:rPr>
+      </w:pPr>
+      <w:proofErr w:type="spellStart"/>
+      <w:proofErr w:type="gramStart"/>
+      <w:r>
+        <w:rPr>
+          <w:rFonts w:ascii="Segoe UI" w:hAnsi="Segoe UI" w:cs="Segoe UI"/>
+          <w:b/>
+          <w:color w:val="0D0D0D"/>
+          <w:sz w:val="48"/>
+          <w:szCs w:val="48"/>
+          <w:shd w:val="clear" w:color="auto" w:fill="FFFFFF"/>
+          <w:vertAlign w:val="subscript"/>
+        </w:rPr>
+        <w:t>visibility:</w:t>
+      </w:r>
+      <w:proofErr w:type="gramEnd"/>
+      <w:r>
+        <w:rPr>
+          <w:rFonts w:ascii="Segoe UI" w:hAnsi="Segoe UI" w:cs="Segoe UI"/>
+          <w:b/>
+          <w:color w:val="0D0D0D"/>
+          <w:sz w:val="48"/>
+          <w:szCs w:val="48"/>
+          <w:shd w:val="clear" w:color="auto" w:fill="FFFFFF"/>
+          <w:vertAlign w:val="subscript"/>
+        </w:rPr>
+        <w:t>hidden</w:t>
+      </w:r>
+      <w:proofErr w:type="spellEnd"/>
+    </w:p>
+    <w:p>
+      <w:pPr>
+        <w:rPr>
+          <w:rFonts w:ascii="Segoe UI" w:hAnsi="Segoe UI" w:cs="Segoe UI"/>
+          <w:color w:val="0D0D0D"/>
+          <w:sz w:val="48"/>
+          <w:szCs w:val="48"/>
+          <w:shd w:val="clear" w:color="auto" w:fill="FFFFFF"/>
+          <w:vertAlign w:val="subscript"/>
+        </w:rPr>
+      </w:pPr>
+      <w:r>
+        <w:rPr>
+          <w:rFonts w:ascii="Segoe UI" w:hAnsi="Segoe UI" w:cs="Segoe UI"/>
+          <w:b/>
+          <w:color w:val="0D0D0D"/>
+          <w:sz w:val="48"/>
+          <w:szCs w:val="48"/>
+          <w:shd w:val="clear" w:color="auto" w:fill="FFFFFF"/>
+          <w:vertAlign w:val="subscript"/>
+        </w:rPr>
+        <w:t>It hides</w:t>
+      </w:r>
+      <w:r>
+        <w:rPr>
+          <w:rFonts w:ascii="Segoe UI" w:hAnsi="Segoe UI" w:cs="Segoe UI"/>
+          <w:b/>
+          <w:color w:val="0D0D0D"/>
+          <w:sz w:val="48"/>
+          <w:szCs w:val="48"/>
+          <w:shd w:val="clear" w:color="auto" w:fill="FFFFFF"/>
+          <w:vertAlign w:val="subscript"/>
+        </w:rPr>
+        <w:t xml:space="preserve"> the element from the document </w:t>
+      </w:r>
+      <w:r>
+        <w:rPr>
+          <w:rFonts w:ascii="Segoe UI" w:hAnsi="Segoe UI" w:cs="Segoe UI"/>
+          <w:b/>
+          <w:color w:val="0D0D0D"/>
+          <w:sz w:val="48"/>
+          <w:szCs w:val="48"/>
+          <w:shd w:val="clear" w:color="auto" w:fill="FFFFFF"/>
+          <w:vertAlign w:val="subscript"/>
+        </w:rPr>
+        <w:t>but keeps it space occupied</w:t>
+      </w:r>
+    </w:p>
+    <w:p>
+      <w:pPr>
+        <w:rPr>
+          <w:rFonts w:ascii="Segoe UI" w:hAnsi="Segoe UI" w:cs="Segoe UI"/>
+          <w:color w:val="0D0D0D"/>
+          <w:sz w:val="48"/>
+          <w:szCs w:val="48"/>
+          <w:shd w:val="clear" w:color="auto" w:fill="FFFFFF"/>
+          <w:vertAlign w:val="subscript"/>
+        </w:rPr>
+      </w:pPr>
+      <w:r>
+        <w:rPr>
+          <w:rFonts w:ascii="Segoe UI" w:hAnsi="Segoe UI" w:cs="Segoe UI"/>
+          <w:color w:val="0D0D0D"/>
+          <w:sz w:val="48"/>
+          <w:szCs w:val="48"/>
+          <w:shd w:val="clear" w:color="auto" w:fill="FFFFFF"/>
+          <w:vertAlign w:val="subscript"/>
+        </w:rPr>
+        <w:t>.hidden-element {</w:t>
+      </w:r>
+    </w:p>
+    <w:p>
+      <w:pPr>
+        <w:rPr>
+          <w:rFonts w:ascii="Segoe UI" w:hAnsi="Segoe UI" w:cs="Segoe UI"/>
+          <w:color w:val="0D0D0D"/>
+          <w:sz w:val="48"/>
+          <w:szCs w:val="48"/>
+          <w:shd w:val="clear" w:color="auto" w:fill="FFFFFF"/>
+          <w:vertAlign w:val="subscript"/>
+        </w:rPr>
+      </w:pPr>
+      <w:r>
+        <w:rPr>
+          <w:rFonts w:ascii="Segoe UI" w:hAnsi="Segoe UI" w:cs="Segoe UI"/>
+          <w:color w:val="0D0D0D"/>
+          <w:sz w:val="48"/>
+          <w:szCs w:val="48"/>
+          <w:shd w:val="clear" w:color="auto" w:fill="FFFFFF"/>
+          <w:vertAlign w:val="subscript"/>
+        </w:rPr>
+        <w:t xml:space="preserve">    </w:t>
+      </w:r>
+      <w:proofErr w:type="gramStart"/>
+      <w:r>
+        <w:rPr>
+          <w:rFonts w:ascii="Segoe UI" w:hAnsi="Segoe UI" w:cs="Segoe UI"/>
+          <w:color w:val="0D0D0D"/>
+          <w:sz w:val="48"/>
+          <w:szCs w:val="48"/>
+          <w:shd w:val="clear" w:color="auto" w:fill="FFFFFF"/>
+          <w:vertAlign w:val="subscript"/>
+        </w:rPr>
+        <w:t>visibility</w:t>
+      </w:r>
+      <w:proofErr w:type="gramEnd"/>
+      <w:r>
+        <w:rPr>
+          <w:rFonts w:ascii="Segoe UI" w:hAnsi="Segoe UI" w:cs="Segoe UI"/>
+          <w:color w:val="0D0D0D"/>
+          <w:sz w:val="48"/>
+          <w:szCs w:val="48"/>
+          <w:shd w:val="clear" w:color="auto" w:fill="FFFFFF"/>
+          <w:vertAlign w:val="subscript"/>
+        </w:rPr>
+        <w:t>: hidden;</w:t>
+      </w:r>
+    </w:p>
+    <w:p>
+      <w:pPr>
+        <w:rPr>
+          <w:rFonts w:ascii="Segoe UI" w:hAnsi="Segoe UI" w:cs="Segoe UI"/>
+          <w:color w:val="0D0D0D"/>
+          <w:sz w:val="48"/>
+          <w:szCs w:val="48"/>
+          <w:shd w:val="clear" w:color="auto" w:fill="FFFFFF"/>
+          <w:vertAlign w:val="subscript"/>
+        </w:rPr>
+      </w:pPr>
+      <w:r>
+        <w:rPr>
+          <w:rFonts w:ascii="Segoe UI" w:hAnsi="Segoe UI" w:cs="Segoe UI"/>
+          <w:color w:val="0D0D0D"/>
+          <w:sz w:val="48"/>
+          <w:szCs w:val="48"/>
+          <w:shd w:val="clear" w:color="auto" w:fill="FFFFFF"/>
+          <w:vertAlign w:val="subscript"/>
+        </w:rPr>
+        <w:t>}</w:t>
+      </w:r>
+    </w:p>
+    <w:p>
+      <w:pPr>
+        <w:rPr>
+          <w:rFonts w:ascii="Segoe UI" w:hAnsi="Segoe UI" w:cs="Segoe UI"/>
+          <w:color w:val="0D0D0D"/>
+          <w:sz w:val="48"/>
+          <w:szCs w:val="48"/>
+          <w:shd w:val="clear" w:color="auto" w:fill="FFFFFF"/>
+          <w:vertAlign w:val="subscript"/>
+        </w:rPr>
+      </w:pPr>
+      <w:r>
+        <w:rPr>
+          <w:rFonts w:ascii="Segoe UI" w:hAnsi="Segoe UI" w:cs="Segoe UI"/>
+          <w:color w:val="0D0D0D"/>
+          <w:sz w:val="48"/>
+          <w:szCs w:val="48"/>
+          <w:shd w:val="clear" w:color="auto" w:fill="FFFFFF"/>
+          <w:vertAlign w:val="subscript"/>
+        </w:rPr>
+        <w:t>&lt;div class="hidden-element"&gt;</w:t>
+      </w:r>
+    </w:p>
+    <w:p>
+      <w:pPr>
+        <w:rPr>
+          <w:rFonts w:ascii="Segoe UI" w:hAnsi="Segoe UI" w:cs="Segoe UI"/>
+          <w:color w:val="0D0D0D"/>
+          <w:sz w:val="48"/>
+          <w:szCs w:val="48"/>
+          <w:shd w:val="clear" w:color="auto" w:fill="FFFFFF"/>
+          <w:vertAlign w:val="subscript"/>
+        </w:rPr>
+      </w:pPr>
+      <w:r>
+        <w:rPr>
+          <w:rFonts w:ascii="Segoe UI" w:hAnsi="Segoe UI" w:cs="Segoe UI"/>
+          <w:color w:val="0D0D0D"/>
+          <w:sz w:val="48"/>
+          <w:szCs w:val="48"/>
+          <w:shd w:val="clear" w:color="auto" w:fill="FFFFFF"/>
+          <w:vertAlign w:val="subscript"/>
+        </w:rPr>
+        <w:t xml:space="preserve">    This element is hidden but still occupies space.</w:t>
+      </w:r>
+    </w:p>
+    <w:p>
+      <w:pPr>
+        <w:rPr>
+          <w:rFonts w:ascii="Segoe UI" w:hAnsi="Segoe UI" w:cs="Segoe UI"/>
+          <w:color w:val="0D0D0D"/>
+          <w:sz w:val="48"/>
+          <w:szCs w:val="48"/>
+          <w:shd w:val="clear" w:color="auto" w:fill="FFFFFF"/>
+          <w:vertAlign w:val="subscript"/>
+        </w:rPr>
+      </w:pPr>
+      <w:r>
+        <w:rPr>
+          <w:rFonts w:ascii="Segoe UI" w:hAnsi="Segoe UI" w:cs="Segoe UI"/>
+          <w:color w:val="0D0D0D"/>
+          <w:sz w:val="48"/>
+          <w:szCs w:val="48"/>
+          <w:shd w:val="clear" w:color="auto" w:fill="FFFFFF"/>
+          <w:vertAlign w:val="subscript"/>
+        </w:rPr>
+        <w:t>&lt;/div&gt;</w:t>
       </w:r>
       <w:bookmarkStart w:id="0" w:name="_GoBack"/>
       <w:bookmarkEnd w:id="0"/>
-      <w:r>
-        <w:rPr>
-          <w:rFonts w:ascii="Segoe UI" w:hAnsi="Segoe UI" w:cs="Segoe UI"/>
-          <w:color w:val="0D0D0D"/>
-          <w:sz w:val="28"/>
-          <w:szCs w:val="28"/>
-          <w:shd w:val="clear" w:color="auto" w:fill="FFFFFF"/>
-        </w:rPr>
-        <w:t>s the layout and design of elements on a web page. It consists of four main components: content, padding, border, and margin.</w:t>
-      </w:r>
-    </w:p>
-    <w:p>
-      <w:pPr>
-        <w:rPr>
-          <w:sz w:val="24"/>
-          <w:szCs w:val="40"/>
-          <w:lang w:val="en-US"/>
-        </w:rPr>
-      </w:pPr>
-    </w:p>
-    <w:p>
-      <w:pPr>
-        <w:rPr>
-          <w:sz w:val="24"/>
-          <w:szCs w:val="40"/>
-          <w:lang w:val="en-US"/>
-        </w:rPr>
-      </w:pPr>
     </w:p>
     <w:sectPr>
       <w:pgSz w:w="11906" w:h="16838"/>
@@ -10674,7 +14804,7 @@
 </file>
 
 <file path=customXml/itemProps1.xml><?xml version="1.0" encoding="utf-8"?>
-<ds:datastoreItem xmlns:ds="http://schemas.openxmlformats.org/officeDocument/2006/customXml" ds:itemID="{5ADBF577-CD4A-4DA2-A6F0-E308BF5ACA1F}">
+<ds:datastoreItem xmlns:ds="http://schemas.openxmlformats.org/officeDocument/2006/customXml" ds:itemID="{9A376A9A-E5C4-4873-934F-0FC644F22566}">
   <ds:schemaRefs>
     <ds:schemaRef ds:uri="http://schemas.openxmlformats.org/officeDocument/2006/bibliography"/>
   </ds:schemaRefs>
